--- a/storage/contratos/CONTRATO GENERICO.docx
+++ b/storage/contratos/CONTRATO GENERICO.docx
@@ -347,7 +347,6 @@
           <w:bCs/>
         </w:rPr>
       </w:pPr>
-      <w:proofErr w:type="gramStart"/>
       <w:r>
         <w:rPr>
           <w:rFonts w:ascii="Arial Narrow" w:hAnsi="Arial Narrow"/>
@@ -355,7 +354,6 @@
         </w:rPr>
         <w:t>PRIMERA.-</w:t>
       </w:r>
-      <w:proofErr w:type="gramEnd"/>
       <w:r>
         <w:rPr>
           <w:rFonts w:ascii="Arial Narrow" w:hAnsi="Arial Narrow"/>
@@ -937,7 +935,6 @@
           <w:szCs w:val="24"/>
         </w:rPr>
       </w:pPr>
-      <w:proofErr w:type="gramStart"/>
       <w:r>
         <w:rPr>
           <w:rFonts w:ascii="Arial Narrow" w:hAnsi="Arial Narrow"/>
@@ -947,7 +944,6 @@
         </w:rPr>
         <w:t>TERCERA.-</w:t>
       </w:r>
-      <w:proofErr w:type="gramEnd"/>
       <w:r>
         <w:rPr>
           <w:rFonts w:ascii="Arial Narrow" w:hAnsi="Arial Narrow"/>
@@ -1349,7 +1345,6 @@
           <w:color w:val="000000"/>
         </w:rPr>
       </w:pPr>
-      <w:proofErr w:type="gramStart"/>
       <w:r>
         <w:rPr>
           <w:rFonts w:ascii="Arial Narrow" w:eastAsia="SimSun" w:hAnsi="Arial Narrow" w:cs="Arial"/>
@@ -1358,7 +1353,6 @@
         </w:rPr>
         <w:t>SEGUNDA.-</w:t>
       </w:r>
-      <w:proofErr w:type="gramEnd"/>
       <w:r>
         <w:rPr>
           <w:rFonts w:ascii="Arial Narrow" w:eastAsia="SimSun" w:hAnsi="Arial Narrow" w:cs="Arial"/>
@@ -2164,7 +2158,6 @@
           <w:szCs w:val="24"/>
         </w:rPr>
       </w:pPr>
-      <w:proofErr w:type="gramStart"/>
       <w:r>
         <w:rPr>
           <w:rFonts w:ascii="Arial Narrow" w:hAnsi="Arial Narrow"/>
@@ -2183,7 +2176,6 @@
         </w:rPr>
         <w:t>.-</w:t>
       </w:r>
-      <w:proofErr w:type="gramEnd"/>
       <w:r>
         <w:rPr>
           <w:rFonts w:ascii="Arial Narrow" w:hAnsi="Arial Narrow"/>
@@ -2309,7 +2301,6 @@
           <w:szCs w:val="24"/>
         </w:rPr>
       </w:pPr>
-      <w:proofErr w:type="gramStart"/>
       <w:r>
         <w:rPr>
           <w:rFonts w:ascii="Arial Narrow" w:hAnsi="Arial Narrow"/>
@@ -2329,7 +2320,6 @@
         </w:rPr>
         <w:t>.-</w:t>
       </w:r>
-      <w:proofErr w:type="gramEnd"/>
       <w:r>
         <w:rPr>
           <w:rFonts w:ascii="Arial Narrow" w:hAnsi="Arial Narrow"/>
@@ -2397,7 +2387,6 @@
           <w:szCs w:val="24"/>
         </w:rPr>
       </w:pPr>
-      <w:proofErr w:type="gramStart"/>
       <w:r>
         <w:rPr>
           <w:rFonts w:ascii="Arial Narrow" w:hAnsi="Arial Narrow"/>
@@ -2416,7 +2405,6 @@
         </w:rPr>
         <w:t>.-</w:t>
       </w:r>
-      <w:proofErr w:type="gramEnd"/>
       <w:r>
         <w:rPr>
           <w:rFonts w:ascii="Arial Narrow" w:hAnsi="Arial Narrow"/>
@@ -2483,7 +2471,6 @@
           <w:szCs w:val="24"/>
         </w:rPr>
       </w:pPr>
-      <w:proofErr w:type="gramStart"/>
       <w:r>
         <w:rPr>
           <w:rFonts w:ascii="Arial Narrow" w:hAnsi="Arial Narrow"/>
@@ -2502,7 +2489,6 @@
         </w:rPr>
         <w:t>.-</w:t>
       </w:r>
-      <w:proofErr w:type="gramEnd"/>
       <w:r>
         <w:rPr>
           <w:rFonts w:ascii="Arial Narrow" w:hAnsi="Arial Narrow"/>
@@ -2546,25 +2532,7 @@
           <w:sz w:val="24"/>
           <w:szCs w:val="24"/>
         </w:rPr>
-        <w:t xml:space="preserve">Convienen ambas partes en que el día de descanso anteriormente mencionado, podrá variar según las condiciones de trabajo y el centro de servicio o lugar de trabajo al que se le tenga asignado al trabajador, por lo </w:t>
-      </w:r>
-      <w:proofErr w:type="gramStart"/>
-      <w:r>
-        <w:rPr>
-          <w:rFonts w:ascii="Arial Narrow" w:hAnsi="Arial Narrow"/>
-          <w:sz w:val="24"/>
-          <w:szCs w:val="24"/>
-        </w:rPr>
-        <w:t>que</w:t>
-      </w:r>
-      <w:proofErr w:type="gramEnd"/>
-      <w:r>
-        <w:rPr>
-          <w:rFonts w:ascii="Arial Narrow" w:hAnsi="Arial Narrow"/>
-          <w:sz w:val="24"/>
-          <w:szCs w:val="24"/>
-        </w:rPr>
-        <w:t xml:space="preserve"> dicho día de descanso, podrá ser entre semana, en cuyo caso se pagará al trabajador la prima dominical correspondiente, equivalente al 25% del salario diario ordinario según lo señalado en el artículo 71 de la Ley Federal de Trabajo.</w:t>
+        <w:t>Convienen ambas partes en que el día de descanso anteriormente mencionado, podrá variar según las condiciones de trabajo y el centro de servicio o lugar de trabajo al que se le tenga asignado al trabajador, por lo que dicho día de descanso, podrá ser entre semana, en cuyo caso se pagará al trabajador la prima dominical correspondiente, equivalente al 25% del salario diario ordinario según lo señalado en el artículo 71 de la Ley Federal de Trabajo.</w:t>
       </w:r>
     </w:p>
     <w:p>
@@ -2613,7 +2581,6 @@
           <w:szCs w:val="24"/>
         </w:rPr>
       </w:pPr>
-      <w:proofErr w:type="gramStart"/>
       <w:r>
         <w:rPr>
           <w:rFonts w:ascii="Arial Narrow" w:hAnsi="Arial Narrow" w:cs="Calibri"/>
@@ -2632,18 +2599,7 @@
           <w:sz w:val="24"/>
           <w:szCs w:val="24"/>
         </w:rPr>
-        <w:t>.-</w:t>
-      </w:r>
-      <w:proofErr w:type="gramEnd"/>
-      <w:r>
-        <w:rPr>
-          <w:rFonts w:ascii="Arial Narrow" w:hAnsi="Arial Narrow" w:cs="Calibri"/>
-          <w:b/>
-          <w:bCs/>
-          <w:sz w:val="24"/>
-          <w:szCs w:val="24"/>
-        </w:rPr>
-        <w:t xml:space="preserve"> </w:t>
+        <w:t xml:space="preserve">.- </w:t>
       </w:r>
       <w:r>
         <w:rPr>
@@ -2751,7 +2707,6 @@
           <w:rFonts w:ascii="Arial Narrow" w:hAnsi="Arial Narrow" w:cs="Calibri"/>
         </w:rPr>
       </w:pPr>
-      <w:proofErr w:type="gramStart"/>
       <w:r>
         <w:rPr>
           <w:rFonts w:ascii="Arial Narrow" w:hAnsi="Arial Narrow" w:cs="Calibri"/>
@@ -2766,7 +2721,6 @@
         </w:rPr>
         <w:t>.-</w:t>
       </w:r>
-      <w:proofErr w:type="gramEnd"/>
       <w:r>
         <w:rPr>
           <w:rFonts w:ascii="Arial Narrow" w:hAnsi="Arial Narrow" w:cs="Calibri"/>
@@ -2857,33 +2811,15 @@
           <w:bCs/>
         </w:rPr>
         <w:lastRenderedPageBreak/>
-        <w:t xml:space="preserve">DÉCIMA </w:t>
-      </w:r>
-      <w:proofErr w:type="gramStart"/>
-      <w:r>
-        <w:rPr>
-          <w:rFonts w:ascii="Arial Narrow" w:hAnsi="Arial Narrow" w:cs="Calibri"/>
-          <w:b/>
-          <w:bCs/>
-        </w:rPr>
-        <w:t>PRIMERA</w:t>
-      </w:r>
-      <w:r>
-        <w:rPr>
-          <w:rFonts w:ascii="Arial Narrow" w:hAnsi="Arial Narrow" w:cs="Calibri"/>
-          <w:b/>
-          <w:bCs/>
-        </w:rPr>
-        <w:t>.-</w:t>
-      </w:r>
-      <w:proofErr w:type="gramEnd"/>
-      <w:r>
-        <w:rPr>
-          <w:rFonts w:ascii="Arial Narrow" w:hAnsi="Arial Narrow" w:cs="Calibri"/>
-          <w:b/>
-          <w:bCs/>
-        </w:rPr>
-        <w:t xml:space="preserve"> “</w:t>
+        <w:t>DÉCIMA PRIMERA</w:t>
+      </w:r>
+      <w:r>
+        <w:rPr>
+          <w:rFonts w:ascii="Arial Narrow" w:hAnsi="Arial Narrow" w:cs="Calibri"/>
+          <w:b/>
+          <w:bCs/>
+        </w:rPr>
+        <w:t>.- “</w:t>
       </w:r>
       <w:r>
         <w:rPr>
@@ -2937,15 +2873,7 @@
           <w:rFonts w:ascii="Arial Narrow" w:hAnsi="Arial Narrow" w:cs="Calibri"/>
           <w:b/>
         </w:rPr>
-        <w:t xml:space="preserve">DÉCIMA </w:t>
-      </w:r>
-      <w:proofErr w:type="gramStart"/>
-      <w:r>
-        <w:rPr>
-          <w:rFonts w:ascii="Arial Narrow" w:hAnsi="Arial Narrow" w:cs="Calibri"/>
-          <w:b/>
-        </w:rPr>
-        <w:t>SEGUNDA</w:t>
+        <w:t>DÉCIMA SEGUNDA</w:t>
       </w:r>
       <w:r>
         <w:rPr>
@@ -2954,7 +2882,6 @@
         </w:rPr>
         <w:t>.-</w:t>
       </w:r>
-      <w:proofErr w:type="gramEnd"/>
       <w:r>
         <w:rPr>
           <w:rFonts w:ascii="Arial Narrow" w:hAnsi="Arial Narrow" w:cs="Calibri"/>
@@ -2987,33 +2914,15 @@
           <w:b/>
           <w:bCs/>
         </w:rPr>
-        <w:t xml:space="preserve">DÉCIMA </w:t>
-      </w:r>
-      <w:proofErr w:type="gramStart"/>
-      <w:r>
-        <w:rPr>
-          <w:rFonts w:ascii="Arial Narrow" w:hAnsi="Arial Narrow" w:cs="Calibri"/>
-          <w:b/>
-          <w:bCs/>
-        </w:rPr>
-        <w:t>TERCERA</w:t>
-      </w:r>
-      <w:r>
-        <w:rPr>
-          <w:rFonts w:ascii="Arial Narrow" w:hAnsi="Arial Narrow" w:cs="Calibri"/>
-          <w:b/>
-          <w:bCs/>
-        </w:rPr>
-        <w:t>.-</w:t>
-      </w:r>
-      <w:proofErr w:type="gramEnd"/>
-      <w:r>
-        <w:rPr>
-          <w:rFonts w:ascii="Arial Narrow" w:hAnsi="Arial Narrow" w:cs="Calibri"/>
-          <w:b/>
-          <w:bCs/>
-        </w:rPr>
-        <w:t xml:space="preserve"> “EL</w:t>
+        <w:t>DÉCIMA TERCERA</w:t>
+      </w:r>
+      <w:r>
+        <w:rPr>
+          <w:rFonts w:ascii="Arial Narrow" w:hAnsi="Arial Narrow" w:cs="Calibri"/>
+          <w:b/>
+          <w:bCs/>
+        </w:rPr>
+        <w:t>.- “EL</w:t>
       </w:r>
       <w:r>
         <w:rPr>
@@ -3120,17 +3029,7 @@
           <w:sz w:val="24"/>
           <w:szCs w:val="24"/>
         </w:rPr>
-        <w:t xml:space="preserve">DÉCIMA </w:t>
-      </w:r>
-      <w:proofErr w:type="gramStart"/>
-      <w:r>
-        <w:rPr>
-          <w:rFonts w:ascii="Arial Narrow" w:hAnsi="Arial Narrow"/>
-          <w:b/>
-          <w:sz w:val="24"/>
-          <w:szCs w:val="24"/>
-        </w:rPr>
-        <w:t>CUARTA</w:t>
+        <w:t>DÉCIMA CUARTA</w:t>
       </w:r>
       <w:r>
         <w:rPr>
@@ -3141,7 +3040,6 @@
         </w:rPr>
         <w:t>.-</w:t>
       </w:r>
-      <w:proofErr w:type="gramEnd"/>
       <w:r>
         <w:rPr>
           <w:rFonts w:ascii="Arial Narrow" w:hAnsi="Arial Narrow"/>
@@ -3428,9 +3326,8 @@
           <w:w w:val="85"/>
           <w:lang w:val="es-MX"/>
         </w:rPr>
-        <w:t xml:space="preserve">DÉCIMA </w:t>
-      </w:r>
-      <w:proofErr w:type="gramStart"/>
+        <w:t>DÉCIMA SEXTA</w:t>
+      </w:r>
       <w:r>
         <w:rPr>
           <w:rFonts w:ascii="Arial" w:eastAsia="Arial" w:hAnsi="Arial" w:cs="Arial"/>
@@ -3439,7 +3336,64 @@
           <w:w w:val="85"/>
           <w:lang w:val="es-MX"/>
         </w:rPr>
-        <w:t>SEXTA</w:t>
+        <w:t xml:space="preserve">.- </w:t>
+      </w:r>
+      <w:r>
+        <w:rPr>
+          <w:rFonts w:ascii="Arial Narrow" w:hAnsi="Arial Narrow"/>
+        </w:rPr>
+        <w:t xml:space="preserve">Las partes manifiestan expresamente que la naturaleza del trabajo realizado no exige la temporalidad en el presente contrato por lo que </w:t>
+      </w:r>
+      <w:r>
+        <w:rPr>
+          <w:rFonts w:ascii="Arial Narrow" w:hAnsi="Arial Narrow"/>
+        </w:rPr>
+        <w:t>este será por tiempo indeterminado</w:t>
+      </w:r>
+      <w:r>
+        <w:rPr>
+          <w:rFonts w:ascii="Arial Narrow" w:hAnsi="Arial Narrow"/>
+        </w:rPr>
+        <w:t xml:space="preserve">, y </w:t>
+      </w:r>
+      <w:r>
+        <w:rPr>
+          <w:rFonts w:ascii="Arial Narrow" w:hAnsi="Arial Narrow"/>
+        </w:rPr>
+        <w:t xml:space="preserve">se </w:t>
+      </w:r>
+      <w:r>
+        <w:rPr>
+          <w:rFonts w:ascii="Arial Narrow" w:hAnsi="Arial Narrow"/>
+        </w:rPr>
+        <w:t xml:space="preserve">reconoce como antigüedad del trabajador en su puesto </w:t>
+      </w:r>
+      <w:r>
+        <w:rPr>
+          <w:rFonts w:ascii="Arial Narrow" w:hAnsi="Arial Narrow"/>
+        </w:rPr>
+        <w:t xml:space="preserve">de </w:t>
+      </w:r>
+      <w:r>
+        <w:rPr>
+          <w:rFonts w:ascii="Arial Narrow" w:hAnsi="Arial Narrow"/>
+          <w:b/>
+        </w:rPr>
+        <w:t>${</w:t>
+      </w:r>
+      <w:r>
+        <w:rPr>
+          <w:rFonts w:ascii="Arial Narrow" w:hAnsi="Arial Narrow"/>
+          <w:b/>
+        </w:rPr>
+        <w:t>PUESTO</w:t>
+      </w:r>
+      <w:r>
+        <w:rPr>
+          <w:rFonts w:ascii="Arial Narrow" w:hAnsi="Arial Narrow"/>
+          <w:b/>
+        </w:rPr>
+        <w:t>}</w:t>
       </w:r>
       <w:r>
         <w:rPr>
@@ -3449,84 +3403,6 @@
           <w:w w:val="85"/>
           <w:lang w:val="es-MX"/>
         </w:rPr>
-        <w:t>.-</w:t>
-      </w:r>
-      <w:proofErr w:type="gramEnd"/>
-      <w:r>
-        <w:rPr>
-          <w:rFonts w:ascii="Arial" w:eastAsia="Arial" w:hAnsi="Arial" w:cs="Arial"/>
-          <w:b/>
-          <w:color w:val="0F0F0F"/>
-          <w:w w:val="85"/>
-          <w:lang w:val="es-MX"/>
-        </w:rPr>
-        <w:t xml:space="preserve"> </w:t>
-      </w:r>
-      <w:r>
-        <w:rPr>
-          <w:rFonts w:ascii="Arial Narrow" w:hAnsi="Arial Narrow"/>
-        </w:rPr>
-        <w:t xml:space="preserve">Las partes manifiestan expresamente que la naturaleza del trabajo realizado no exige la temporalidad en el presente contrato por lo que </w:t>
-      </w:r>
-      <w:r>
-        <w:rPr>
-          <w:rFonts w:ascii="Arial Narrow" w:hAnsi="Arial Narrow"/>
-        </w:rPr>
-        <w:t>este será por tiempo indeterminado</w:t>
-      </w:r>
-      <w:r>
-        <w:rPr>
-          <w:rFonts w:ascii="Arial Narrow" w:hAnsi="Arial Narrow"/>
-        </w:rPr>
-        <w:t xml:space="preserve">, y </w:t>
-      </w:r>
-      <w:r>
-        <w:rPr>
-          <w:rFonts w:ascii="Arial Narrow" w:hAnsi="Arial Narrow"/>
-        </w:rPr>
-        <w:t xml:space="preserve">se </w:t>
-      </w:r>
-      <w:r>
-        <w:rPr>
-          <w:rFonts w:ascii="Arial Narrow" w:hAnsi="Arial Narrow"/>
-        </w:rPr>
-        <w:t xml:space="preserve">reconoce como antigüedad del trabajador en su puesto </w:t>
-      </w:r>
-      <w:r>
-        <w:rPr>
-          <w:rFonts w:ascii="Arial Narrow" w:hAnsi="Arial Narrow"/>
-        </w:rPr>
-        <w:t xml:space="preserve">de </w:t>
-      </w:r>
-      <w:r>
-        <w:rPr>
-          <w:rFonts w:ascii="Arial Narrow" w:hAnsi="Arial Narrow"/>
-          <w:b/>
-        </w:rPr>
-        <w:t>${</w:t>
-      </w:r>
-      <w:r>
-        <w:rPr>
-          <w:rFonts w:ascii="Arial Narrow" w:hAnsi="Arial Narrow"/>
-          <w:b/>
-        </w:rPr>
-        <w:t>PUESTO</w:t>
-      </w:r>
-      <w:r>
-        <w:rPr>
-          <w:rFonts w:ascii="Arial Narrow" w:hAnsi="Arial Narrow"/>
-          <w:b/>
-        </w:rPr>
-        <w:t>}</w:t>
-      </w:r>
-      <w:r>
-        <w:rPr>
-          <w:rFonts w:ascii="Arial" w:eastAsia="Arial" w:hAnsi="Arial" w:cs="Arial"/>
-          <w:b/>
-          <w:color w:val="0F0F0F"/>
-          <w:w w:val="85"/>
-          <w:lang w:val="es-MX"/>
-        </w:rPr>
         <w:t xml:space="preserve"> </w:t>
       </w:r>
       <w:r>
@@ -3639,15 +3515,40 @@
         <w:ind w:left="-567" w:right="-291"/>
         <w:jc w:val="both"/>
         <w:rPr>
-          <w:rFonts w:ascii="Arial Narrow" w:hAnsi="Arial Narrow" w:cs="Calibri"/>
-        </w:rPr>
-      </w:pPr>
-      <w:r>
-        <w:rPr>
-          <w:rFonts w:ascii="Arial Narrow" w:hAnsi="Arial Narrow"/>
-          <w:sz w:val="24"/>
-          <w:szCs w:val="24"/>
-        </w:rPr>
+          <w:rFonts w:ascii="Arial Narrow" w:hAnsi="Arial Narrow"/>
+          <w:sz w:val="24"/>
+          <w:szCs w:val="24"/>
+        </w:rPr>
+      </w:pPr>
+    </w:p>
+    <w:p>
+      <w:pPr>
+        <w:spacing w:line="276" w:lineRule="auto"/>
+        <w:ind w:left="-567" w:right="-291"/>
+        <w:jc w:val="both"/>
+        <w:rPr>
+          <w:rFonts w:ascii="Arial Narrow" w:hAnsi="Arial Narrow"/>
+          <w:sz w:val="24"/>
+          <w:szCs w:val="24"/>
+        </w:rPr>
+      </w:pPr>
+    </w:p>
+    <w:p>
+      <w:pPr>
+        <w:spacing w:line="276" w:lineRule="auto"/>
+        <w:ind w:left="-567" w:right="-291"/>
+        <w:jc w:val="both"/>
+        <w:rPr>
+          <w:rFonts w:ascii="Arial Narrow" w:hAnsi="Arial Narrow" w:cs="Calibri"/>
+        </w:rPr>
+      </w:pPr>
+      <w:r>
+        <w:rPr>
+          <w:rFonts w:ascii="Arial Narrow" w:hAnsi="Arial Narrow"/>
+          <w:sz w:val="24"/>
+          <w:szCs w:val="24"/>
+        </w:rPr>
+        <w:lastRenderedPageBreak/>
         <w:t>Leído que fue el presente contrato por quienes en el intervienen lo ratifican, e impuestos de su contenido lo firman por duplicado quedando cada una de ellas en poder de cada parte, en la ciudad de</w:t>
       </w:r>
       <w:r>
@@ -3695,7 +3596,6 @@
         </w:rPr>
         <w:t>FECHAINGRESO</w:t>
       </w:r>
-      <w:proofErr w:type="gramStart"/>
       <w:r>
         <w:rPr>
           <w:rFonts w:ascii="Arial Narrow" w:hAnsi="Arial Narrow"/>
@@ -3722,7 +3622,6 @@
         </w:rPr>
         <w:t>.</w:t>
       </w:r>
-      <w:proofErr w:type="gramEnd"/>
     </w:p>
     <w:p>
       <w:pPr>
@@ -3779,7 +3678,6 @@
                 <w:b/>
                 <w:bCs/>
               </w:rPr>
-              <w:lastRenderedPageBreak/>
               <w:t>EL PATRÓN</w:t>
             </w:r>
           </w:p>
@@ -4633,28 +4531,6 @@
       <w:pPr>
         <w:pStyle w:val="p5"/>
         <w:ind w:right="-567"/>
-        <w:rPr>
-          <w:rFonts w:ascii="Arial Narrow" w:hAnsi="Arial Narrow" w:cs="Calibri"/>
-          <w:b/>
-          <w:bCs/>
-        </w:rPr>
-      </w:pPr>
-    </w:p>
-    <w:p>
-      <w:pPr>
-        <w:pStyle w:val="p5"/>
-        <w:ind w:right="-567"/>
-        <w:rPr>
-          <w:rFonts w:ascii="Arial Narrow" w:hAnsi="Arial Narrow" w:cs="Calibri"/>
-          <w:b/>
-          <w:bCs/>
-        </w:rPr>
-      </w:pPr>
-    </w:p>
-    <w:p>
-      <w:pPr>
-        <w:pStyle w:val="p5"/>
-        <w:ind w:right="-567"/>
         <w:jc w:val="center"/>
         <w:rPr>
           <w:rFonts w:ascii="Arial Narrow" w:hAnsi="Arial Narrow" w:cs="Calibri"/>
@@ -4664,7 +4540,6 @@
           <w:lang w:val="en-US"/>
         </w:rPr>
       </w:pPr>
-      <w:proofErr w:type="gramStart"/>
       <w:r>
         <w:rPr>
           <w:rFonts w:ascii="Arial Narrow" w:hAnsi="Arial Narrow" w:cs="Calibri"/>
@@ -4673,19 +4548,7 @@
           <w:szCs w:val="22"/>
           <w:lang w:val="en-US"/>
         </w:rPr>
-        <w:lastRenderedPageBreak/>
-        <w:t>C  A</w:t>
-      </w:r>
-      <w:proofErr w:type="gramEnd"/>
-      <w:r>
-        <w:rPr>
-          <w:rFonts w:ascii="Arial Narrow" w:hAnsi="Arial Narrow" w:cs="Calibri"/>
-          <w:b/>
-          <w:bCs/>
-          <w:szCs w:val="22"/>
-          <w:lang w:val="en-US"/>
-        </w:rPr>
-        <w:t xml:space="preserve">  R  T  A      </w:t>
+        <w:t xml:space="preserve">C  A  R  T  A      </w:t>
       </w:r>
       <w:proofErr w:type="spellStart"/>
       <w:r>
@@ -5311,6 +5174,800 @@
     <w:p>
       <w:pPr>
         <w:pStyle w:val="p5"/>
+        <w:ind w:left="-567" w:right="-567"/>
+        <w:jc w:val="center"/>
+        <w:rPr>
+          <w:rFonts w:ascii="Arial Narrow" w:hAnsi="Arial Narrow" w:cs="Calibri"/>
+          <w:b/>
+          <w:bCs/>
+          <w:szCs w:val="22"/>
+        </w:rPr>
+      </w:pPr>
+      <w:r>
+        <w:rPr>
+          <w:rFonts w:ascii="Arial Narrow" w:hAnsi="Arial Narrow" w:cs="Calibri"/>
+          <w:b/>
+          <w:bCs/>
+          <w:szCs w:val="22"/>
+        </w:rPr>
+        <w:t>A t e n t a m e n t e.</w:t>
+      </w:r>
+    </w:p>
+    <w:p>
+      <w:pPr>
+        <w:pStyle w:val="p5"/>
+        <w:ind w:left="-567" w:right="-567"/>
+        <w:jc w:val="center"/>
+        <w:rPr>
+          <w:rFonts w:ascii="Arial Narrow" w:hAnsi="Arial Narrow" w:cs="Calibri"/>
+          <w:b/>
+          <w:bCs/>
+          <w:szCs w:val="22"/>
+        </w:rPr>
+      </w:pPr>
+    </w:p>
+    <w:p>
+      <w:pPr>
+        <w:pStyle w:val="p5"/>
+        <w:ind w:left="-567" w:right="-567"/>
+        <w:jc w:val="center"/>
+        <w:rPr>
+          <w:rFonts w:ascii="Arial Narrow" w:hAnsi="Arial Narrow" w:cs="Calibri"/>
+          <w:b/>
+          <w:bCs/>
+          <w:szCs w:val="22"/>
+        </w:rPr>
+      </w:pPr>
+    </w:p>
+    <w:p>
+      <w:pPr>
+        <w:pStyle w:val="p5"/>
+        <w:ind w:left="-567" w:right="-567"/>
+        <w:jc w:val="center"/>
+        <w:rPr>
+          <w:rFonts w:ascii="Arial Narrow" w:hAnsi="Arial Narrow" w:cs="Calibri"/>
+          <w:b/>
+          <w:bCs/>
+          <w:szCs w:val="22"/>
+        </w:rPr>
+      </w:pPr>
+      <w:r>
+        <w:rPr>
+          <w:rFonts w:ascii="Arial Narrow" w:hAnsi="Arial Narrow" w:cs="Calibri"/>
+          <w:b/>
+          <w:bCs/>
+          <w:szCs w:val="22"/>
+        </w:rPr>
+        <w:t>_______________________________________________</w:t>
+      </w:r>
+    </w:p>
+    <w:p>
+      <w:pPr>
+        <w:pStyle w:val="p5"/>
+        <w:ind w:left="-567" w:right="-567"/>
+        <w:jc w:val="center"/>
+        <w:rPr>
+          <w:rFonts w:ascii="Arial Narrow" w:hAnsi="Arial Narrow" w:cs="Calibri"/>
+          <w:b/>
+          <w:bCs/>
+          <w:szCs w:val="22"/>
+        </w:rPr>
+      </w:pPr>
+    </w:p>
+    <w:p>
+      <w:pPr>
+        <w:pStyle w:val="p5"/>
+        <w:ind w:left="-567" w:right="-567"/>
+        <w:jc w:val="center"/>
+        <w:rPr>
+          <w:rFonts w:ascii="Arial Narrow" w:hAnsi="Arial Narrow" w:cs="Calibri"/>
+          <w:b/>
+          <w:bCs/>
+          <w:sz w:val="22"/>
+          <w:szCs w:val="22"/>
+        </w:rPr>
+      </w:pPr>
+      <w:r>
+        <w:rPr>
+          <w:rFonts w:ascii="Arial Narrow" w:hAnsi="Arial Narrow" w:cs="Calibri"/>
+          <w:b/>
+          <w:bCs/>
+          <w:szCs w:val="22"/>
+        </w:rPr>
+        <w:t>C.</w:t>
+      </w:r>
+      <w:r>
+        <w:rPr>
+          <w:rFonts w:ascii="Arial Narrow" w:hAnsi="Arial Narrow" w:cs="Calibri"/>
+          <w:b/>
+          <w:bCs/>
+          <w:sz w:val="22"/>
+          <w:szCs w:val="22"/>
+        </w:rPr>
+        <w:t xml:space="preserve"> </w:t>
+      </w:r>
+      <w:r>
+        <w:rPr>
+          <w:rFonts w:ascii="Arial Narrow" w:hAnsi="Arial Narrow" w:cs="Calibri"/>
+          <w:b/>
+          <w:bCs/>
+          <w:sz w:val="22"/>
+          <w:szCs w:val="22"/>
+        </w:rPr>
+        <w:t>JESUS SALGADO NAIME</w:t>
+      </w:r>
+    </w:p>
+    <w:p>
+      <w:pPr>
+        <w:pStyle w:val="p5"/>
+        <w:ind w:left="-567" w:right="-567"/>
+        <w:jc w:val="center"/>
+        <w:rPr>
+          <w:rFonts w:ascii="Arial Narrow" w:hAnsi="Arial Narrow" w:cs="Calibri"/>
+          <w:b/>
+          <w:bCs/>
+        </w:rPr>
+      </w:pPr>
+    </w:p>
+    <w:p>
+      <w:pPr>
+        <w:pStyle w:val="p5"/>
+        <w:ind w:left="-567" w:right="-567"/>
+        <w:jc w:val="center"/>
+        <w:rPr>
+          <w:rFonts w:ascii="Arial Narrow" w:hAnsi="Arial Narrow" w:cs="Calibri"/>
+          <w:b/>
+          <w:bCs/>
+        </w:rPr>
+      </w:pPr>
+      <w:r>
+        <w:rPr>
+          <w:rFonts w:ascii="Arial Narrow" w:hAnsi="Arial Narrow" w:cs="Calibri"/>
+          <w:b/>
+          <w:bCs/>
+        </w:rPr>
+        <w:t>ADMINISTRADOR ÚNICO DE</w:t>
+      </w:r>
+    </w:p>
+    <w:p>
+      <w:pPr>
+        <w:pStyle w:val="p5"/>
+        <w:ind w:left="-567" w:right="-567"/>
+        <w:jc w:val="center"/>
+        <w:rPr>
+          <w:rFonts w:ascii="Arial Narrow" w:hAnsi="Arial Narrow" w:cs="Calibri"/>
+          <w:b/>
+          <w:bCs/>
+        </w:rPr>
+      </w:pPr>
+      <w:r>
+        <w:rPr>
+          <w:rFonts w:ascii="Arial Narrow" w:hAnsi="Arial Narrow" w:cs="Calibri"/>
+          <w:b/>
+          <w:bCs/>
+        </w:rPr>
+        <w:t xml:space="preserve"> </w:t>
+      </w:r>
+      <w:r>
+        <w:rPr>
+          <w:rFonts w:ascii="Arial Narrow" w:hAnsi="Arial Narrow" w:cs="Calibri"/>
+          <w:b/>
+          <w:bCs/>
+        </w:rPr>
+        <w:t>“</w:t>
+      </w:r>
+      <w:r>
+        <w:rPr>
+          <w:rFonts w:ascii="Arial Narrow" w:hAnsi="Arial Narrow" w:cs="Calibri"/>
+          <w:b/>
+          <w:bCs/>
+        </w:rPr>
+        <w:t>ALIANZA EMPRESARIAL TECAMAC</w:t>
+      </w:r>
+      <w:r>
+        <w:rPr>
+          <w:rFonts w:ascii="Arial Narrow" w:hAnsi="Arial Narrow" w:cs="Calibri"/>
+          <w:b/>
+          <w:bCs/>
+        </w:rPr>
+        <w:t>”, S.A. DE C.V.</w:t>
+      </w:r>
+    </w:p>
+    <w:p>
+      <w:pPr>
+        <w:pStyle w:val="p5"/>
+        <w:ind w:left="-567" w:right="-567"/>
+        <w:jc w:val="center"/>
+        <w:rPr>
+          <w:rFonts w:ascii="Arial Narrow" w:hAnsi="Arial Narrow" w:cs="Calibri"/>
+          <w:b/>
+          <w:bCs/>
+        </w:rPr>
+      </w:pPr>
+    </w:p>
+    <w:p>
+      <w:pPr>
+        <w:pStyle w:val="p5"/>
+        <w:ind w:left="-567" w:right="-567"/>
+        <w:jc w:val="center"/>
+        <w:rPr>
+          <w:rFonts w:ascii="Arial Narrow" w:hAnsi="Arial Narrow" w:cs="Calibri"/>
+          <w:b/>
+          <w:bCs/>
+        </w:rPr>
+      </w:pPr>
+    </w:p>
+    <w:p>
+      <w:pPr>
+        <w:pStyle w:val="p5"/>
+        <w:ind w:left="-567" w:right="-567"/>
+        <w:rPr>
+          <w:rFonts w:ascii="Arial Narrow" w:hAnsi="Arial Narrow" w:cs="Calibri"/>
+          <w:b/>
+          <w:bCs/>
+          <w:szCs w:val="22"/>
+        </w:rPr>
+      </w:pPr>
+      <w:r>
+        <w:rPr>
+          <w:rFonts w:ascii="Arial Narrow" w:hAnsi="Arial Narrow" w:cs="Calibri"/>
+          <w:b/>
+          <w:bCs/>
+          <w:szCs w:val="22"/>
+        </w:rPr>
+        <w:t>RATIFICACIÓN Y ACEPTACIÓN DEL TRABAJADOR:</w:t>
+      </w:r>
+    </w:p>
+    <w:p>
+      <w:pPr>
+        <w:pStyle w:val="p5"/>
+        <w:ind w:left="-567" w:right="-567"/>
+        <w:rPr>
+          <w:rFonts w:ascii="Arial Narrow" w:hAnsi="Arial Narrow" w:cs="Calibri"/>
+          <w:b/>
+          <w:bCs/>
+          <w:szCs w:val="22"/>
+        </w:rPr>
+      </w:pPr>
+    </w:p>
+    <w:p>
+      <w:pPr>
+        <w:pStyle w:val="p5"/>
+        <w:ind w:left="-567" w:right="-567"/>
+        <w:rPr>
+          <w:rFonts w:ascii="Arial Narrow" w:hAnsi="Arial Narrow" w:cs="Calibri"/>
+          <w:bCs/>
+          <w:szCs w:val="22"/>
+        </w:rPr>
+      </w:pPr>
+      <w:r>
+        <w:rPr>
+          <w:rFonts w:ascii="Arial Narrow" w:hAnsi="Arial Narrow" w:cs="Calibri"/>
+          <w:bCs/>
+          <w:szCs w:val="22"/>
+        </w:rPr>
+        <w:t xml:space="preserve">AL FIRMAR LA PRESENTE ACEPTO DESEMPEÑARME COMO TRABAJADOR EN MI CALIDAD DE </w:t>
+      </w:r>
+      <w:r>
+        <w:rPr>
+          <w:rFonts w:ascii="Arial Narrow" w:hAnsi="Arial Narrow" w:cs="Calibri"/>
+          <w:b/>
+          <w:bCs/>
+          <w:noProof/>
+        </w:rPr>
+        <w:t>${</w:t>
+      </w:r>
+      <w:r>
+        <w:rPr>
+          <w:rFonts w:ascii="Arial Narrow" w:hAnsi="Arial Narrow" w:cs="Calibri"/>
+          <w:b/>
+          <w:bCs/>
+          <w:noProof/>
+        </w:rPr>
+        <w:t>PUESTO</w:t>
+      </w:r>
+      <w:r>
+        <w:rPr>
+          <w:rFonts w:ascii="Arial Narrow" w:hAnsi="Arial Narrow" w:cs="Calibri"/>
+          <w:b/>
+          <w:bCs/>
+          <w:noProof/>
+        </w:rPr>
+        <w:t>}</w:t>
+      </w:r>
+      <w:r>
+        <w:rPr>
+          <w:rFonts w:ascii="Arial Narrow" w:hAnsi="Arial Narrow" w:cs="Calibri"/>
+          <w:b/>
+          <w:bCs/>
+          <w:noProof/>
+        </w:rPr>
+        <w:t xml:space="preserve">, EN </w:t>
+      </w:r>
+      <w:r>
+        <w:rPr>
+          <w:rFonts w:ascii="Arial Narrow" w:hAnsi="Arial Narrow" w:cs="Calibri"/>
+          <w:b/>
+          <w:bCs/>
+          <w:noProof/>
+        </w:rPr>
+        <w:t xml:space="preserve">EL CENTRO DE TRABAJO </w:t>
+      </w:r>
+      <w:r>
+        <w:rPr>
+          <w:rFonts w:ascii="Arial Narrow" w:hAnsi="Arial Narrow" w:cs="Calibri"/>
+          <w:b/>
+          <w:bCs/>
+          <w:noProof/>
+        </w:rPr>
+        <w:t>${</w:t>
+      </w:r>
+      <w:r>
+        <w:rPr>
+          <w:rFonts w:ascii="Arial Narrow" w:hAnsi="Arial Narrow" w:cs="Calibri"/>
+          <w:b/>
+          <w:bCs/>
+          <w:noProof/>
+        </w:rPr>
+        <w:t>SUCURSAL</w:t>
+      </w:r>
+      <w:r>
+        <w:rPr>
+          <w:rFonts w:ascii="Arial Narrow" w:hAnsi="Arial Narrow" w:cs="Calibri"/>
+          <w:b/>
+          <w:bCs/>
+          <w:noProof/>
+        </w:rPr>
+        <w:t>}</w:t>
+      </w:r>
+      <w:r>
+        <w:rPr>
+          <w:rFonts w:ascii="Arial Narrow" w:hAnsi="Arial Narrow" w:cs="Calibri"/>
+          <w:b/>
+          <w:bCs/>
+          <w:noProof/>
+        </w:rPr>
+        <w:t xml:space="preserve"> </w:t>
+      </w:r>
+      <w:r>
+        <w:rPr>
+          <w:rFonts w:ascii="Arial Narrow" w:hAnsi="Arial Narrow" w:cs="Calibri"/>
+          <w:b/>
+          <w:bCs/>
+          <w:noProof/>
+        </w:rPr>
+        <w:t xml:space="preserve">UBICADO EN </w:t>
+      </w:r>
+      <w:r>
+        <w:rPr>
+          <w:rFonts w:ascii="Arial Narrow" w:hAnsi="Arial Narrow" w:cs="Calibri"/>
+          <w:b/>
+          <w:bCs/>
+          <w:noProof/>
+        </w:rPr>
+        <w:t>EL DOMICILIO SEÑALADO COMO</w:t>
+      </w:r>
+      <w:r>
+        <w:rPr>
+          <w:rFonts w:ascii="Arial Narrow" w:hAnsi="Arial Narrow" w:cs="Calibri"/>
+          <w:b/>
+          <w:bCs/>
+          <w:noProof/>
+        </w:rPr>
+        <w:t xml:space="preserve"> </w:t>
+      </w:r>
+      <w:r>
+        <w:rPr>
+          <w:rFonts w:ascii="Arial Narrow" w:hAnsi="Arial Narrow" w:cs="Calibri"/>
+          <w:b/>
+          <w:bCs/>
+          <w:noProof/>
+        </w:rPr>
+        <w:t xml:space="preserve"> </w:t>
+      </w:r>
+      <w:r>
+        <w:rPr>
+          <w:rFonts w:ascii="Arial Narrow" w:hAnsi="Arial Narrow" w:cs="Calibri"/>
+          <w:b/>
+          <w:bCs/>
+          <w:noProof/>
+        </w:rPr>
+        <w:t>${</w:t>
+      </w:r>
+      <w:r>
+        <w:rPr>
+          <w:rFonts w:ascii="Arial Narrow" w:hAnsi="Arial Narrow" w:cs="Calibri"/>
+          <w:b/>
+          <w:bCs/>
+          <w:noProof/>
+        </w:rPr>
+        <w:t>DOMICILIOSUCURSAL</w:t>
+      </w:r>
+      <w:r>
+        <w:rPr>
+          <w:rFonts w:ascii="Arial Narrow" w:hAnsi="Arial Narrow" w:cs="Calibri"/>
+          <w:b/>
+          <w:bCs/>
+          <w:noProof/>
+        </w:rPr>
+        <w:t>}</w:t>
+      </w:r>
+      <w:r>
+        <w:rPr>
+          <w:rFonts w:ascii="Arial Narrow" w:hAnsi="Arial Narrow" w:cs="Calibri"/>
+          <w:b/>
+          <w:bCs/>
+          <w:noProof/>
+        </w:rPr>
+        <w:t>.</w:t>
+      </w:r>
+    </w:p>
+    <w:p>
+      <w:pPr>
+        <w:pStyle w:val="p5"/>
+        <w:ind w:left="-567" w:right="-567"/>
+        <w:rPr>
+          <w:rFonts w:ascii="Arial Narrow" w:hAnsi="Arial Narrow" w:cs="Calibri"/>
+          <w:b/>
+          <w:bCs/>
+          <w:szCs w:val="22"/>
+        </w:rPr>
+      </w:pPr>
+    </w:p>
+    <w:p>
+      <w:pPr>
+        <w:pStyle w:val="p5"/>
+        <w:ind w:left="-567" w:right="-567"/>
+        <w:rPr>
+          <w:rFonts w:ascii="Arial Narrow" w:hAnsi="Arial Narrow" w:cs="Calibri"/>
+          <w:b/>
+          <w:bCs/>
+          <w:sz w:val="22"/>
+          <w:szCs w:val="22"/>
+        </w:rPr>
+      </w:pPr>
+    </w:p>
+    <w:p>
+      <w:pPr>
+        <w:pStyle w:val="p5"/>
+        <w:ind w:left="-567" w:right="-567"/>
+        <w:rPr>
+          <w:rFonts w:ascii="Arial Narrow" w:hAnsi="Arial Narrow" w:cs="Calibri"/>
+          <w:b/>
+          <w:bCs/>
+          <w:sz w:val="22"/>
+          <w:szCs w:val="22"/>
+        </w:rPr>
+      </w:pPr>
+    </w:p>
+    <w:p>
+      <w:pPr>
+        <w:pStyle w:val="p5"/>
+        <w:ind w:left="-567" w:right="-567"/>
+        <w:rPr>
+          <w:rFonts w:ascii="Arial Narrow" w:hAnsi="Arial Narrow" w:cs="Calibri"/>
+          <w:b/>
+          <w:bCs/>
+          <w:sz w:val="22"/>
+          <w:szCs w:val="22"/>
+        </w:rPr>
+      </w:pPr>
+    </w:p>
+    <w:p>
+      <w:pPr>
+        <w:pStyle w:val="p5"/>
+        <w:ind w:left="-567" w:right="-567"/>
+        <w:rPr>
+          <w:rFonts w:ascii="Arial Narrow" w:hAnsi="Arial Narrow" w:cs="Calibri"/>
+          <w:b/>
+          <w:bCs/>
+          <w:sz w:val="22"/>
+          <w:szCs w:val="22"/>
+        </w:rPr>
+      </w:pPr>
+    </w:p>
+    <w:p>
+      <w:pPr>
+        <w:pStyle w:val="p5"/>
+        <w:ind w:left="-567" w:right="-567"/>
+        <w:rPr>
+          <w:rFonts w:ascii="Arial Narrow" w:hAnsi="Arial Narrow" w:cs="Calibri"/>
+          <w:b/>
+          <w:bCs/>
+          <w:sz w:val="22"/>
+          <w:szCs w:val="22"/>
+        </w:rPr>
+      </w:pPr>
+    </w:p>
+    <w:p>
+      <w:pPr>
+        <w:pStyle w:val="p5"/>
+        <w:ind w:left="-567" w:right="-567"/>
+        <w:rPr>
+          <w:rFonts w:ascii="Arial Narrow" w:hAnsi="Arial Narrow" w:cs="Calibri"/>
+          <w:b/>
+          <w:bCs/>
+          <w:sz w:val="22"/>
+          <w:szCs w:val="22"/>
+        </w:rPr>
+      </w:pPr>
+    </w:p>
+    <w:p>
+      <w:pPr>
+        <w:pStyle w:val="p5"/>
+        <w:ind w:left="-567" w:right="-567"/>
+        <w:rPr>
+          <w:rFonts w:ascii="Arial Narrow" w:hAnsi="Arial Narrow" w:cs="Calibri"/>
+          <w:b/>
+          <w:bCs/>
+          <w:sz w:val="22"/>
+          <w:szCs w:val="22"/>
+        </w:rPr>
+      </w:pPr>
+    </w:p>
+    <w:p>
+      <w:pPr>
+        <w:pStyle w:val="p5"/>
+        <w:ind w:left="-567" w:right="-567"/>
+        <w:rPr>
+          <w:rFonts w:ascii="Arial Narrow" w:hAnsi="Arial Narrow" w:cs="Calibri"/>
+          <w:b/>
+          <w:bCs/>
+          <w:sz w:val="22"/>
+          <w:szCs w:val="22"/>
+        </w:rPr>
+      </w:pPr>
+    </w:p>
+    <w:p>
+      <w:pPr>
+        <w:pStyle w:val="p5"/>
+        <w:ind w:left="-567" w:right="-567"/>
+        <w:rPr>
+          <w:rFonts w:ascii="Arial Narrow" w:hAnsi="Arial Narrow" w:cs="Calibri"/>
+          <w:b/>
+          <w:bCs/>
+          <w:sz w:val="22"/>
+          <w:szCs w:val="22"/>
+        </w:rPr>
+      </w:pPr>
+    </w:p>
+    <w:p>
+      <w:pPr>
+        <w:pStyle w:val="p5"/>
+        <w:ind w:left="-567" w:right="-567"/>
+        <w:rPr>
+          <w:rFonts w:ascii="Arial Narrow" w:hAnsi="Arial Narrow" w:cs="Calibri"/>
+          <w:b/>
+          <w:bCs/>
+          <w:sz w:val="22"/>
+          <w:szCs w:val="22"/>
+        </w:rPr>
+      </w:pPr>
+    </w:p>
+    <w:p>
+      <w:pPr>
+        <w:pStyle w:val="p5"/>
+        <w:ind w:left="-567" w:right="-567"/>
+        <w:rPr>
+          <w:rFonts w:ascii="Arial Narrow" w:hAnsi="Arial Narrow" w:cs="Calibri"/>
+          <w:b/>
+          <w:bCs/>
+          <w:sz w:val="22"/>
+          <w:szCs w:val="22"/>
+        </w:rPr>
+      </w:pPr>
+    </w:p>
+    <w:p>
+      <w:pPr>
+        <w:pStyle w:val="p5"/>
+        <w:ind w:left="-567" w:right="-567"/>
+        <w:rPr>
+          <w:rFonts w:ascii="Arial Narrow" w:hAnsi="Arial Narrow" w:cs="Calibri"/>
+          <w:b/>
+          <w:bCs/>
+          <w:sz w:val="22"/>
+          <w:szCs w:val="22"/>
+        </w:rPr>
+      </w:pPr>
+    </w:p>
+    <w:p>
+      <w:pPr>
+        <w:pStyle w:val="p5"/>
+        <w:ind w:left="-567" w:right="-567"/>
+        <w:rPr>
+          <w:rFonts w:ascii="Arial Narrow" w:hAnsi="Arial Narrow" w:cs="Calibri"/>
+          <w:b/>
+          <w:bCs/>
+          <w:sz w:val="22"/>
+          <w:szCs w:val="22"/>
+        </w:rPr>
+      </w:pPr>
+    </w:p>
+    <w:p>
+      <w:pPr>
+        <w:pStyle w:val="p5"/>
+        <w:ind w:left="-567" w:right="-567"/>
+        <w:rPr>
+          <w:rFonts w:ascii="Arial Narrow" w:hAnsi="Arial Narrow" w:cs="Calibri"/>
+          <w:b/>
+          <w:bCs/>
+          <w:sz w:val="22"/>
+          <w:szCs w:val="22"/>
+        </w:rPr>
+      </w:pPr>
+    </w:p>
+    <w:p>
+      <w:pPr>
+        <w:pStyle w:val="p5"/>
+        <w:ind w:left="-567" w:right="-567"/>
+        <w:rPr>
+          <w:rFonts w:ascii="Arial Narrow" w:hAnsi="Arial Narrow" w:cs="Calibri"/>
+          <w:b/>
+          <w:bCs/>
+          <w:sz w:val="22"/>
+          <w:szCs w:val="22"/>
+        </w:rPr>
+      </w:pPr>
+    </w:p>
+    <w:p>
+      <w:pPr>
+        <w:pStyle w:val="p5"/>
+        <w:ind w:left="-567" w:right="-567"/>
+        <w:rPr>
+          <w:rFonts w:ascii="Arial Narrow" w:hAnsi="Arial Narrow" w:cs="Calibri"/>
+          <w:b/>
+          <w:bCs/>
+          <w:sz w:val="22"/>
+          <w:szCs w:val="22"/>
+        </w:rPr>
+      </w:pPr>
+    </w:p>
+    <w:p>
+      <w:pPr>
+        <w:pStyle w:val="p5"/>
+        <w:ind w:left="-567" w:right="-567"/>
+        <w:rPr>
+          <w:rFonts w:ascii="Arial Narrow" w:hAnsi="Arial Narrow" w:cs="Calibri"/>
+          <w:b/>
+          <w:bCs/>
+          <w:sz w:val="22"/>
+          <w:szCs w:val="22"/>
+        </w:rPr>
+      </w:pPr>
+    </w:p>
+    <w:p>
+      <w:pPr>
+        <w:pStyle w:val="p5"/>
+        <w:ind w:left="-567" w:right="-567"/>
+        <w:rPr>
+          <w:rFonts w:ascii="Arial Narrow" w:hAnsi="Arial Narrow" w:cs="Calibri"/>
+          <w:b/>
+          <w:bCs/>
+          <w:sz w:val="22"/>
+          <w:szCs w:val="22"/>
+        </w:rPr>
+      </w:pPr>
+    </w:p>
+    <w:p>
+      <w:pPr>
+        <w:pStyle w:val="p5"/>
+        <w:ind w:left="-567" w:right="-567"/>
+        <w:rPr>
+          <w:rFonts w:ascii="Arial Narrow" w:hAnsi="Arial Narrow" w:cs="Calibri"/>
+          <w:b/>
+          <w:bCs/>
+          <w:sz w:val="22"/>
+          <w:szCs w:val="22"/>
+        </w:rPr>
+      </w:pPr>
+    </w:p>
+    <w:p>
+      <w:pPr>
+        <w:pStyle w:val="p5"/>
+        <w:ind w:left="-567" w:right="-567"/>
+        <w:rPr>
+          <w:rFonts w:ascii="Arial Narrow" w:hAnsi="Arial Narrow" w:cs="Calibri"/>
+          <w:b/>
+          <w:bCs/>
+          <w:sz w:val="22"/>
+          <w:szCs w:val="22"/>
+        </w:rPr>
+      </w:pPr>
+    </w:p>
+    <w:p>
+      <w:pPr>
+        <w:pStyle w:val="p5"/>
+        <w:ind w:left="-567" w:right="-567"/>
+        <w:rPr>
+          <w:rFonts w:ascii="Arial Narrow" w:hAnsi="Arial Narrow" w:cs="Calibri"/>
+          <w:b/>
+          <w:bCs/>
+          <w:sz w:val="22"/>
+          <w:szCs w:val="22"/>
+        </w:rPr>
+      </w:pPr>
+    </w:p>
+    <w:p>
+      <w:pPr>
+        <w:pStyle w:val="p5"/>
+        <w:ind w:left="-567" w:right="-567"/>
+        <w:rPr>
+          <w:rFonts w:ascii="Arial Narrow" w:hAnsi="Arial Narrow" w:cs="Calibri"/>
+          <w:b/>
+          <w:bCs/>
+          <w:sz w:val="22"/>
+          <w:szCs w:val="22"/>
+        </w:rPr>
+      </w:pPr>
+    </w:p>
+    <w:p>
+      <w:pPr>
+        <w:pStyle w:val="p5"/>
+        <w:ind w:left="-567" w:right="-567"/>
+        <w:rPr>
+          <w:rFonts w:ascii="Arial Narrow" w:hAnsi="Arial Narrow" w:cs="Calibri"/>
+          <w:b/>
+          <w:bCs/>
+          <w:sz w:val="22"/>
+          <w:szCs w:val="22"/>
+        </w:rPr>
+      </w:pPr>
+    </w:p>
+    <w:p>
+      <w:pPr>
+        <w:pStyle w:val="p5"/>
+        <w:ind w:left="-567" w:right="-567"/>
+        <w:rPr>
+          <w:rFonts w:ascii="Arial Narrow" w:hAnsi="Arial Narrow" w:cs="Calibri"/>
+          <w:b/>
+          <w:bCs/>
+          <w:sz w:val="22"/>
+          <w:szCs w:val="22"/>
+        </w:rPr>
+      </w:pPr>
+    </w:p>
+    <w:p>
+      <w:pPr>
+        <w:pStyle w:val="p5"/>
+        <w:ind w:left="-567" w:right="-567"/>
+        <w:rPr>
+          <w:rFonts w:ascii="Arial Narrow" w:hAnsi="Arial Narrow" w:cs="Calibri"/>
+          <w:b/>
+          <w:bCs/>
+          <w:sz w:val="22"/>
+          <w:szCs w:val="22"/>
+        </w:rPr>
+      </w:pPr>
+    </w:p>
+    <w:p>
+      <w:pPr>
+        <w:pStyle w:val="p5"/>
+        <w:ind w:left="-567" w:right="-567"/>
+        <w:rPr>
+          <w:rFonts w:ascii="Arial Narrow" w:hAnsi="Arial Narrow" w:cs="Calibri"/>
+          <w:b/>
+          <w:bCs/>
+          <w:sz w:val="22"/>
+          <w:szCs w:val="22"/>
+        </w:rPr>
+      </w:pPr>
+    </w:p>
+    <w:p>
+      <w:pPr>
+        <w:pStyle w:val="p5"/>
+        <w:ind w:left="-567" w:right="-567"/>
+        <w:rPr>
+          <w:rFonts w:ascii="Arial Narrow" w:hAnsi="Arial Narrow" w:cs="Calibri"/>
+          <w:b/>
+          <w:bCs/>
+          <w:sz w:val="22"/>
+          <w:szCs w:val="22"/>
+        </w:rPr>
+      </w:pPr>
+    </w:p>
+    <w:p>
+      <w:pPr>
+        <w:pStyle w:val="p5"/>
         <w:ind w:right="-567"/>
         <w:rPr>
           <w:rFonts w:ascii="Arial Narrow" w:hAnsi="Arial Narrow" w:cs="Calibri"/>
@@ -5325,6 +5982,71 @@
       <w:pPr>
         <w:pStyle w:val="p5"/>
         <w:ind w:left="-567" w:right="-567"/>
+        <w:rPr>
+          <w:rFonts w:ascii="Arial Narrow" w:hAnsi="Arial Narrow" w:cs="Calibri"/>
+          <w:b/>
+          <w:bCs/>
+          <w:sz w:val="22"/>
+          <w:szCs w:val="22"/>
+        </w:rPr>
+      </w:pPr>
+    </w:p>
+    <w:p>
+      <w:pPr>
+        <w:pStyle w:val="p5"/>
+        <w:ind w:right="-567"/>
+        <w:rPr>
+          <w:rFonts w:ascii="Arial Narrow" w:hAnsi="Arial Narrow" w:cs="Calibri"/>
+          <w:b/>
+          <w:bCs/>
+          <w:sz w:val="22"/>
+          <w:szCs w:val="22"/>
+        </w:rPr>
+      </w:pPr>
+    </w:p>
+    <w:p>
+      <w:pPr>
+        <w:pStyle w:val="p5"/>
+        <w:ind w:right="-567"/>
+        <w:rPr>
+          <w:rFonts w:ascii="Arial Narrow" w:hAnsi="Arial Narrow" w:cs="Calibri"/>
+          <w:b/>
+          <w:bCs/>
+          <w:sz w:val="22"/>
+          <w:szCs w:val="22"/>
+        </w:rPr>
+      </w:pPr>
+    </w:p>
+    <w:p>
+      <w:pPr>
+        <w:pStyle w:val="p5"/>
+        <w:ind w:right="-567"/>
+        <w:rPr>
+          <w:rFonts w:ascii="Arial Narrow" w:hAnsi="Arial Narrow" w:cs="Calibri"/>
+          <w:b/>
+          <w:bCs/>
+          <w:sz w:val="22"/>
+          <w:szCs w:val="22"/>
+        </w:rPr>
+      </w:pPr>
+    </w:p>
+    <w:p>
+      <w:pPr>
+        <w:pStyle w:val="p5"/>
+        <w:ind w:left="-567" w:right="-567"/>
+        <w:rPr>
+          <w:rFonts w:ascii="Arial Narrow" w:hAnsi="Arial Narrow" w:cs="Calibri"/>
+          <w:b/>
+          <w:bCs/>
+          <w:sz w:val="22"/>
+          <w:szCs w:val="22"/>
+        </w:rPr>
+      </w:pPr>
+    </w:p>
+    <w:p>
+      <w:pPr>
+        <w:pStyle w:val="p5"/>
+        <w:ind w:left="-567" w:right="-567"/>
         <w:jc w:val="center"/>
         <w:rPr>
           <w:rFonts w:ascii="Arial Narrow" w:hAnsi="Arial Narrow" w:cs="Calibri"/>
@@ -5340,7 +6062,7 @@
           <w:bCs/>
           <w:szCs w:val="22"/>
         </w:rPr>
-        <w:t>A t e n t a m e n t e.</w:t>
+        <w:t>______________________________________________</w:t>
       </w:r>
     </w:p>
     <w:p>
@@ -5359,19 +6081,56 @@
     <w:p>
       <w:pPr>
         <w:pStyle w:val="p5"/>
+        <w:spacing w:line="240" w:lineRule="auto"/>
         <w:ind w:left="-567" w:right="-567"/>
         <w:jc w:val="center"/>
         <w:rPr>
           <w:rFonts w:ascii="Arial Narrow" w:hAnsi="Arial Narrow" w:cs="Calibri"/>
           <w:b/>
-          <w:bCs/>
-          <w:szCs w:val="22"/>
-        </w:rPr>
-      </w:pPr>
-    </w:p>
-    <w:p>
-      <w:pPr>
-        <w:pStyle w:val="p5"/>
+          <w:noProof/>
+        </w:rPr>
+      </w:pPr>
+      <w:r>
+        <w:rPr>
+          <w:rFonts w:ascii="Arial Narrow" w:hAnsi="Arial Narrow" w:cs="Calibri"/>
+          <w:b/>
+          <w:bCs/>
+          <w:szCs w:val="22"/>
+        </w:rPr>
+        <w:t xml:space="preserve">C. </w:t>
+      </w:r>
+      <w:r>
+        <w:rPr>
+          <w:rFonts w:ascii="Arial Narrow" w:hAnsi="Arial Narrow" w:cs="Calibri"/>
+          <w:b/>
+          <w:bCs/>
+          <w:szCs w:val="22"/>
+        </w:rPr>
+        <w:t>${</w:t>
+      </w:r>
+      <w:r>
+        <w:rPr>
+          <w:rFonts w:ascii="Arial Narrow" w:hAnsi="Arial Narrow" w:cs="Calibri"/>
+          <w:b/>
+          <w:bCs/>
+          <w:szCs w:val="22"/>
+        </w:rPr>
+        <w:t>EMPLEADO</w:t>
+      </w:r>
+      <w:r>
+        <w:rPr>
+          <w:rFonts w:ascii="Arial Narrow" w:hAnsi="Arial Narrow" w:cs="Calibri"/>
+          <w:b/>
+          <w:bCs/>
+          <w:szCs w:val="22"/>
+        </w:rPr>
+        <w:t>}</w:t>
+      </w:r>
+    </w:p>
+    <w:p>
+      <w:pPr>
+        <w:pStyle w:val="p5"/>
+        <w:spacing w:line="240" w:lineRule="auto"/>
         <w:ind w:left="-567" w:right="-567"/>
         <w:jc w:val="center"/>
         <w:rPr>
@@ -5381,19 +6140,11 @@
           <w:szCs w:val="22"/>
         </w:rPr>
       </w:pPr>
-      <w:r>
-        <w:rPr>
-          <w:rFonts w:ascii="Arial Narrow" w:hAnsi="Arial Narrow" w:cs="Calibri"/>
-          <w:b/>
-          <w:bCs/>
-          <w:szCs w:val="22"/>
-        </w:rPr>
-        <w:t>_______________________________________________</w:t>
-      </w:r>
-    </w:p>
-    <w:p>
-      <w:pPr>
-        <w:pStyle w:val="p5"/>
+    </w:p>
+    <w:p>
+      <w:pPr>
+        <w:pStyle w:val="p5"/>
+        <w:spacing w:line="240" w:lineRule="auto"/>
         <w:ind w:left="-567" w:right="-567"/>
         <w:jc w:val="center"/>
         <w:rPr>
@@ -5407,1003 +6158,50 @@
     <w:p>
       <w:pPr>
         <w:pStyle w:val="p5"/>
+        <w:spacing w:line="240" w:lineRule="auto"/>
         <w:ind w:left="-567" w:right="-567"/>
         <w:jc w:val="center"/>
         <w:rPr>
           <w:rFonts w:ascii="Arial Narrow" w:hAnsi="Arial Narrow" w:cs="Calibri"/>
           <w:b/>
           <w:bCs/>
-          <w:sz w:val="22"/>
-          <w:szCs w:val="22"/>
-        </w:rPr>
-      </w:pPr>
-      <w:r>
-        <w:rPr>
-          <w:rFonts w:ascii="Arial Narrow" w:hAnsi="Arial Narrow" w:cs="Calibri"/>
-          <w:b/>
-          <w:bCs/>
-          <w:szCs w:val="22"/>
-        </w:rPr>
-        <w:t>C.</w:t>
-      </w:r>
-      <w:r>
-        <w:rPr>
-          <w:rFonts w:ascii="Arial Narrow" w:hAnsi="Arial Narrow" w:cs="Calibri"/>
-          <w:b/>
-          <w:bCs/>
-          <w:sz w:val="22"/>
-          <w:szCs w:val="22"/>
-        </w:rPr>
-        <w:t xml:space="preserve"> </w:t>
-      </w:r>
-      <w:r>
-        <w:rPr>
-          <w:rFonts w:ascii="Arial Narrow" w:hAnsi="Arial Narrow" w:cs="Calibri"/>
-          <w:b/>
-          <w:bCs/>
-          <w:sz w:val="22"/>
-          <w:szCs w:val="22"/>
-        </w:rPr>
-        <w:t>JESUS SALGADO NAIME</w:t>
-      </w:r>
-    </w:p>
-    <w:p>
-      <w:pPr>
-        <w:pStyle w:val="p5"/>
-        <w:ind w:left="-567" w:right="-567"/>
-        <w:jc w:val="center"/>
-        <w:rPr>
-          <w:rFonts w:ascii="Arial Narrow" w:hAnsi="Arial Narrow" w:cs="Calibri"/>
-          <w:b/>
-          <w:bCs/>
-        </w:rPr>
-      </w:pPr>
-    </w:p>
-    <w:p>
-      <w:pPr>
-        <w:pStyle w:val="p5"/>
-        <w:ind w:left="-567" w:right="-567"/>
-        <w:jc w:val="center"/>
-        <w:rPr>
-          <w:rFonts w:ascii="Arial Narrow" w:hAnsi="Arial Narrow" w:cs="Calibri"/>
-          <w:b/>
-          <w:bCs/>
-        </w:rPr>
-      </w:pPr>
-      <w:r>
-        <w:rPr>
-          <w:rFonts w:ascii="Arial Narrow" w:hAnsi="Arial Narrow" w:cs="Calibri"/>
-          <w:b/>
-          <w:bCs/>
-        </w:rPr>
-        <w:t>ADMINISTRADOR ÚNICO DE</w:t>
-      </w:r>
-    </w:p>
-    <w:p>
-      <w:pPr>
-        <w:pStyle w:val="p5"/>
-        <w:ind w:left="-567" w:right="-567"/>
-        <w:jc w:val="center"/>
-        <w:rPr>
-          <w:rFonts w:ascii="Arial Narrow" w:hAnsi="Arial Narrow" w:cs="Calibri"/>
-          <w:b/>
-          <w:bCs/>
-        </w:rPr>
-      </w:pPr>
-      <w:r>
-        <w:rPr>
-          <w:rFonts w:ascii="Arial Narrow" w:hAnsi="Arial Narrow" w:cs="Calibri"/>
-          <w:b/>
-          <w:bCs/>
-        </w:rPr>
-        <w:t xml:space="preserve"> </w:t>
-      </w:r>
-      <w:r>
-        <w:rPr>
-          <w:rFonts w:ascii="Arial Narrow" w:hAnsi="Arial Narrow" w:cs="Calibri"/>
-          <w:b/>
-          <w:bCs/>
-        </w:rPr>
-        <w:t>“</w:t>
-      </w:r>
-      <w:r>
-        <w:rPr>
-          <w:rFonts w:ascii="Arial Narrow" w:hAnsi="Arial Narrow" w:cs="Calibri"/>
-          <w:b/>
-          <w:bCs/>
-        </w:rPr>
-        <w:t>ALIANZA EMPRESARIAL TECAMAC</w:t>
-      </w:r>
-      <w:r>
-        <w:rPr>
-          <w:rFonts w:ascii="Arial Narrow" w:hAnsi="Arial Narrow" w:cs="Calibri"/>
-          <w:b/>
-          <w:bCs/>
-        </w:rPr>
-        <w:t>”, S.A. DE C.V.</w:t>
-      </w:r>
-    </w:p>
-    <w:p>
-      <w:pPr>
-        <w:pStyle w:val="p5"/>
-        <w:ind w:left="-567" w:right="-567"/>
-        <w:jc w:val="center"/>
-        <w:rPr>
-          <w:rFonts w:ascii="Arial Narrow" w:hAnsi="Arial Narrow" w:cs="Calibri"/>
-          <w:b/>
-          <w:bCs/>
-        </w:rPr>
-      </w:pPr>
-    </w:p>
-    <w:p>
-      <w:pPr>
-        <w:pStyle w:val="p5"/>
-        <w:ind w:left="-567" w:right="-567"/>
-        <w:jc w:val="center"/>
-        <w:rPr>
-          <w:rFonts w:ascii="Arial Narrow" w:hAnsi="Arial Narrow" w:cs="Calibri"/>
-          <w:b/>
-          <w:bCs/>
-        </w:rPr>
-      </w:pPr>
-    </w:p>
-    <w:p>
-      <w:pPr>
-        <w:pStyle w:val="p5"/>
-        <w:ind w:left="-567" w:right="-567"/>
-        <w:rPr>
-          <w:rFonts w:ascii="Arial Narrow" w:hAnsi="Arial Narrow" w:cs="Calibri"/>
-          <w:b/>
-          <w:bCs/>
-          <w:szCs w:val="22"/>
-        </w:rPr>
-      </w:pPr>
-      <w:r>
-        <w:rPr>
-          <w:rFonts w:ascii="Arial Narrow" w:hAnsi="Arial Narrow" w:cs="Calibri"/>
-          <w:b/>
-          <w:bCs/>
+          <w:szCs w:val="22"/>
+        </w:rPr>
+      </w:pPr>
+    </w:p>
+    <w:p>
+      <w:pPr>
+        <w:pStyle w:val="p5"/>
+        <w:ind w:left="-567" w:right="-567"/>
+        <w:rPr>
+          <w:rFonts w:ascii="Arial Narrow" w:hAnsi="Arial Narrow" w:cs="Calibri"/>
+          <w:b/>
+          <w:bCs/>
+          <w:szCs w:val="22"/>
+        </w:rPr>
+      </w:pPr>
+    </w:p>
+    <w:p>
+      <w:pPr>
+        <w:pStyle w:val="p5"/>
+        <w:ind w:left="-567" w:right="-567"/>
+        <w:rPr>
+          <w:rFonts w:ascii="Arial Narrow" w:hAnsi="Arial Narrow" w:cs="Calibri"/>
+          <w:b/>
+          <w:bCs/>
+          <w:sz w:val="28"/>
+          <w:szCs w:val="22"/>
+        </w:rPr>
+      </w:pPr>
+      <w:r>
+        <w:rPr>
+          <w:rFonts w:ascii="Arial Narrow" w:hAnsi="Arial Narrow" w:cs="Calibri"/>
+          <w:b/>
+          <w:bCs/>
+          <w:sz w:val="28"/>
           <w:szCs w:val="22"/>
         </w:rPr>
         <w:lastRenderedPageBreak/>
-        <w:t>RATIFICACIÓN Y ACEPTACIÓN DEL TRABAJADOR:</w:t>
-      </w:r>
-    </w:p>
-    <w:p>
-      <w:pPr>
-        <w:pStyle w:val="p5"/>
-        <w:ind w:left="-567" w:right="-567"/>
-        <w:rPr>
-          <w:rFonts w:ascii="Arial Narrow" w:hAnsi="Arial Narrow" w:cs="Calibri"/>
-          <w:b/>
-          <w:bCs/>
-          <w:szCs w:val="22"/>
-        </w:rPr>
-      </w:pPr>
-    </w:p>
-    <w:p>
-      <w:pPr>
-        <w:pStyle w:val="p5"/>
-        <w:ind w:left="-567" w:right="-567"/>
-        <w:rPr>
-          <w:rFonts w:ascii="Arial Narrow" w:hAnsi="Arial Narrow" w:cs="Calibri"/>
-          <w:bCs/>
-          <w:szCs w:val="22"/>
-        </w:rPr>
-      </w:pPr>
-      <w:r>
-        <w:rPr>
-          <w:rFonts w:ascii="Arial Narrow" w:hAnsi="Arial Narrow" w:cs="Calibri"/>
-          <w:bCs/>
-          <w:szCs w:val="22"/>
-        </w:rPr>
-        <w:t xml:space="preserve">AL FIRMAR LA PRESENTE ACEPTO DESEMPEÑARME COMO TRABAJADOR EN MI CALIDAD DE </w:t>
-      </w:r>
-      <w:r>
-        <w:rPr>
-          <w:rFonts w:ascii="Arial Narrow" w:hAnsi="Arial Narrow" w:cs="Calibri"/>
-          <w:b/>
-          <w:bCs/>
-          <w:noProof/>
-        </w:rPr>
-        <w:t>${</w:t>
-      </w:r>
-      <w:r>
-        <w:rPr>
-          <w:rFonts w:ascii="Arial Narrow" w:hAnsi="Arial Narrow" w:cs="Calibri"/>
-          <w:b/>
-          <w:bCs/>
-          <w:noProof/>
-        </w:rPr>
-        <w:t>PUESTO</w:t>
-      </w:r>
-      <w:r>
-        <w:rPr>
-          <w:rFonts w:ascii="Arial Narrow" w:hAnsi="Arial Narrow" w:cs="Calibri"/>
-          <w:b/>
-          <w:bCs/>
-          <w:noProof/>
-        </w:rPr>
-        <w:t>}</w:t>
-      </w:r>
-      <w:r>
-        <w:rPr>
-          <w:rFonts w:ascii="Arial Narrow" w:hAnsi="Arial Narrow" w:cs="Calibri"/>
-          <w:b/>
-          <w:bCs/>
-          <w:noProof/>
-        </w:rPr>
-        <w:t xml:space="preserve">, EN </w:t>
-      </w:r>
-      <w:r>
-        <w:rPr>
-          <w:rFonts w:ascii="Arial Narrow" w:hAnsi="Arial Narrow" w:cs="Calibri"/>
-          <w:b/>
-          <w:bCs/>
-          <w:noProof/>
-        </w:rPr>
-        <w:t xml:space="preserve">EL CENTRO DE TRABAJO </w:t>
-      </w:r>
-      <w:r>
-        <w:rPr>
-          <w:rFonts w:ascii="Arial Narrow" w:hAnsi="Arial Narrow" w:cs="Calibri"/>
-          <w:b/>
-          <w:bCs/>
-          <w:noProof/>
-        </w:rPr>
-        <w:t>${</w:t>
-      </w:r>
-      <w:r>
-        <w:rPr>
-          <w:rFonts w:ascii="Arial Narrow" w:hAnsi="Arial Narrow" w:cs="Calibri"/>
-          <w:b/>
-          <w:bCs/>
-          <w:noProof/>
-        </w:rPr>
-        <w:t>SUCURSAL</w:t>
-      </w:r>
-      <w:r>
-        <w:rPr>
-          <w:rFonts w:ascii="Arial Narrow" w:hAnsi="Arial Narrow" w:cs="Calibri"/>
-          <w:b/>
-          <w:bCs/>
-          <w:noProof/>
-        </w:rPr>
-        <w:t>}</w:t>
-      </w:r>
-      <w:r>
-        <w:rPr>
-          <w:rFonts w:ascii="Arial Narrow" w:hAnsi="Arial Narrow" w:cs="Calibri"/>
-          <w:b/>
-          <w:bCs/>
-          <w:noProof/>
-        </w:rPr>
-        <w:t xml:space="preserve"> </w:t>
-      </w:r>
-      <w:r>
-        <w:rPr>
-          <w:rFonts w:ascii="Arial Narrow" w:hAnsi="Arial Narrow" w:cs="Calibri"/>
-          <w:b/>
-          <w:bCs/>
-          <w:noProof/>
-        </w:rPr>
-        <w:t xml:space="preserve">UBICADO EN </w:t>
-      </w:r>
-      <w:r>
-        <w:rPr>
-          <w:rFonts w:ascii="Arial Narrow" w:hAnsi="Arial Narrow" w:cs="Calibri"/>
-          <w:b/>
-          <w:bCs/>
-          <w:noProof/>
-        </w:rPr>
-        <w:t>EL DOMICILIO SEÑALADO COMO</w:t>
-      </w:r>
-      <w:r>
-        <w:rPr>
-          <w:rFonts w:ascii="Arial Narrow" w:hAnsi="Arial Narrow" w:cs="Calibri"/>
-          <w:b/>
-          <w:bCs/>
-          <w:noProof/>
-        </w:rPr>
-        <w:t xml:space="preserve"> </w:t>
-      </w:r>
-      <w:r>
-        <w:rPr>
-          <w:rFonts w:ascii="Arial Narrow" w:hAnsi="Arial Narrow" w:cs="Calibri"/>
-          <w:b/>
-          <w:bCs/>
-          <w:noProof/>
-        </w:rPr>
-        <w:t xml:space="preserve"> </w:t>
-      </w:r>
-      <w:r>
-        <w:rPr>
-          <w:rFonts w:ascii="Arial Narrow" w:hAnsi="Arial Narrow" w:cs="Calibri"/>
-          <w:b/>
-          <w:bCs/>
-          <w:noProof/>
-        </w:rPr>
-        <w:t>${</w:t>
-      </w:r>
-      <w:r>
-        <w:rPr>
-          <w:rFonts w:ascii="Arial Narrow" w:hAnsi="Arial Narrow" w:cs="Calibri"/>
-          <w:b/>
-          <w:bCs/>
-          <w:noProof/>
-        </w:rPr>
-        <w:t>DOMICILIOSUCURSAL</w:t>
-      </w:r>
-      <w:r>
-        <w:rPr>
-          <w:rFonts w:ascii="Arial Narrow" w:hAnsi="Arial Narrow" w:cs="Calibri"/>
-          <w:b/>
-          <w:bCs/>
-          <w:noProof/>
-        </w:rPr>
-        <w:t>}</w:t>
-      </w:r>
-      <w:r>
-        <w:rPr>
-          <w:rFonts w:ascii="Arial Narrow" w:hAnsi="Arial Narrow" w:cs="Calibri"/>
-          <w:b/>
-          <w:bCs/>
-          <w:noProof/>
-        </w:rPr>
-        <w:t>.</w:t>
-      </w:r>
-    </w:p>
-    <w:p>
-      <w:pPr>
-        <w:pStyle w:val="p5"/>
-        <w:ind w:left="-567" w:right="-567"/>
-        <w:rPr>
-          <w:rFonts w:ascii="Arial Narrow" w:hAnsi="Arial Narrow" w:cs="Calibri"/>
-          <w:b/>
-          <w:bCs/>
-          <w:szCs w:val="22"/>
-        </w:rPr>
-      </w:pPr>
-    </w:p>
-    <w:p>
-      <w:pPr>
-        <w:pStyle w:val="p5"/>
-        <w:ind w:left="-567" w:right="-567"/>
-        <w:rPr>
-          <w:rFonts w:ascii="Arial Narrow" w:hAnsi="Arial Narrow" w:cs="Calibri"/>
-          <w:b/>
-          <w:bCs/>
-          <w:sz w:val="22"/>
-          <w:szCs w:val="22"/>
-        </w:rPr>
-      </w:pPr>
-    </w:p>
-    <w:p>
-      <w:pPr>
-        <w:pStyle w:val="p5"/>
-        <w:ind w:left="-567" w:right="-567"/>
-        <w:rPr>
-          <w:rFonts w:ascii="Arial Narrow" w:hAnsi="Arial Narrow" w:cs="Calibri"/>
-          <w:b/>
-          <w:bCs/>
-          <w:sz w:val="22"/>
-          <w:szCs w:val="22"/>
-        </w:rPr>
-      </w:pPr>
-    </w:p>
-    <w:p>
-      <w:pPr>
-        <w:pStyle w:val="p5"/>
-        <w:ind w:left="-567" w:right="-567"/>
-        <w:rPr>
-          <w:rFonts w:ascii="Arial Narrow" w:hAnsi="Arial Narrow" w:cs="Calibri"/>
-          <w:b/>
-          <w:bCs/>
-          <w:sz w:val="22"/>
-          <w:szCs w:val="22"/>
-        </w:rPr>
-      </w:pPr>
-    </w:p>
-    <w:p>
-      <w:pPr>
-        <w:pStyle w:val="p5"/>
-        <w:ind w:left="-567" w:right="-567"/>
-        <w:rPr>
-          <w:rFonts w:ascii="Arial Narrow" w:hAnsi="Arial Narrow" w:cs="Calibri"/>
-          <w:b/>
-          <w:bCs/>
-          <w:sz w:val="22"/>
-          <w:szCs w:val="22"/>
-        </w:rPr>
-      </w:pPr>
-    </w:p>
-    <w:p>
-      <w:pPr>
-        <w:pStyle w:val="p5"/>
-        <w:ind w:left="-567" w:right="-567"/>
-        <w:rPr>
-          <w:rFonts w:ascii="Arial Narrow" w:hAnsi="Arial Narrow" w:cs="Calibri"/>
-          <w:b/>
-          <w:bCs/>
-          <w:sz w:val="22"/>
-          <w:szCs w:val="22"/>
-        </w:rPr>
-      </w:pPr>
-    </w:p>
-    <w:p>
-      <w:pPr>
-        <w:pStyle w:val="p5"/>
-        <w:ind w:left="-567" w:right="-567"/>
-        <w:rPr>
-          <w:rFonts w:ascii="Arial Narrow" w:hAnsi="Arial Narrow" w:cs="Calibri"/>
-          <w:b/>
-          <w:bCs/>
-          <w:sz w:val="22"/>
-          <w:szCs w:val="22"/>
-        </w:rPr>
-      </w:pPr>
-    </w:p>
-    <w:p>
-      <w:pPr>
-        <w:pStyle w:val="p5"/>
-        <w:ind w:left="-567" w:right="-567"/>
-        <w:rPr>
-          <w:rFonts w:ascii="Arial Narrow" w:hAnsi="Arial Narrow" w:cs="Calibri"/>
-          <w:b/>
-          <w:bCs/>
-          <w:sz w:val="22"/>
-          <w:szCs w:val="22"/>
-        </w:rPr>
-      </w:pPr>
-    </w:p>
-    <w:p>
-      <w:pPr>
-        <w:pStyle w:val="p5"/>
-        <w:ind w:left="-567" w:right="-567"/>
-        <w:rPr>
-          <w:rFonts w:ascii="Arial Narrow" w:hAnsi="Arial Narrow" w:cs="Calibri"/>
-          <w:b/>
-          <w:bCs/>
-          <w:sz w:val="22"/>
-          <w:szCs w:val="22"/>
-        </w:rPr>
-      </w:pPr>
-    </w:p>
-    <w:p>
-      <w:pPr>
-        <w:pStyle w:val="p5"/>
-        <w:ind w:left="-567" w:right="-567"/>
-        <w:rPr>
-          <w:rFonts w:ascii="Arial Narrow" w:hAnsi="Arial Narrow" w:cs="Calibri"/>
-          <w:b/>
-          <w:bCs/>
-          <w:sz w:val="22"/>
-          <w:szCs w:val="22"/>
-        </w:rPr>
-      </w:pPr>
-    </w:p>
-    <w:p>
-      <w:pPr>
-        <w:pStyle w:val="p5"/>
-        <w:ind w:left="-567" w:right="-567"/>
-        <w:rPr>
-          <w:rFonts w:ascii="Arial Narrow" w:hAnsi="Arial Narrow" w:cs="Calibri"/>
-          <w:b/>
-          <w:bCs/>
-          <w:sz w:val="22"/>
-          <w:szCs w:val="22"/>
-        </w:rPr>
-      </w:pPr>
-    </w:p>
-    <w:p>
-      <w:pPr>
-        <w:pStyle w:val="p5"/>
-        <w:ind w:left="-567" w:right="-567"/>
-        <w:rPr>
-          <w:rFonts w:ascii="Arial Narrow" w:hAnsi="Arial Narrow" w:cs="Calibri"/>
-          <w:b/>
-          <w:bCs/>
-          <w:sz w:val="22"/>
-          <w:szCs w:val="22"/>
-        </w:rPr>
-      </w:pPr>
-    </w:p>
-    <w:p>
-      <w:pPr>
-        <w:pStyle w:val="p5"/>
-        <w:ind w:left="-567" w:right="-567"/>
-        <w:rPr>
-          <w:rFonts w:ascii="Arial Narrow" w:hAnsi="Arial Narrow" w:cs="Calibri"/>
-          <w:b/>
-          <w:bCs/>
-          <w:sz w:val="22"/>
-          <w:szCs w:val="22"/>
-        </w:rPr>
-      </w:pPr>
-    </w:p>
-    <w:p>
-      <w:pPr>
-        <w:pStyle w:val="p5"/>
-        <w:ind w:left="-567" w:right="-567"/>
-        <w:rPr>
-          <w:rFonts w:ascii="Arial Narrow" w:hAnsi="Arial Narrow" w:cs="Calibri"/>
-          <w:b/>
-          <w:bCs/>
-          <w:sz w:val="22"/>
-          <w:szCs w:val="22"/>
-        </w:rPr>
-      </w:pPr>
-    </w:p>
-    <w:p>
-      <w:pPr>
-        <w:pStyle w:val="p5"/>
-        <w:ind w:left="-567" w:right="-567"/>
-        <w:rPr>
-          <w:rFonts w:ascii="Arial Narrow" w:hAnsi="Arial Narrow" w:cs="Calibri"/>
-          <w:b/>
-          <w:bCs/>
-          <w:sz w:val="22"/>
-          <w:szCs w:val="22"/>
-        </w:rPr>
-      </w:pPr>
-    </w:p>
-    <w:p>
-      <w:pPr>
-        <w:pStyle w:val="p5"/>
-        <w:ind w:left="-567" w:right="-567"/>
-        <w:rPr>
-          <w:rFonts w:ascii="Arial Narrow" w:hAnsi="Arial Narrow" w:cs="Calibri"/>
-          <w:b/>
-          <w:bCs/>
-          <w:sz w:val="22"/>
-          <w:szCs w:val="22"/>
-        </w:rPr>
-      </w:pPr>
-    </w:p>
-    <w:p>
-      <w:pPr>
-        <w:pStyle w:val="p5"/>
-        <w:ind w:left="-567" w:right="-567"/>
-        <w:rPr>
-          <w:rFonts w:ascii="Arial Narrow" w:hAnsi="Arial Narrow" w:cs="Calibri"/>
-          <w:b/>
-          <w:bCs/>
-          <w:sz w:val="22"/>
-          <w:szCs w:val="22"/>
-        </w:rPr>
-      </w:pPr>
-    </w:p>
-    <w:p>
-      <w:pPr>
-        <w:pStyle w:val="p5"/>
-        <w:ind w:left="-567" w:right="-567"/>
-        <w:rPr>
-          <w:rFonts w:ascii="Arial Narrow" w:hAnsi="Arial Narrow" w:cs="Calibri"/>
-          <w:b/>
-          <w:bCs/>
-          <w:sz w:val="22"/>
-          <w:szCs w:val="22"/>
-        </w:rPr>
-      </w:pPr>
-    </w:p>
-    <w:p>
-      <w:pPr>
-        <w:pStyle w:val="p5"/>
-        <w:ind w:left="-567" w:right="-567"/>
-        <w:rPr>
-          <w:rFonts w:ascii="Arial Narrow" w:hAnsi="Arial Narrow" w:cs="Calibri"/>
-          <w:b/>
-          <w:bCs/>
-          <w:sz w:val="22"/>
-          <w:szCs w:val="22"/>
-        </w:rPr>
-      </w:pPr>
-    </w:p>
-    <w:p>
-      <w:pPr>
-        <w:pStyle w:val="p5"/>
-        <w:ind w:left="-567" w:right="-567"/>
-        <w:rPr>
-          <w:rFonts w:ascii="Arial Narrow" w:hAnsi="Arial Narrow" w:cs="Calibri"/>
-          <w:b/>
-          <w:bCs/>
-          <w:sz w:val="22"/>
-          <w:szCs w:val="22"/>
-        </w:rPr>
-      </w:pPr>
-    </w:p>
-    <w:p>
-      <w:pPr>
-        <w:pStyle w:val="p5"/>
-        <w:ind w:left="-567" w:right="-567"/>
-        <w:rPr>
-          <w:rFonts w:ascii="Arial Narrow" w:hAnsi="Arial Narrow" w:cs="Calibri"/>
-          <w:b/>
-          <w:bCs/>
-          <w:sz w:val="22"/>
-          <w:szCs w:val="22"/>
-        </w:rPr>
-      </w:pPr>
-    </w:p>
-    <w:p>
-      <w:pPr>
-        <w:pStyle w:val="p5"/>
-        <w:ind w:left="-567" w:right="-567"/>
-        <w:rPr>
-          <w:rFonts w:ascii="Arial Narrow" w:hAnsi="Arial Narrow" w:cs="Calibri"/>
-          <w:b/>
-          <w:bCs/>
-          <w:sz w:val="22"/>
-          <w:szCs w:val="22"/>
-        </w:rPr>
-      </w:pPr>
-    </w:p>
-    <w:p>
-      <w:pPr>
-        <w:pStyle w:val="p5"/>
-        <w:ind w:left="-567" w:right="-567"/>
-        <w:rPr>
-          <w:rFonts w:ascii="Arial Narrow" w:hAnsi="Arial Narrow" w:cs="Calibri"/>
-          <w:b/>
-          <w:bCs/>
-          <w:sz w:val="22"/>
-          <w:szCs w:val="22"/>
-        </w:rPr>
-      </w:pPr>
-    </w:p>
-    <w:p>
-      <w:pPr>
-        <w:pStyle w:val="p5"/>
-        <w:ind w:left="-567" w:right="-567"/>
-        <w:rPr>
-          <w:rFonts w:ascii="Arial Narrow" w:hAnsi="Arial Narrow" w:cs="Calibri"/>
-          <w:b/>
-          <w:bCs/>
-          <w:sz w:val="22"/>
-          <w:szCs w:val="22"/>
-        </w:rPr>
-      </w:pPr>
-    </w:p>
-    <w:p>
-      <w:pPr>
-        <w:pStyle w:val="p5"/>
-        <w:ind w:left="-567" w:right="-567"/>
-        <w:rPr>
-          <w:rFonts w:ascii="Arial Narrow" w:hAnsi="Arial Narrow" w:cs="Calibri"/>
-          <w:b/>
-          <w:bCs/>
-          <w:sz w:val="22"/>
-          <w:szCs w:val="22"/>
-        </w:rPr>
-      </w:pPr>
-    </w:p>
-    <w:p>
-      <w:pPr>
-        <w:pStyle w:val="p5"/>
-        <w:ind w:left="-567" w:right="-567"/>
-        <w:rPr>
-          <w:rFonts w:ascii="Arial Narrow" w:hAnsi="Arial Narrow" w:cs="Calibri"/>
-          <w:b/>
-          <w:bCs/>
-          <w:sz w:val="22"/>
-          <w:szCs w:val="22"/>
-        </w:rPr>
-      </w:pPr>
-    </w:p>
-    <w:p>
-      <w:pPr>
-        <w:pStyle w:val="p5"/>
-        <w:ind w:left="-567" w:right="-567"/>
-        <w:rPr>
-          <w:rFonts w:ascii="Arial Narrow" w:hAnsi="Arial Narrow" w:cs="Calibri"/>
-          <w:b/>
-          <w:bCs/>
-          <w:sz w:val="22"/>
-          <w:szCs w:val="22"/>
-        </w:rPr>
-      </w:pPr>
-    </w:p>
-    <w:p>
-      <w:pPr>
-        <w:pStyle w:val="p5"/>
-        <w:ind w:left="-567" w:right="-567"/>
-        <w:rPr>
-          <w:rFonts w:ascii="Arial Narrow" w:hAnsi="Arial Narrow" w:cs="Calibri"/>
-          <w:b/>
-          <w:bCs/>
-          <w:sz w:val="22"/>
-          <w:szCs w:val="22"/>
-        </w:rPr>
-      </w:pPr>
-    </w:p>
-    <w:p>
-      <w:pPr>
-        <w:pStyle w:val="p5"/>
-        <w:ind w:right="-567"/>
-        <w:rPr>
-          <w:rFonts w:ascii="Arial Narrow" w:hAnsi="Arial Narrow" w:cs="Calibri"/>
-          <w:b/>
-          <w:bCs/>
-          <w:sz w:val="22"/>
-          <w:szCs w:val="22"/>
-        </w:rPr>
-      </w:pPr>
-    </w:p>
-    <w:p>
-      <w:pPr>
-        <w:pStyle w:val="p5"/>
-        <w:ind w:left="-567" w:right="-567"/>
-        <w:rPr>
-          <w:rFonts w:ascii="Arial Narrow" w:hAnsi="Arial Narrow" w:cs="Calibri"/>
-          <w:b/>
-          <w:bCs/>
-          <w:sz w:val="22"/>
-          <w:szCs w:val="22"/>
-        </w:rPr>
-      </w:pPr>
-    </w:p>
-    <w:p>
-      <w:pPr>
-        <w:pStyle w:val="p5"/>
-        <w:ind w:left="-567" w:right="-567"/>
-        <w:rPr>
-          <w:rFonts w:ascii="Arial Narrow" w:hAnsi="Arial Narrow" w:cs="Calibri"/>
-          <w:b/>
-          <w:bCs/>
-          <w:sz w:val="22"/>
-          <w:szCs w:val="22"/>
-        </w:rPr>
-      </w:pPr>
-    </w:p>
-    <w:p>
-      <w:pPr>
-        <w:pStyle w:val="p5"/>
-        <w:ind w:left="-567" w:right="-567"/>
-        <w:rPr>
-          <w:rFonts w:ascii="Arial Narrow" w:hAnsi="Arial Narrow" w:cs="Calibri"/>
-          <w:b/>
-          <w:bCs/>
-          <w:sz w:val="22"/>
-          <w:szCs w:val="22"/>
-        </w:rPr>
-      </w:pPr>
-    </w:p>
-    <w:p>
-      <w:pPr>
-        <w:pStyle w:val="p5"/>
-        <w:ind w:left="-567" w:right="-567"/>
-        <w:rPr>
-          <w:rFonts w:ascii="Arial Narrow" w:hAnsi="Arial Narrow" w:cs="Calibri"/>
-          <w:b/>
-          <w:bCs/>
-          <w:sz w:val="22"/>
-          <w:szCs w:val="22"/>
-        </w:rPr>
-      </w:pPr>
-    </w:p>
-    <w:p>
-      <w:pPr>
-        <w:pStyle w:val="p5"/>
-        <w:ind w:left="-567" w:right="-567"/>
-        <w:rPr>
-          <w:rFonts w:ascii="Arial Narrow" w:hAnsi="Arial Narrow" w:cs="Calibri"/>
-          <w:b/>
-          <w:bCs/>
-          <w:sz w:val="22"/>
-          <w:szCs w:val="22"/>
-        </w:rPr>
-      </w:pPr>
-    </w:p>
-    <w:p>
-      <w:pPr>
-        <w:pStyle w:val="p5"/>
-        <w:ind w:right="-567"/>
-        <w:rPr>
-          <w:rFonts w:ascii="Arial Narrow" w:hAnsi="Arial Narrow" w:cs="Calibri"/>
-          <w:b/>
-          <w:bCs/>
-          <w:sz w:val="22"/>
-          <w:szCs w:val="22"/>
-        </w:rPr>
-      </w:pPr>
-    </w:p>
-    <w:p>
-      <w:pPr>
-        <w:pStyle w:val="p5"/>
-        <w:ind w:right="-567"/>
-        <w:rPr>
-          <w:rFonts w:ascii="Arial Narrow" w:hAnsi="Arial Narrow" w:cs="Calibri"/>
-          <w:b/>
-          <w:bCs/>
-          <w:sz w:val="22"/>
-          <w:szCs w:val="22"/>
-        </w:rPr>
-      </w:pPr>
-    </w:p>
-    <w:p>
-      <w:pPr>
-        <w:pStyle w:val="p5"/>
-        <w:ind w:right="-567"/>
-        <w:rPr>
-          <w:rFonts w:ascii="Arial Narrow" w:hAnsi="Arial Narrow" w:cs="Calibri"/>
-          <w:b/>
-          <w:bCs/>
-          <w:sz w:val="22"/>
-          <w:szCs w:val="22"/>
-        </w:rPr>
-      </w:pPr>
-    </w:p>
-    <w:p>
-      <w:pPr>
-        <w:pStyle w:val="p5"/>
-        <w:ind w:left="-567" w:right="-567"/>
-        <w:rPr>
-          <w:rFonts w:ascii="Arial Narrow" w:hAnsi="Arial Narrow" w:cs="Calibri"/>
-          <w:b/>
-          <w:bCs/>
-          <w:sz w:val="22"/>
-          <w:szCs w:val="22"/>
-        </w:rPr>
-      </w:pPr>
-    </w:p>
-    <w:p>
-      <w:pPr>
-        <w:pStyle w:val="p5"/>
-        <w:ind w:left="-567" w:right="-567"/>
-        <w:jc w:val="center"/>
-        <w:rPr>
-          <w:rFonts w:ascii="Arial Narrow" w:hAnsi="Arial Narrow" w:cs="Calibri"/>
-          <w:b/>
-          <w:bCs/>
-          <w:szCs w:val="22"/>
-        </w:rPr>
-      </w:pPr>
-      <w:r>
-        <w:rPr>
-          <w:rFonts w:ascii="Arial Narrow" w:hAnsi="Arial Narrow" w:cs="Calibri"/>
-          <w:b/>
-          <w:bCs/>
-          <w:szCs w:val="22"/>
-        </w:rPr>
-        <w:t>______________________________________________</w:t>
-      </w:r>
-    </w:p>
-    <w:p>
-      <w:pPr>
-        <w:pStyle w:val="p5"/>
-        <w:ind w:left="-567" w:right="-567"/>
-        <w:jc w:val="center"/>
-        <w:rPr>
-          <w:rFonts w:ascii="Arial Narrow" w:hAnsi="Arial Narrow" w:cs="Calibri"/>
-          <w:b/>
-          <w:bCs/>
-          <w:szCs w:val="22"/>
-        </w:rPr>
-      </w:pPr>
-    </w:p>
-    <w:p>
-      <w:pPr>
-        <w:pStyle w:val="p5"/>
-        <w:spacing w:line="240" w:lineRule="auto"/>
-        <w:ind w:left="-567" w:right="-567"/>
-        <w:jc w:val="center"/>
-        <w:rPr>
-          <w:rFonts w:ascii="Arial Narrow" w:hAnsi="Arial Narrow" w:cs="Calibri"/>
-          <w:b/>
-          <w:noProof/>
-        </w:rPr>
-      </w:pPr>
-      <w:r>
-        <w:rPr>
-          <w:rFonts w:ascii="Arial Narrow" w:hAnsi="Arial Narrow" w:cs="Calibri"/>
-          <w:b/>
-          <w:bCs/>
-          <w:szCs w:val="22"/>
-        </w:rPr>
-        <w:t xml:space="preserve">C. </w:t>
-      </w:r>
-      <w:r>
-        <w:rPr>
-          <w:rFonts w:ascii="Arial Narrow" w:hAnsi="Arial Narrow" w:cs="Calibri"/>
-          <w:b/>
-          <w:bCs/>
-          <w:szCs w:val="22"/>
-        </w:rPr>
-        <w:t>${</w:t>
-      </w:r>
-      <w:r>
-        <w:rPr>
-          <w:rFonts w:ascii="Arial Narrow" w:hAnsi="Arial Narrow" w:cs="Calibri"/>
-          <w:b/>
-          <w:bCs/>
-          <w:szCs w:val="22"/>
-        </w:rPr>
-        <w:t>EMPLEADO</w:t>
-      </w:r>
-      <w:r>
-        <w:rPr>
-          <w:rFonts w:ascii="Arial Narrow" w:hAnsi="Arial Narrow" w:cs="Calibri"/>
-          <w:b/>
-          <w:bCs/>
-          <w:szCs w:val="22"/>
-        </w:rPr>
-        <w:t>}</w:t>
-      </w:r>
-    </w:p>
-    <w:p>
-      <w:pPr>
-        <w:pStyle w:val="p5"/>
-        <w:spacing w:line="240" w:lineRule="auto"/>
-        <w:ind w:left="-567" w:right="-567"/>
-        <w:jc w:val="center"/>
-        <w:rPr>
-          <w:rFonts w:ascii="Arial Narrow" w:hAnsi="Arial Narrow" w:cs="Calibri"/>
-          <w:b/>
-          <w:bCs/>
-          <w:szCs w:val="22"/>
-        </w:rPr>
-      </w:pPr>
-    </w:p>
-    <w:p>
-      <w:pPr>
-        <w:pStyle w:val="p5"/>
-        <w:spacing w:line="240" w:lineRule="auto"/>
-        <w:ind w:left="-567" w:right="-567"/>
-        <w:jc w:val="center"/>
-        <w:rPr>
-          <w:rFonts w:ascii="Arial Narrow" w:hAnsi="Arial Narrow" w:cs="Calibri"/>
-          <w:b/>
-          <w:bCs/>
-          <w:szCs w:val="22"/>
-        </w:rPr>
-      </w:pPr>
-    </w:p>
-    <w:p>
-      <w:pPr>
-        <w:pStyle w:val="p5"/>
-        <w:spacing w:line="240" w:lineRule="auto"/>
-        <w:ind w:left="-567" w:right="-567"/>
-        <w:jc w:val="center"/>
-        <w:rPr>
-          <w:rFonts w:ascii="Arial Narrow" w:hAnsi="Arial Narrow" w:cs="Calibri"/>
-          <w:b/>
-          <w:bCs/>
-          <w:szCs w:val="22"/>
-        </w:rPr>
-      </w:pPr>
-    </w:p>
-    <w:p>
-      <w:pPr>
-        <w:pStyle w:val="p5"/>
-        <w:ind w:left="-567" w:right="-567"/>
-        <w:rPr>
-          <w:rFonts w:ascii="Arial Narrow" w:hAnsi="Arial Narrow" w:cs="Calibri"/>
-          <w:b/>
-          <w:bCs/>
-          <w:szCs w:val="22"/>
-        </w:rPr>
-      </w:pPr>
-    </w:p>
-    <w:p>
-      <w:pPr>
-        <w:pStyle w:val="p5"/>
-        <w:ind w:left="-567" w:right="-567"/>
-        <w:rPr>
-          <w:rFonts w:ascii="Arial Narrow" w:hAnsi="Arial Narrow" w:cs="Calibri"/>
-          <w:b/>
-          <w:bCs/>
-          <w:sz w:val="28"/>
-          <w:szCs w:val="22"/>
-        </w:rPr>
-      </w:pPr>
-      <w:r>
-        <w:rPr>
-          <w:rFonts w:ascii="Arial Narrow" w:hAnsi="Arial Narrow" w:cs="Calibri"/>
-          <w:b/>
-          <w:bCs/>
-          <w:sz w:val="28"/>
-          <w:szCs w:val="22"/>
-        </w:rPr>
         <w:t>HOJA INFORMATIVA DE INFONAVIT Y FONACOT:</w:t>
       </w:r>
     </w:p>

--- a/storage/contratos/CONTRATO GENERICO.docx
+++ b/storage/contratos/CONTRATO GENERICO.docx
@@ -6,7 +6,7 @@
       <w:pPr>
         <w:pStyle w:val="c6"/>
         <w:spacing w:line="240" w:lineRule="auto"/>
-        <w:ind w:left="-567" w:right="-567"/>
+        <w:ind w:left="708" w:right="-567" w:hanging="708"/>
         <w:outlineLvl w:val="0"/>
         <w:rPr>
           <w:rStyle w:val="Referenciaintensa"/>
@@ -347,6 +347,7 @@
           <w:bCs/>
         </w:rPr>
       </w:pPr>
+      <w:proofErr w:type="gramStart"/>
       <w:r>
         <w:rPr>
           <w:rFonts w:ascii="Arial Narrow" w:hAnsi="Arial Narrow"/>
@@ -354,6 +355,7 @@
         </w:rPr>
         <w:t>PRIMERA.-</w:t>
       </w:r>
+      <w:proofErr w:type="gramEnd"/>
       <w:r>
         <w:rPr>
           <w:rFonts w:ascii="Arial Narrow" w:hAnsi="Arial Narrow"/>
@@ -568,53 +570,69 @@
         <w:jc w:val="both"/>
         <w:rPr>
           <w:rFonts w:ascii="Arial Narrow" w:hAnsi="Arial Narrow"/>
+          <w:b/>
+          <w:sz w:val="24"/>
+          <w:szCs w:val="24"/>
+        </w:rPr>
+      </w:pPr>
+      <w:r>
+        <w:rPr>
+          <w:rFonts w:ascii="Arial Narrow" w:hAnsi="Arial Narrow"/>
+          <w:b/>
+          <w:sz w:val="24"/>
+          <w:szCs w:val="24"/>
+        </w:rPr>
+        <w:t>SEGUNDA.-</w:t>
+      </w:r>
+      <w:r>
+        <w:rPr>
+          <w:rFonts w:ascii="Arial Narrow" w:hAnsi="Arial Narrow"/>
+          <w:sz w:val="24"/>
+          <w:szCs w:val="24"/>
+        </w:rPr>
+        <w:t xml:space="preserve"> “</w:t>
+      </w:r>
+      <w:r>
+        <w:rPr>
+          <w:rFonts w:ascii="Arial Narrow" w:hAnsi="Arial Narrow"/>
+          <w:b/>
+          <w:sz w:val="24"/>
+          <w:szCs w:val="24"/>
+        </w:rPr>
+        <w:t>El TRABAJADOR”</w:t>
+      </w:r>
+      <w:r>
+        <w:rPr>
+          <w:rFonts w:ascii="Arial Narrow" w:hAnsi="Arial Narrow"/>
+          <w:sz w:val="24"/>
+          <w:szCs w:val="24"/>
+        </w:rPr>
+        <w:t xml:space="preserve"> en términos de los artículos 8, 24 y 25 de la Ley Federal del Trabajo declara llamarse </w:t>
+      </w:r>
+      <w:r>
+        <w:rPr>
+          <w:rFonts w:ascii="Arial Narrow" w:hAnsi="Arial Narrow"/>
+          <w:b/>
+          <w:sz w:val="24"/>
+          <w:szCs w:val="24"/>
+        </w:rPr>
+        <w:t>C.</w:t>
+      </w:r>
+      <w:r>
+        <w:rPr>
+          <w:rFonts w:ascii="Arial Narrow" w:hAnsi="Arial Narrow" w:cs="Calibri"/>
+          <w:b/>
           <w:noProof/>
-          <w:sz w:val="24"/>
-          <w:szCs w:val="24"/>
-        </w:rPr>
-      </w:pPr>
-      <w:r>
-        <w:rPr>
-          <w:rFonts w:ascii="Arial Narrow" w:hAnsi="Arial Narrow"/>
-          <w:b/>
-          <w:sz w:val="24"/>
-          <w:szCs w:val="24"/>
-        </w:rPr>
-        <w:t>SEGUNDA.-</w:t>
-      </w:r>
-      <w:r>
-        <w:rPr>
-          <w:rFonts w:ascii="Arial Narrow" w:hAnsi="Arial Narrow"/>
-          <w:sz w:val="24"/>
-          <w:szCs w:val="24"/>
-        </w:rPr>
-        <w:t xml:space="preserve"> “</w:t>
-      </w:r>
-      <w:r>
-        <w:rPr>
-          <w:rFonts w:ascii="Arial Narrow" w:hAnsi="Arial Narrow"/>
-          <w:b/>
-          <w:sz w:val="24"/>
-          <w:szCs w:val="24"/>
-        </w:rPr>
-        <w:t>El TRABAJADOR”</w:t>
-      </w:r>
-      <w:r>
-        <w:rPr>
-          <w:rFonts w:ascii="Arial Narrow" w:hAnsi="Arial Narrow"/>
-          <w:sz w:val="24"/>
-          <w:szCs w:val="24"/>
-        </w:rPr>
-        <w:t xml:space="preserve"> en términos de los artículos 8, 24 y 25 de la Ley Federal del Trabajo declara llamarse </w:t>
-      </w:r>
-      <w:r>
-        <w:rPr>
-          <w:rFonts w:ascii="Arial Narrow" w:hAnsi="Arial Narrow"/>
-          <w:b/>
-          <w:sz w:val="24"/>
-          <w:szCs w:val="24"/>
-        </w:rPr>
-        <w:t>C.</w:t>
+        </w:rPr>
+        <w:t xml:space="preserve"> </w:t>
+      </w:r>
+      <w:r>
+        <w:rPr>
+          <w:rFonts w:ascii="Arial Narrow" w:hAnsi="Arial Narrow" w:cs="Calibri"/>
+          <w:b/>
+          <w:bCs/>
+        </w:rPr>
+        <w:t>${</w:t>
       </w:r>
       <w:r>
         <w:rPr>
@@ -622,6 +640,25 @@
           <w:b/>
           <w:noProof/>
         </w:rPr>
+        <w:t>EMPLEADO</w:t>
+      </w:r>
+      <w:r>
+        <w:rPr>
+          <w:rFonts w:ascii="Arial Narrow" w:hAnsi="Arial Narrow" w:cs="Calibri"/>
+          <w:b/>
+          <w:noProof/>
+        </w:rPr>
+        <w:t>}</w:t>
+      </w:r>
+      <w:r>
+        <w:rPr>
+          <w:rFonts w:ascii="Arial Narrow" w:hAnsi="Arial Narrow"/>
+          <w:sz w:val="24"/>
+          <w:szCs w:val="24"/>
+        </w:rPr>
+        <w:t>, ser de nacionalidad Mexicana, mayor de edad legal, Clave Única de Registro de Población:</w:t>
+      </w:r>
+      <w:r>
         <w:t xml:space="preserve"> </w:t>
       </w:r>
       <w:r>
@@ -634,29 +671,94 @@
       </w:r>
       <w:r>
         <w:rPr>
+          <w:rFonts w:ascii="Arial Narrow" w:hAnsi="Arial Narrow"/>
+          <w:b/>
+          <w:sz w:val="24"/>
+          <w:szCs w:val="24"/>
+        </w:rPr>
+        <w:t>CURP</w:t>
+      </w:r>
+      <w:r>
+        <w:rPr>
+          <w:rFonts w:ascii="Arial Narrow" w:hAnsi="Arial Narrow"/>
+          <w:b/>
+          <w:sz w:val="24"/>
+          <w:szCs w:val="24"/>
+        </w:rPr>
+        <w:t>}</w:t>
+      </w:r>
+      <w:r>
+        <w:rPr>
+          <w:rFonts w:ascii="Arial Narrow" w:hAnsi="Arial Narrow"/>
+          <w:sz w:val="24"/>
+          <w:szCs w:val="24"/>
+        </w:rPr>
+        <w:t xml:space="preserve"> </w:t>
+      </w:r>
+      <w:r>
+        <w:rPr>
+          <w:rFonts w:ascii="Arial Narrow" w:hAnsi="Arial Narrow"/>
+          <w:sz w:val="24"/>
+          <w:szCs w:val="24"/>
+        </w:rPr>
+        <w:t>con Registro Federal de Contribuyente:</w:t>
+      </w:r>
+      <w:r>
+        <w:rPr>
+          <w:rFonts w:ascii="Arial Narrow" w:hAnsi="Arial Narrow"/>
+          <w:sz w:val="24"/>
+          <w:szCs w:val="24"/>
+        </w:rPr>
+        <w:t xml:space="preserve"> </w:t>
+      </w:r>
+      <w:r>
+        <w:rPr>
+          <w:rFonts w:ascii="Arial Narrow" w:hAnsi="Arial Narrow" w:cs="Calibri"/>
+          <w:b/>
+          <w:bCs/>
+        </w:rPr>
+        <w:t>${</w:t>
+      </w:r>
+      <w:r>
+        <w:rPr>
+          <w:rFonts w:ascii="Arial Narrow" w:hAnsi="Arial Narrow"/>
+          <w:b/>
+          <w:sz w:val="24"/>
+          <w:szCs w:val="24"/>
+        </w:rPr>
+        <w:t>RFC</w:t>
+      </w:r>
+      <w:r>
+        <w:rPr>
+          <w:rFonts w:ascii="Arial Narrow" w:hAnsi="Arial Narrow"/>
+          <w:b/>
+          <w:sz w:val="24"/>
+          <w:szCs w:val="24"/>
+        </w:rPr>
+        <w:t>}</w:t>
+      </w:r>
+      <w:r>
+        <w:rPr>
           <w:rFonts w:ascii="Arial Narrow" w:hAnsi="Arial Narrow" w:cs="Calibri"/>
           <w:b/>
           <w:noProof/>
         </w:rPr>
-        <w:t>EMPLEADO</w:t>
-      </w:r>
-      <w:r>
-        <w:rPr>
-          <w:rFonts w:ascii="Arial Narrow" w:hAnsi="Arial Narrow" w:cs="Calibri"/>
-          <w:b/>
-          <w:noProof/>
-        </w:rPr>
-        <w:t>}</w:t>
-      </w:r>
-      <w:r>
-        <w:rPr>
-          <w:rFonts w:ascii="Arial Narrow" w:hAnsi="Arial Narrow"/>
-          <w:sz w:val="24"/>
-          <w:szCs w:val="24"/>
-        </w:rPr>
-        <w:t>, ser de nacionalidad Mexicana, mayor de edad legal, Clave Única de Registro de Población:</w:t>
-      </w:r>
-      <w:r>
+        <w:t xml:space="preserve">, </w:t>
+      </w:r>
+      <w:r>
+        <w:rPr>
+          <w:rFonts w:ascii="Arial Narrow" w:hAnsi="Arial Narrow"/>
+          <w:sz w:val="24"/>
+          <w:szCs w:val="24"/>
+        </w:rPr>
+        <w:t>señalando como su domicilio en la</w:t>
+      </w:r>
+      <w:r>
+        <w:rPr>
+          <w:rFonts w:ascii="Arial Narrow" w:hAnsi="Arial Narrow"/>
+          <w:sz w:val="24"/>
+          <w:szCs w:val="24"/>
+        </w:rPr>
         <w:t xml:space="preserve"> </w:t>
       </w:r>
       <w:r>
@@ -674,110 +776,12 @@
           <w:sz w:val="24"/>
           <w:szCs w:val="24"/>
         </w:rPr>
-        <w:t>CURP</w:t>
-      </w:r>
-      <w:r>
-        <w:rPr>
-          <w:rFonts w:ascii="Arial Narrow" w:hAnsi="Arial Narrow"/>
-          <w:b/>
-          <w:sz w:val="24"/>
-          <w:szCs w:val="24"/>
-        </w:rPr>
-        <w:t>}</w:t>
-      </w:r>
-      <w:r>
-        <w:rPr>
-          <w:rFonts w:ascii="Arial Narrow" w:hAnsi="Arial Narrow"/>
-          <w:sz w:val="24"/>
-          <w:szCs w:val="24"/>
-        </w:rPr>
-        <w:t xml:space="preserve"> </w:t>
-      </w:r>
-      <w:r>
-        <w:rPr>
-          <w:rFonts w:ascii="Arial Narrow" w:hAnsi="Arial Narrow"/>
-          <w:sz w:val="24"/>
-          <w:szCs w:val="24"/>
-        </w:rPr>
-        <w:t>con Registro Federal de Contribuyente:</w:t>
-      </w:r>
-      <w:r>
-        <w:rPr>
-          <w:rFonts w:ascii="Arial Narrow" w:hAnsi="Arial Narrow"/>
-          <w:sz w:val="24"/>
-          <w:szCs w:val="24"/>
-        </w:rPr>
-        <w:t xml:space="preserve"> </w:t>
-      </w:r>
-      <w:r>
-        <w:rPr>
-          <w:rFonts w:ascii="Arial Narrow" w:hAnsi="Arial Narrow" w:cs="Calibri"/>
-          <w:b/>
-          <w:bCs/>
-        </w:rPr>
-        <w:t>${</w:t>
-      </w:r>
-      <w:r>
-        <w:rPr>
-          <w:rFonts w:ascii="Arial Narrow" w:hAnsi="Arial Narrow"/>
-          <w:b/>
-          <w:sz w:val="24"/>
-          <w:szCs w:val="24"/>
-        </w:rPr>
-        <w:t>RFC</w:t>
-      </w:r>
-      <w:r>
-        <w:rPr>
-          <w:rFonts w:ascii="Arial Narrow" w:hAnsi="Arial Narrow"/>
-          <w:b/>
-          <w:sz w:val="24"/>
-          <w:szCs w:val="24"/>
-        </w:rPr>
-        <w:t>}</w:t>
-      </w:r>
-      <w:r>
-        <w:rPr>
-          <w:rFonts w:ascii="Arial Narrow" w:hAnsi="Arial Narrow" w:cs="Calibri"/>
-          <w:b/>
-          <w:noProof/>
-        </w:rPr>
-        <w:t xml:space="preserve">, </w:t>
-      </w:r>
-      <w:r>
-        <w:rPr>
-          <w:rFonts w:ascii="Arial Narrow" w:hAnsi="Arial Narrow"/>
-          <w:sz w:val="24"/>
-          <w:szCs w:val="24"/>
-        </w:rPr>
-        <w:t>señalando como su domicilio en la</w:t>
-      </w:r>
-      <w:r>
-        <w:rPr>
-          <w:rFonts w:ascii="Arial Narrow" w:hAnsi="Arial Narrow"/>
-          <w:sz w:val="24"/>
-          <w:szCs w:val="24"/>
-        </w:rPr>
-        <w:t xml:space="preserve"> </w:t>
-      </w:r>
-      <w:r>
-        <w:rPr>
-          <w:rFonts w:ascii="Arial Narrow" w:hAnsi="Arial Narrow"/>
-          <w:sz w:val="24"/>
-          <w:szCs w:val="24"/>
-        </w:rPr>
-        <w:t>${</w:t>
-      </w:r>
-      <w:r>
-        <w:rPr>
-          <w:rFonts w:ascii="Arial Narrow" w:hAnsi="Arial Narrow"/>
-          <w:sz w:val="24"/>
-          <w:szCs w:val="24"/>
-        </w:rPr>
         <w:t>DOMICILIO</w:t>
       </w:r>
       <w:r>
         <w:rPr>
           <w:rFonts w:ascii="Arial Narrow" w:hAnsi="Arial Narrow"/>
+          <w:b/>
           <w:sz w:val="24"/>
           <w:szCs w:val="24"/>
         </w:rPr>
@@ -918,23 +922,11 @@
         <w:jc w:val="both"/>
         <w:rPr>
           <w:rFonts w:ascii="Arial Narrow" w:hAnsi="Arial Narrow"/>
-          <w:b/>
-          <w:sz w:val="24"/>
-          <w:szCs w:val="24"/>
-        </w:rPr>
-      </w:pPr>
-    </w:p>
-    <w:p>
-      <w:pPr>
-        <w:spacing w:line="276" w:lineRule="auto"/>
-        <w:ind w:left="-567" w:right="-291"/>
-        <w:jc w:val="both"/>
-        <w:rPr>
-          <w:rFonts w:ascii="Arial Narrow" w:hAnsi="Arial Narrow"/>
-          <w:sz w:val="24"/>
-          <w:szCs w:val="24"/>
-        </w:rPr>
-      </w:pPr>
+          <w:sz w:val="24"/>
+          <w:szCs w:val="24"/>
+        </w:rPr>
+      </w:pPr>
+      <w:proofErr w:type="gramStart"/>
       <w:r>
         <w:rPr>
           <w:rFonts w:ascii="Arial Narrow" w:hAnsi="Arial Narrow"/>
@@ -944,6 +936,7 @@
         </w:rPr>
         <w:t>TERCERA.-</w:t>
       </w:r>
+      <w:proofErr w:type="gramEnd"/>
       <w:r>
         <w:rPr>
           <w:rFonts w:ascii="Arial Narrow" w:hAnsi="Arial Narrow"/>
@@ -1264,23 +1257,31 @@
           <w:sz w:val="24"/>
           <w:szCs w:val="24"/>
         </w:rPr>
-        <w:t xml:space="preserve">consistiendo sus labores en: </w:t>
-      </w:r>
-      <w:r>
-        <w:rPr>
-          <w:rFonts w:ascii="Arial Narrow" w:hAnsi="Arial Narrow" w:cs="Calibri"/>
-          <w:sz w:val="24"/>
-          <w:szCs w:val="24"/>
-        </w:rPr>
-        <w:t xml:space="preserve">Despachar gasolina y diésel a los clientes que acudan a la estación, vender aceites, aditivos y anticongelantes, </w:t>
-      </w:r>
-      <w:r>
-        <w:rPr>
-          <w:rFonts w:ascii="Arial Narrow" w:hAnsi="Arial Narrow" w:cs="Calibri"/>
-          <w:sz w:val="24"/>
-          <w:szCs w:val="24"/>
-        </w:rPr>
-        <w:t xml:space="preserve">siendo estas de carácter enunciativo mas no limitativo de acuerdo a lo señalado en el documento “Descripción de puesto” correspondiente, así como todas las inherentes a su actividad técnica, profesional o especializada que pudieran resultar de la naturaleza del trabajo, debiendo ejecutarlo con cuidado, esmero y eficiencia, en la forma, tiempo y lugar al que sea asignado por el patrón, </w:t>
+        <w:t>consistiendo sus labores en:</w:t>
+      </w:r>
+      <w:r>
+        <w:rPr>
+          <w:rFonts w:ascii="Arial Narrow" w:hAnsi="Arial Narrow" w:cs="Calibri"/>
+          <w:sz w:val="24"/>
+          <w:szCs w:val="24"/>
+        </w:rPr>
+        <w:t xml:space="preserve"> “${DESCRIPCIONPUESTO}”</w:t>
+      </w:r>
+      <w:r>
+        <w:rPr>
+          <w:rFonts w:ascii="Arial Narrow" w:hAnsi="Arial Narrow" w:cs="Calibri"/>
+          <w:sz w:val="24"/>
+          <w:szCs w:val="24"/>
+        </w:rPr>
+        <w:t xml:space="preserve">, </w:t>
+      </w:r>
+      <w:r>
+        <w:rPr>
+          <w:rFonts w:ascii="Arial Narrow" w:hAnsi="Arial Narrow" w:cs="Calibri"/>
+          <w:sz w:val="24"/>
+          <w:szCs w:val="24"/>
+        </w:rPr>
+        <w:t xml:space="preserve">siendo estas de carácter enunciativo mas no limitativo de acuerdo a lo señalado en el documento correspondiente, así como todas las inherentes a su actividad técnica, profesional o especializada que pudieran resultar de la naturaleza del trabajo, debiendo ejecutarlo con cuidado, esmero y eficiencia, en la forma, tiempo y lugar al que sea asignado por el patrón, por lo queda expresamente convenido que acatará en el desempeño de su trabajo todas las disposiciones del </w:t>
       </w:r>
       <w:r>
         <w:rPr>
@@ -1289,7 +1290,7 @@
           <w:szCs w:val="24"/>
         </w:rPr>
         <w:lastRenderedPageBreak/>
-        <w:t xml:space="preserve">por lo queda expresamente convenido que acatará en el desempeño de su trabajo todas las disposiciones del Reglamento Interior de Trabajo, todas las órdenes, circulares y disposiciones que dicte </w:t>
+        <w:t xml:space="preserve">Reglamento Interior de Trabajo, todas las órdenes, circulares y disposiciones que dicte </w:t>
       </w:r>
       <w:r>
         <w:rPr>
@@ -1345,6 +1346,7 @@
           <w:color w:val="000000"/>
         </w:rPr>
       </w:pPr>
+      <w:proofErr w:type="gramStart"/>
       <w:r>
         <w:rPr>
           <w:rFonts w:ascii="Arial Narrow" w:eastAsia="SimSun" w:hAnsi="Arial Narrow" w:cs="Arial"/>
@@ -1353,6 +1355,7 @@
         </w:rPr>
         <w:t>SEGUNDA.-</w:t>
       </w:r>
+      <w:proofErr w:type="gramEnd"/>
       <w:r>
         <w:rPr>
           <w:rFonts w:ascii="Arial Narrow" w:eastAsia="SimSun" w:hAnsi="Arial Narrow" w:cs="Arial"/>
@@ -1693,7 +1696,21 @@
         <w:rPr>
           <w:rFonts w:ascii="Arial Narrow" w:hAnsi="Arial Narrow" w:cs="Calibri"/>
         </w:rPr>
-        <w:t xml:space="preserve"> manifiesta que está disponible para realizar el trabajo motivo de éste contrato en el lugar que le indique </w:t>
+        <w:t xml:space="preserve"> manifiesta que está disponible para realizar el trabajo motivo de </w:t>
+      </w:r>
+      <w:proofErr w:type="gramStart"/>
+      <w:r>
+        <w:rPr>
+          <w:rFonts w:ascii="Arial Narrow" w:hAnsi="Arial Narrow" w:cs="Calibri"/>
+        </w:rPr>
+        <w:t>éste</w:t>
+      </w:r>
+      <w:proofErr w:type="gramEnd"/>
+      <w:r>
+        <w:rPr>
+          <w:rFonts w:ascii="Arial Narrow" w:hAnsi="Arial Narrow" w:cs="Calibri"/>
+        </w:rPr>
+        <w:t xml:space="preserve"> contrato en el lugar que le indique </w:t>
       </w:r>
       <w:r>
         <w:rPr>
@@ -1740,256 +1757,6 @@
         <w:ind w:left="-567" w:right="-291"/>
         <w:jc w:val="both"/>
         <w:rPr>
-          <w:rFonts w:ascii="Arial Narrow" w:hAnsi="Arial Narrow"/>
-          <w:sz w:val="24"/>
-          <w:szCs w:val="24"/>
-        </w:rPr>
-      </w:pPr>
-      <w:r>
-        <w:rPr>
-          <w:rFonts w:ascii="Arial Narrow" w:hAnsi="Arial Narrow"/>
-          <w:b/>
-          <w:sz w:val="24"/>
-          <w:szCs w:val="24"/>
-        </w:rPr>
-        <w:t>CUARTA</w:t>
-      </w:r>
-      <w:r>
-        <w:rPr>
-          <w:rFonts w:ascii="Arial Narrow" w:hAnsi="Arial Narrow"/>
-          <w:b/>
-          <w:sz w:val="24"/>
-          <w:szCs w:val="24"/>
-        </w:rPr>
-        <w:t>.- “EL TRABAJADOR”</w:t>
-      </w:r>
-      <w:r>
-        <w:rPr>
-          <w:rFonts w:ascii="Arial Narrow" w:hAnsi="Arial Narrow"/>
-          <w:sz w:val="24"/>
-          <w:szCs w:val="24"/>
-        </w:rPr>
-        <w:t xml:space="preserve"> disfrutará de</w:t>
-      </w:r>
-      <w:r>
-        <w:rPr>
-          <w:rFonts w:ascii="Arial Narrow" w:hAnsi="Arial Narrow"/>
-          <w:sz w:val="24"/>
-          <w:szCs w:val="24"/>
-        </w:rPr>
-        <w:t xml:space="preserve"> </w:t>
-      </w:r>
-      <w:r>
-        <w:rPr>
-          <w:rFonts w:ascii="Arial Narrow" w:hAnsi="Arial Narrow"/>
-          <w:sz w:val="24"/>
-          <w:szCs w:val="24"/>
-        </w:rPr>
-        <w:t xml:space="preserve">un salario diario de </w:t>
-      </w:r>
-      <w:r>
-        <w:rPr>
-          <w:rFonts w:ascii="Arial Narrow" w:hAnsi="Arial Narrow"/>
-          <w:b/>
-          <w:noProof/>
-          <w:sz w:val="24"/>
-          <w:szCs w:val="24"/>
-        </w:rPr>
-        <w:t>${</w:t>
-      </w:r>
-      <w:r>
-        <w:rPr>
-          <w:rFonts w:ascii="Arial Narrow" w:hAnsi="Arial Narrow"/>
-          <w:b/>
-          <w:noProof/>
-          <w:sz w:val="24"/>
-          <w:szCs w:val="24"/>
-        </w:rPr>
-        <w:t>SUELDODIARO</w:t>
-      </w:r>
-      <w:r>
-        <w:rPr>
-          <w:rFonts w:ascii="Arial Narrow" w:hAnsi="Arial Narrow"/>
-          <w:b/>
-          <w:noProof/>
-          <w:sz w:val="24"/>
-          <w:szCs w:val="24"/>
-        </w:rPr>
-        <w:t>}</w:t>
-      </w:r>
-      <w:r>
-        <w:rPr>
-          <w:rFonts w:ascii="Arial Narrow" w:hAnsi="Arial Narrow"/>
-          <w:b/>
-          <w:noProof/>
-          <w:sz w:val="24"/>
-          <w:szCs w:val="24"/>
-        </w:rPr>
-        <w:t xml:space="preserve"> </w:t>
-      </w:r>
-      <w:r>
-        <w:rPr>
-          <w:rFonts w:ascii="Arial Narrow" w:hAnsi="Arial Narrow"/>
-          <w:b/>
-          <w:noProof/>
-          <w:sz w:val="24"/>
-          <w:szCs w:val="24"/>
-        </w:rPr>
-        <w:t>PESOS</w:t>
-      </w:r>
-      <w:r>
-        <w:rPr>
-          <w:rFonts w:ascii="Arial Narrow" w:hAnsi="Arial Narrow"/>
-          <w:b/>
-          <w:noProof/>
-          <w:sz w:val="24"/>
-          <w:szCs w:val="24"/>
-        </w:rPr>
-        <w:t>,</w:t>
-      </w:r>
-      <w:r>
-        <w:rPr>
-          <w:rFonts w:ascii="Arial Narrow" w:hAnsi="Arial Narrow"/>
-          <w:b/>
-          <w:sz w:val="24"/>
-          <w:szCs w:val="24"/>
-        </w:rPr>
-        <w:t xml:space="preserve"> </w:t>
-      </w:r>
-      <w:r>
-        <w:rPr>
-          <w:rFonts w:ascii="Arial Narrow" w:hAnsi="Arial Narrow"/>
-          <w:b/>
-          <w:sz w:val="24"/>
-          <w:szCs w:val="24"/>
-        </w:rPr>
-        <w:t>${</w:t>
-      </w:r>
-      <w:r>
-        <w:rPr>
-          <w:rFonts w:ascii="Arial Narrow" w:hAnsi="Arial Narrow"/>
-          <w:b/>
-          <w:sz w:val="24"/>
-          <w:szCs w:val="24"/>
-        </w:rPr>
-        <w:t>SUELDODIARIOLETRAS</w:t>
-      </w:r>
-      <w:r>
-        <w:rPr>
-          <w:rFonts w:ascii="Arial Narrow" w:hAnsi="Arial Narrow"/>
-          <w:b/>
-          <w:sz w:val="24"/>
-          <w:szCs w:val="24"/>
-        </w:rPr>
-        <w:t>}</w:t>
-      </w:r>
-      <w:r>
-        <w:rPr>
-          <w:rFonts w:ascii="Arial Narrow" w:hAnsi="Arial Narrow"/>
-          <w:sz w:val="24"/>
-          <w:szCs w:val="24"/>
-        </w:rPr>
-        <w:t xml:space="preserve">, el </w:t>
-      </w:r>
-      <w:r>
-        <w:rPr>
-          <w:rFonts w:ascii="Arial Narrow" w:hAnsi="Arial Narrow"/>
-          <w:sz w:val="24"/>
-          <w:szCs w:val="24"/>
-        </w:rPr>
-        <w:t xml:space="preserve">cual le será cubierto de manera </w:t>
-      </w:r>
-      <w:r>
-        <w:rPr>
-          <w:rFonts w:ascii="Arial Narrow" w:hAnsi="Arial Narrow"/>
-          <w:b/>
-          <w:noProof/>
-          <w:sz w:val="24"/>
-          <w:szCs w:val="24"/>
-        </w:rPr>
-        <w:t>SEMANAL</w:t>
-      </w:r>
-      <w:r>
-        <w:rPr>
-          <w:rFonts w:ascii="Arial Narrow" w:hAnsi="Arial Narrow"/>
-          <w:sz w:val="24"/>
-          <w:szCs w:val="24"/>
-        </w:rPr>
-        <w:t xml:space="preserve">, vía transferencia bancaria electrónica en la cuenta bancaria de la cual sea titular </w:t>
-      </w:r>
-      <w:r>
-        <w:rPr>
-          <w:rFonts w:ascii="Arial Narrow" w:hAnsi="Arial Narrow"/>
-          <w:b/>
-          <w:sz w:val="24"/>
-          <w:szCs w:val="24"/>
-        </w:rPr>
-        <w:t>“EL TRABAJADOR”</w:t>
-      </w:r>
-      <w:r>
-        <w:rPr>
-          <w:rFonts w:ascii="Arial Narrow" w:hAnsi="Arial Narrow"/>
-          <w:sz w:val="24"/>
-          <w:szCs w:val="24"/>
-        </w:rPr>
-        <w:t xml:space="preserve">, por tanto </w:t>
-      </w:r>
-      <w:r>
-        <w:rPr>
-          <w:rFonts w:ascii="Arial Narrow" w:hAnsi="Arial Narrow"/>
-          <w:b/>
-          <w:sz w:val="24"/>
-          <w:szCs w:val="24"/>
-        </w:rPr>
-        <w:t>“EL TRABAJADOR”</w:t>
-      </w:r>
-      <w:r>
-        <w:rPr>
-          <w:rFonts w:ascii="Arial Narrow" w:hAnsi="Arial Narrow"/>
-          <w:sz w:val="24"/>
-          <w:szCs w:val="24"/>
-        </w:rPr>
-        <w:t xml:space="preserve"> acepta que el comprobante del pago de los salarios y demás prestaciones estará justificado con los depósitos bancarios, transferencias bancarias o estados de cuanta respectivos; así también el pago de los mismos podrá realizarse, en casos extraordinarios, en las instalaciones de </w:t>
-      </w:r>
-      <w:r>
-        <w:rPr>
-          <w:rFonts w:ascii="Arial Narrow" w:hAnsi="Arial Narrow"/>
-          <w:b/>
-          <w:sz w:val="24"/>
-          <w:szCs w:val="24"/>
-        </w:rPr>
-        <w:t>“EL PATRÓN”</w:t>
-      </w:r>
-      <w:r>
-        <w:rPr>
-          <w:rFonts w:ascii="Arial Narrow" w:hAnsi="Arial Narrow"/>
-          <w:sz w:val="24"/>
-          <w:szCs w:val="24"/>
-        </w:rPr>
-        <w:t xml:space="preserve">, estando obligado </w:t>
-      </w:r>
-      <w:r>
-        <w:rPr>
-          <w:rFonts w:ascii="Arial Narrow" w:hAnsi="Arial Narrow"/>
-          <w:b/>
-          <w:sz w:val="24"/>
-          <w:szCs w:val="24"/>
-        </w:rPr>
-        <w:t>“EL TRABAJADOR”</w:t>
-      </w:r>
-      <w:r>
-        <w:rPr>
-          <w:rFonts w:ascii="Arial Narrow" w:hAnsi="Arial Narrow"/>
-          <w:sz w:val="24"/>
-          <w:szCs w:val="24"/>
-        </w:rPr>
-        <w:t xml:space="preserve"> en éste último supuesto a firmar las constancias de pago respectivas, teniendo en cuenta lo dispuesto en los artículos 784 fracción XII y 804 fracción II de la Ley Federal del Trabajo.</w:t>
-      </w:r>
-    </w:p>
-    <w:p>
-      <w:pPr>
-        <w:jc w:val="both"/>
-        <w:rPr>
           <w:rFonts w:eastAsia="Times New Roman"/>
           <w:b/>
           <w:noProof/>
@@ -2002,10 +1769,174 @@
       <w:r>
         <w:rPr>
           <w:rFonts w:ascii="Arial Narrow" w:hAnsi="Arial Narrow"/>
-          <w:sz w:val="24"/>
-          <w:szCs w:val="24"/>
-        </w:rPr>
-        <w:t xml:space="preserve">Para lo anterior, </w:t>
+          <w:b/>
+          <w:sz w:val="24"/>
+          <w:szCs w:val="24"/>
+        </w:rPr>
+        <w:t>CUARTA</w:t>
+      </w:r>
+      <w:r>
+        <w:rPr>
+          <w:rFonts w:ascii="Arial Narrow" w:hAnsi="Arial Narrow"/>
+          <w:b/>
+          <w:sz w:val="24"/>
+          <w:szCs w:val="24"/>
+        </w:rPr>
+        <w:t>.- “EL TRABAJADOR”</w:t>
+      </w:r>
+      <w:r>
+        <w:rPr>
+          <w:rFonts w:ascii="Arial Narrow" w:hAnsi="Arial Narrow"/>
+          <w:sz w:val="24"/>
+          <w:szCs w:val="24"/>
+        </w:rPr>
+        <w:t xml:space="preserve"> disfrutará de</w:t>
+      </w:r>
+      <w:r>
+        <w:rPr>
+          <w:rFonts w:ascii="Arial Narrow" w:hAnsi="Arial Narrow"/>
+          <w:sz w:val="24"/>
+          <w:szCs w:val="24"/>
+        </w:rPr>
+        <w:t xml:space="preserve"> </w:t>
+      </w:r>
+      <w:r>
+        <w:rPr>
+          <w:rFonts w:ascii="Arial Narrow" w:hAnsi="Arial Narrow"/>
+          <w:sz w:val="24"/>
+          <w:szCs w:val="24"/>
+        </w:rPr>
+        <w:t xml:space="preserve">un salario diario de </w:t>
+      </w:r>
+      <w:r>
+        <w:rPr>
+          <w:rFonts w:ascii="Arial Narrow" w:hAnsi="Arial Narrow"/>
+          <w:b/>
+          <w:noProof/>
+          <w:sz w:val="24"/>
+          <w:szCs w:val="24"/>
+        </w:rPr>
+        <w:t>${</w:t>
+      </w:r>
+      <w:r>
+        <w:rPr>
+          <w:rFonts w:ascii="Arial Narrow" w:hAnsi="Arial Narrow"/>
+          <w:b/>
+          <w:noProof/>
+          <w:sz w:val="24"/>
+          <w:szCs w:val="24"/>
+        </w:rPr>
+        <w:t>SUELDODIARO</w:t>
+      </w:r>
+      <w:r>
+        <w:rPr>
+          <w:rFonts w:ascii="Arial Narrow" w:hAnsi="Arial Narrow"/>
+          <w:b/>
+          <w:noProof/>
+          <w:sz w:val="24"/>
+          <w:szCs w:val="24"/>
+        </w:rPr>
+        <w:t>}</w:t>
+      </w:r>
+      <w:r>
+        <w:rPr>
+          <w:rFonts w:ascii="Arial Narrow" w:hAnsi="Arial Narrow"/>
+          <w:b/>
+          <w:noProof/>
+          <w:sz w:val="24"/>
+          <w:szCs w:val="24"/>
+        </w:rPr>
+        <w:t xml:space="preserve"> </w:t>
+      </w:r>
+      <w:r>
+        <w:rPr>
+          <w:rFonts w:ascii="Arial Narrow" w:hAnsi="Arial Narrow"/>
+          <w:b/>
+          <w:noProof/>
+          <w:sz w:val="24"/>
+          <w:szCs w:val="24"/>
+        </w:rPr>
+        <w:t>PESOS</w:t>
+      </w:r>
+      <w:r>
+        <w:rPr>
+          <w:rFonts w:ascii="Arial Narrow" w:hAnsi="Arial Narrow"/>
+          <w:b/>
+          <w:noProof/>
+          <w:sz w:val="24"/>
+          <w:szCs w:val="24"/>
+        </w:rPr>
+        <w:t>,</w:t>
+      </w:r>
+      <w:r>
+        <w:rPr>
+          <w:rFonts w:ascii="Arial Narrow" w:hAnsi="Arial Narrow"/>
+          <w:b/>
+          <w:sz w:val="24"/>
+          <w:szCs w:val="24"/>
+        </w:rPr>
+        <w:t xml:space="preserve"> </w:t>
+      </w:r>
+      <w:r>
+        <w:rPr>
+          <w:rFonts w:ascii="Arial Narrow" w:hAnsi="Arial Narrow"/>
+          <w:b/>
+          <w:sz w:val="24"/>
+          <w:szCs w:val="24"/>
+        </w:rPr>
+        <w:t>${</w:t>
+      </w:r>
+      <w:r>
+        <w:rPr>
+          <w:rFonts w:ascii="Arial Narrow" w:hAnsi="Arial Narrow"/>
+          <w:b/>
+          <w:sz w:val="24"/>
+          <w:szCs w:val="24"/>
+        </w:rPr>
+        <w:t>SUELDODIARIOLETRAS</w:t>
+      </w:r>
+      <w:r>
+        <w:rPr>
+          <w:rFonts w:ascii="Arial Narrow" w:hAnsi="Arial Narrow"/>
+          <w:b/>
+          <w:sz w:val="24"/>
+          <w:szCs w:val="24"/>
+        </w:rPr>
+        <w:t>}</w:t>
+      </w:r>
+      <w:r>
+        <w:rPr>
+          <w:rFonts w:ascii="Arial Narrow" w:hAnsi="Arial Narrow"/>
+          <w:sz w:val="24"/>
+          <w:szCs w:val="24"/>
+        </w:rPr>
+        <w:t xml:space="preserve">, el </w:t>
+      </w:r>
+      <w:r>
+        <w:rPr>
+          <w:rFonts w:ascii="Arial Narrow" w:hAnsi="Arial Narrow"/>
+          <w:sz w:val="24"/>
+          <w:szCs w:val="24"/>
+        </w:rPr>
+        <w:t xml:space="preserve">cual le será cubierto de manera </w:t>
+      </w:r>
+      <w:r>
+        <w:rPr>
+          <w:rFonts w:ascii="Arial Narrow" w:hAnsi="Arial Narrow"/>
+          <w:b/>
+          <w:noProof/>
+          <w:sz w:val="24"/>
+          <w:szCs w:val="24"/>
+        </w:rPr>
+        <w:t>SEMANAL</w:t>
+      </w:r>
+      <w:r>
+        <w:rPr>
+          <w:rFonts w:ascii="Arial Narrow" w:hAnsi="Arial Narrow"/>
+          <w:sz w:val="24"/>
+          <w:szCs w:val="24"/>
+        </w:rPr>
+        <w:t xml:space="preserve">, vía transferencia bancaria electrónica en la cuenta bancaria de la cual sea titular </w:t>
       </w:r>
       <w:r>
         <w:rPr>
@@ -2022,7 +1953,24 @@
           <w:sz w:val="24"/>
           <w:szCs w:val="24"/>
         </w:rPr>
-        <w:t xml:space="preserve"> autoriza para que </w:t>
+        <w:t xml:space="preserve">, por tanto </w:t>
+      </w:r>
+      <w:r>
+        <w:rPr>
+          <w:rFonts w:ascii="Arial Narrow" w:hAnsi="Arial Narrow"/>
+          <w:b/>
+          <w:sz w:val="24"/>
+          <w:szCs w:val="24"/>
+        </w:rPr>
+        <w:t>“EL TRABAJADOR”</w:t>
+      </w:r>
+      <w:r>
+        <w:rPr>
+          <w:rFonts w:ascii="Arial Narrow" w:hAnsi="Arial Narrow"/>
+          <w:sz w:val="24"/>
+          <w:szCs w:val="24"/>
+        </w:rPr>
+        <w:t xml:space="preserve"> acepta que el comprobante del pago de los salarios y demás prestaciones estará justificado con los depósitos bancarios, transferencias bancarias o estados de cuanta respectivos; así también el pago de los mismos podrá realizarse, en casos extraordinarios, en las instalaciones de </w:t>
       </w:r>
       <w:r>
         <w:rPr>
@@ -2039,93 +1987,24 @@
           <w:sz w:val="24"/>
           <w:szCs w:val="24"/>
         </w:rPr>
-        <w:t xml:space="preserve"> le deposite las cantidades descritas en el párrafo que precede e</w:t>
-      </w:r>
-      <w:r>
-        <w:rPr>
-          <w:rFonts w:ascii="Arial Narrow" w:hAnsi="Arial Narrow"/>
-          <w:sz w:val="24"/>
-          <w:szCs w:val="24"/>
-        </w:rPr>
-        <w:t xml:space="preserve">n la cuenta bancaria número </w:t>
-      </w:r>
-      <w:r>
-        <w:rPr>
-          <w:rFonts w:ascii="Arial Narrow" w:hAnsi="Arial Narrow"/>
-          <w:b/>
-          <w:sz w:val="24"/>
-          <w:szCs w:val="24"/>
-          <w:highlight w:val="yellow"/>
-        </w:rPr>
-        <w:t>__________________</w:t>
-      </w:r>
-      <w:r>
-        <w:rPr>
-          <w:rFonts w:ascii="Arial Narrow" w:hAnsi="Arial Narrow"/>
-          <w:sz w:val="24"/>
-          <w:szCs w:val="24"/>
-        </w:rPr>
-        <w:t xml:space="preserve"> </w:t>
-      </w:r>
-      <w:r>
-        <w:rPr>
-          <w:rFonts w:ascii="Arial Narrow" w:hAnsi="Arial Narrow"/>
-          <w:sz w:val="24"/>
-          <w:szCs w:val="24"/>
-        </w:rPr>
-        <w:t>de la institución bancaria denominada comercialmente como</w:t>
-      </w:r>
-      <w:r>
-        <w:rPr>
-          <w:rFonts w:ascii="Arial Narrow" w:hAnsi="Arial Narrow"/>
-          <w:sz w:val="24"/>
-          <w:szCs w:val="24"/>
-          <w:shd w:val="clear" w:color="auto" w:fill="FFFF00"/>
-        </w:rPr>
-        <w:t xml:space="preserve"> </w:t>
-      </w:r>
-      <w:r>
-        <w:rPr>
-          <w:rFonts w:ascii="Arial Narrow" w:hAnsi="Arial Narrow"/>
-          <w:b/>
-          <w:noProof/>
-          <w:sz w:val="24"/>
-          <w:szCs w:val="24"/>
-          <w:shd w:val="clear" w:color="auto" w:fill="FFFF00"/>
-        </w:rPr>
-        <w:t>_______</w:t>
-      </w:r>
-      <w:r>
-        <w:rPr>
-          <w:rFonts w:ascii="Arial Narrow" w:hAnsi="Arial Narrow"/>
-          <w:b/>
-          <w:noProof/>
-          <w:sz w:val="24"/>
-          <w:szCs w:val="24"/>
-          <w:shd w:val="clear" w:color="auto" w:fill="FFFF00"/>
-        </w:rPr>
-        <w:t>____________</w:t>
-      </w:r>
-      <w:r>
-        <w:rPr>
-          <w:rFonts w:ascii="Arial Narrow" w:hAnsi="Arial Narrow"/>
-          <w:b/>
-          <w:noProof/>
-          <w:sz w:val="24"/>
-          <w:szCs w:val="24"/>
-          <w:shd w:val="clear" w:color="auto" w:fill="FFFF00"/>
-        </w:rPr>
-        <w:t>____</w:t>
-      </w:r>
-      <w:r>
-        <w:rPr>
-          <w:rFonts w:ascii="Arial Narrow" w:hAnsi="Arial Narrow"/>
-          <w:b/>
-          <w:sz w:val="24"/>
-          <w:szCs w:val="24"/>
-          <w:shd w:val="clear" w:color="auto" w:fill="FFFF00"/>
-        </w:rPr>
-        <w:t>.</w:t>
+        <w:t xml:space="preserve">, estando obligado </w:t>
+      </w:r>
+      <w:r>
+        <w:rPr>
+          <w:rFonts w:ascii="Arial Narrow" w:hAnsi="Arial Narrow"/>
+          <w:b/>
+          <w:sz w:val="24"/>
+          <w:szCs w:val="24"/>
+        </w:rPr>
+        <w:t>“EL TRABAJADOR”</w:t>
+      </w:r>
+      <w:r>
+        <w:rPr>
+          <w:rFonts w:ascii="Arial Narrow" w:hAnsi="Arial Narrow"/>
+          <w:sz w:val="24"/>
+          <w:szCs w:val="24"/>
+        </w:rPr>
+        <w:t xml:space="preserve"> en éste último supuesto a firmar las constancias de pago respectivas, teniendo en cuenta lo dispuesto en los artículos 784 fracción XII y 804 fracción II de la Ley Federal del Trabajo.</w:t>
       </w:r>
     </w:p>
     <w:p>
@@ -2158,6 +2037,7 @@
           <w:szCs w:val="24"/>
         </w:rPr>
       </w:pPr>
+      <w:proofErr w:type="gramStart"/>
       <w:r>
         <w:rPr>
           <w:rFonts w:ascii="Arial Narrow" w:hAnsi="Arial Narrow"/>
@@ -2176,6 +2056,7 @@
         </w:rPr>
         <w:t>.-</w:t>
       </w:r>
+      <w:proofErr w:type="gramEnd"/>
       <w:r>
         <w:rPr>
           <w:rFonts w:ascii="Arial Narrow" w:hAnsi="Arial Narrow"/>
@@ -2293,7 +2174,7 @@
     <w:p>
       <w:pPr>
         <w:spacing w:line="276" w:lineRule="auto"/>
-        <w:ind w:left="-567" w:right="-291"/>
+        <w:ind w:right="-291"/>
         <w:jc w:val="both"/>
         <w:rPr>
           <w:rFonts w:ascii="Arial Narrow" w:hAnsi="Arial Narrow"/>
@@ -2301,67 +2182,18 @@
           <w:szCs w:val="24"/>
         </w:rPr>
       </w:pPr>
-      <w:r>
-        <w:rPr>
-          <w:rFonts w:ascii="Arial Narrow" w:hAnsi="Arial Narrow"/>
-          <w:b/>
-          <w:sz w:val="24"/>
-          <w:szCs w:val="24"/>
-        </w:rPr>
-        <w:lastRenderedPageBreak/>
-        <w:t>SEXTA</w:t>
-      </w:r>
-      <w:r>
-        <w:rPr>
-          <w:rFonts w:ascii="Arial Narrow" w:hAnsi="Arial Narrow"/>
-          <w:b/>
-          <w:sz w:val="24"/>
-          <w:szCs w:val="24"/>
-        </w:rPr>
-        <w:t>.-</w:t>
-      </w:r>
-      <w:r>
-        <w:rPr>
-          <w:rFonts w:ascii="Arial Narrow" w:hAnsi="Arial Narrow"/>
-          <w:sz w:val="24"/>
-          <w:szCs w:val="24"/>
-        </w:rPr>
-        <w:t xml:space="preserve"> Cuando por circunstancias extraordinarias se aumente la jornada de trabajo, los servicios prestados durante el tiempo excedente se considerarán como extraordinarios y se pagarán a razón de ciento por ciento más del salario establecido para las horas de trabajo normal. Tales servicios nunca podrán exceder de tres horas diarias ni de tres veces en una semana; </w:t>
-      </w:r>
-      <w:r>
-        <w:rPr>
-          <w:rFonts w:ascii="Arial Narrow" w:hAnsi="Arial Narrow"/>
-          <w:b/>
-          <w:sz w:val="24"/>
-          <w:szCs w:val="24"/>
-        </w:rPr>
-        <w:t>“EL TRABAJADOR”</w:t>
-      </w:r>
-      <w:r>
-        <w:rPr>
-          <w:rFonts w:ascii="Arial Narrow" w:hAnsi="Arial Narrow"/>
-          <w:sz w:val="24"/>
-          <w:szCs w:val="24"/>
-        </w:rPr>
-        <w:t xml:space="preserve"> únicamente podrá prestar sus servicios por un tiempo mayor al establecido como su jornada máxima de trabajo previa autorización u orden expresa y por escrito de </w:t>
-      </w:r>
-      <w:r>
-        <w:rPr>
-          <w:rFonts w:ascii="Arial Narrow" w:hAnsi="Arial Narrow"/>
-          <w:b/>
-          <w:sz w:val="24"/>
-          <w:szCs w:val="24"/>
-        </w:rPr>
-        <w:t>“EL PATRÓN”</w:t>
-      </w:r>
-      <w:r>
-        <w:rPr>
-          <w:rFonts w:ascii="Arial Narrow" w:hAnsi="Arial Narrow"/>
-          <w:sz w:val="24"/>
-          <w:szCs w:val="24"/>
-        </w:rPr>
-        <w:t>, por conducto de sus representantes.</w:t>
-      </w:r>
+    </w:p>
+    <w:p>
+      <w:pPr>
+        <w:spacing w:line="276" w:lineRule="auto"/>
+        <w:ind w:right="-291"/>
+        <w:jc w:val="both"/>
+        <w:rPr>
+          <w:rFonts w:ascii="Arial Narrow" w:hAnsi="Arial Narrow"/>
+          <w:sz w:val="24"/>
+          <w:szCs w:val="24"/>
+        </w:rPr>
+      </w:pPr>
     </w:p>
     <w:p>
       <w:pPr>
@@ -2370,11 +2202,73 @@
         <w:jc w:val="both"/>
         <w:rPr>
           <w:rFonts w:ascii="Arial Narrow" w:hAnsi="Arial Narrow"/>
-          <w:b/>
-          <w:sz w:val="24"/>
-          <w:szCs w:val="24"/>
-        </w:rPr>
-      </w:pPr>
+          <w:sz w:val="24"/>
+          <w:szCs w:val="24"/>
+        </w:rPr>
+      </w:pPr>
+      <w:proofErr w:type="gramStart"/>
+      <w:r>
+        <w:rPr>
+          <w:rFonts w:ascii="Arial Narrow" w:hAnsi="Arial Narrow"/>
+          <w:b/>
+          <w:sz w:val="24"/>
+          <w:szCs w:val="24"/>
+        </w:rPr>
+        <w:lastRenderedPageBreak/>
+        <w:t>SEXTA</w:t>
+      </w:r>
+      <w:r>
+        <w:rPr>
+          <w:rFonts w:ascii="Arial Narrow" w:hAnsi="Arial Narrow"/>
+          <w:b/>
+          <w:sz w:val="24"/>
+          <w:szCs w:val="24"/>
+        </w:rPr>
+        <w:t>.-</w:t>
+      </w:r>
+      <w:proofErr w:type="gramEnd"/>
+      <w:r>
+        <w:rPr>
+          <w:rFonts w:ascii="Arial Narrow" w:hAnsi="Arial Narrow"/>
+          <w:sz w:val="24"/>
+          <w:szCs w:val="24"/>
+        </w:rPr>
+        <w:t xml:space="preserve"> Cuando por circunstancias extraordinarias se aumente la jornada de trabajo, los servicios prestados durante el tiempo excedente se considerarán como extraordinarios y se pagarán a razón de ciento por ciento más del salario establecido para las horas de trabajo normal. Tales servicios nunca podrán exceder de tres horas diarias ni de tres veces en una semana; </w:t>
+      </w:r>
+      <w:r>
+        <w:rPr>
+          <w:rFonts w:ascii="Arial Narrow" w:hAnsi="Arial Narrow"/>
+          <w:b/>
+          <w:sz w:val="24"/>
+          <w:szCs w:val="24"/>
+        </w:rPr>
+        <w:t>“EL TRABAJADOR”</w:t>
+      </w:r>
+      <w:r>
+        <w:rPr>
+          <w:rFonts w:ascii="Arial Narrow" w:hAnsi="Arial Narrow"/>
+          <w:sz w:val="24"/>
+          <w:szCs w:val="24"/>
+        </w:rPr>
+        <w:t xml:space="preserve"> únicamente podrá prestar sus servicios por un tiempo mayor al establecido como su jornada máxima de trabajo previa autorización u orden expresa y por escrito de </w:t>
+      </w:r>
+      <w:r>
+        <w:rPr>
+          <w:rFonts w:ascii="Arial Narrow" w:hAnsi="Arial Narrow"/>
+          <w:b/>
+          <w:sz w:val="24"/>
+          <w:szCs w:val="24"/>
+        </w:rPr>
+        <w:t>“EL PATRÓN”</w:t>
+      </w:r>
+      <w:r>
+        <w:rPr>
+          <w:rFonts w:ascii="Arial Narrow" w:hAnsi="Arial Narrow"/>
+          <w:sz w:val="24"/>
+          <w:szCs w:val="24"/>
+        </w:rPr>
+        <w:t>, por conducto de sus representantes.</w:t>
+      </w:r>
     </w:p>
     <w:p>
       <w:pPr>
@@ -2383,70 +2277,11 @@
         <w:jc w:val="both"/>
         <w:rPr>
           <w:rFonts w:ascii="Arial Narrow" w:hAnsi="Arial Narrow"/>
-          <w:sz w:val="24"/>
-          <w:szCs w:val="24"/>
-        </w:rPr>
-      </w:pPr>
-      <w:r>
-        <w:rPr>
-          <w:rFonts w:ascii="Arial Narrow" w:hAnsi="Arial Narrow"/>
-          <w:b/>
-          <w:sz w:val="24"/>
-          <w:szCs w:val="24"/>
-        </w:rPr>
-        <w:t>SEPTIMA</w:t>
-      </w:r>
-      <w:r>
-        <w:rPr>
-          <w:rFonts w:ascii="Arial Narrow" w:hAnsi="Arial Narrow"/>
-          <w:b/>
-          <w:sz w:val="24"/>
-          <w:szCs w:val="24"/>
-        </w:rPr>
-        <w:t>.-</w:t>
-      </w:r>
-      <w:r>
-        <w:rPr>
-          <w:rFonts w:ascii="Arial Narrow" w:hAnsi="Arial Narrow"/>
-          <w:sz w:val="24"/>
-          <w:szCs w:val="24"/>
-        </w:rPr>
-        <w:t xml:space="preserve"> </w:t>
-      </w:r>
-      <w:r>
-        <w:rPr>
-          <w:rFonts w:ascii="Arial Narrow" w:hAnsi="Arial Narrow"/>
-          <w:b/>
-          <w:sz w:val="24"/>
-          <w:szCs w:val="24"/>
-        </w:rPr>
-        <w:t>“EL TRABAJADOR”</w:t>
-      </w:r>
-      <w:r>
-        <w:rPr>
-          <w:rFonts w:ascii="Arial Narrow" w:hAnsi="Arial Narrow"/>
-          <w:sz w:val="24"/>
-          <w:szCs w:val="24"/>
-        </w:rPr>
-        <w:t xml:space="preserve"> tendrá la obligación de presentarse en tiempo y forma a sus labores, por lo que si se presenta con retardo a sus labores será potestativo para </w:t>
-      </w:r>
-      <w:r>
-        <w:rPr>
-          <w:rFonts w:ascii="Arial Narrow" w:hAnsi="Arial Narrow"/>
-          <w:b/>
-          <w:sz w:val="24"/>
-          <w:szCs w:val="24"/>
-        </w:rPr>
-        <w:t>“EL PATRON”</w:t>
-      </w:r>
-      <w:r>
-        <w:rPr>
-          <w:rFonts w:ascii="Arial Narrow" w:hAnsi="Arial Narrow"/>
-          <w:sz w:val="24"/>
-          <w:szCs w:val="24"/>
-        </w:rPr>
-        <w:t xml:space="preserve"> admitirlo, y si lo hace cubrirá únicamente el tiempo efectivo de trabajo desarrollado.</w:t>
-      </w:r>
+          <w:b/>
+          <w:sz w:val="24"/>
+          <w:szCs w:val="24"/>
+        </w:rPr>
+      </w:pPr>
     </w:p>
     <w:p>
       <w:pPr>
@@ -2459,6 +2294,68 @@
           <w:szCs w:val="24"/>
         </w:rPr>
       </w:pPr>
+      <w:proofErr w:type="gramStart"/>
+      <w:r>
+        <w:rPr>
+          <w:rFonts w:ascii="Arial Narrow" w:hAnsi="Arial Narrow"/>
+          <w:b/>
+          <w:sz w:val="24"/>
+          <w:szCs w:val="24"/>
+        </w:rPr>
+        <w:t>SEPTIMA</w:t>
+      </w:r>
+      <w:r>
+        <w:rPr>
+          <w:rFonts w:ascii="Arial Narrow" w:hAnsi="Arial Narrow"/>
+          <w:b/>
+          <w:sz w:val="24"/>
+          <w:szCs w:val="24"/>
+        </w:rPr>
+        <w:t>.-</w:t>
+      </w:r>
+      <w:proofErr w:type="gramEnd"/>
+      <w:r>
+        <w:rPr>
+          <w:rFonts w:ascii="Arial Narrow" w:hAnsi="Arial Narrow"/>
+          <w:sz w:val="24"/>
+          <w:szCs w:val="24"/>
+        </w:rPr>
+        <w:t xml:space="preserve"> </w:t>
+      </w:r>
+      <w:r>
+        <w:rPr>
+          <w:rFonts w:ascii="Arial Narrow" w:hAnsi="Arial Narrow"/>
+          <w:b/>
+          <w:sz w:val="24"/>
+          <w:szCs w:val="24"/>
+        </w:rPr>
+        <w:t>“EL TRABAJADOR”</w:t>
+      </w:r>
+      <w:r>
+        <w:rPr>
+          <w:rFonts w:ascii="Arial Narrow" w:hAnsi="Arial Narrow"/>
+          <w:sz w:val="24"/>
+          <w:szCs w:val="24"/>
+        </w:rPr>
+        <w:t xml:space="preserve"> tendrá la obligación de presentarse en tiempo y forma a sus labores, por lo que si se presenta con retardo a sus labores será potestativo para </w:t>
+      </w:r>
+      <w:r>
+        <w:rPr>
+          <w:rFonts w:ascii="Arial Narrow" w:hAnsi="Arial Narrow"/>
+          <w:b/>
+          <w:sz w:val="24"/>
+          <w:szCs w:val="24"/>
+        </w:rPr>
+        <w:t>“EL PATRON”</w:t>
+      </w:r>
+      <w:r>
+        <w:rPr>
+          <w:rFonts w:ascii="Arial Narrow" w:hAnsi="Arial Narrow"/>
+          <w:sz w:val="24"/>
+          <w:szCs w:val="24"/>
+        </w:rPr>
+        <w:t xml:space="preserve"> admitirlo, y si lo hace cubrirá únicamente el tiempo efectivo de trabajo desarrollado.</w:t>
+      </w:r>
     </w:p>
     <w:p>
       <w:pPr>
@@ -2471,49 +2368,6 @@
           <w:szCs w:val="24"/>
         </w:rPr>
       </w:pPr>
-      <w:r>
-        <w:rPr>
-          <w:rFonts w:ascii="Arial Narrow" w:hAnsi="Arial Narrow"/>
-          <w:b/>
-          <w:sz w:val="24"/>
-          <w:szCs w:val="24"/>
-        </w:rPr>
-        <w:t>OCTAVA</w:t>
-      </w:r>
-      <w:r>
-        <w:rPr>
-          <w:rFonts w:ascii="Arial Narrow" w:hAnsi="Arial Narrow"/>
-          <w:b/>
-          <w:sz w:val="24"/>
-          <w:szCs w:val="24"/>
-        </w:rPr>
-        <w:t>.-</w:t>
-      </w:r>
-      <w:r>
-        <w:rPr>
-          <w:rFonts w:ascii="Arial Narrow" w:hAnsi="Arial Narrow"/>
-          <w:sz w:val="24"/>
-          <w:szCs w:val="24"/>
-        </w:rPr>
-        <w:t xml:space="preserve"> De acuerdo al artículo 69 y 70 de la Ley Federal de Trabajo Por cada seis días de trabajo, </w:t>
-      </w:r>
-      <w:r>
-        <w:rPr>
-          <w:rFonts w:ascii="Arial Narrow" w:hAnsi="Arial Narrow"/>
-          <w:b/>
-          <w:sz w:val="24"/>
-          <w:szCs w:val="24"/>
-        </w:rPr>
-        <w:t>“EL TRABAJADOR”</w:t>
-      </w:r>
-      <w:r>
-        <w:rPr>
-          <w:rFonts w:ascii="Arial Narrow" w:hAnsi="Arial Narrow"/>
-          <w:sz w:val="24"/>
-          <w:szCs w:val="24"/>
-        </w:rPr>
-        <w:t xml:space="preserve"> disfrutará de un día de descanso con goce de salario íntegro que será preferentemente el día domingo de cada semana.</w:t>
-      </w:r>
     </w:p>
     <w:p>
       <w:pPr>
@@ -2526,13 +2380,88 @@
           <w:szCs w:val="24"/>
         </w:rPr>
       </w:pPr>
-      <w:r>
-        <w:rPr>
-          <w:rFonts w:ascii="Arial Narrow" w:hAnsi="Arial Narrow"/>
-          <w:sz w:val="24"/>
-          <w:szCs w:val="24"/>
-        </w:rPr>
-        <w:t>Convienen ambas partes en que el día de descanso anteriormente mencionado, podrá variar según las condiciones de trabajo y el centro de servicio o lugar de trabajo al que se le tenga asignado al trabajador, por lo que dicho día de descanso, podrá ser entre semana, en cuyo caso se pagará al trabajador la prima dominical correspondiente, equivalente al 25% del salario diario ordinario según lo señalado en el artículo 71 de la Ley Federal de Trabajo.</w:t>
+      <w:proofErr w:type="gramStart"/>
+      <w:r>
+        <w:rPr>
+          <w:rFonts w:ascii="Arial Narrow" w:hAnsi="Arial Narrow"/>
+          <w:b/>
+          <w:sz w:val="24"/>
+          <w:szCs w:val="24"/>
+        </w:rPr>
+        <w:t>OCTAVA</w:t>
+      </w:r>
+      <w:r>
+        <w:rPr>
+          <w:rFonts w:ascii="Arial Narrow" w:hAnsi="Arial Narrow"/>
+          <w:b/>
+          <w:sz w:val="24"/>
+          <w:szCs w:val="24"/>
+        </w:rPr>
+        <w:t>.-</w:t>
+      </w:r>
+      <w:proofErr w:type="gramEnd"/>
+      <w:r>
+        <w:rPr>
+          <w:rFonts w:ascii="Arial Narrow" w:hAnsi="Arial Narrow"/>
+          <w:sz w:val="24"/>
+          <w:szCs w:val="24"/>
+        </w:rPr>
+        <w:t xml:space="preserve"> De acuerdo al artículo 69 y 70 de la Ley Federal de Trabajo Por cada seis días de trabajo, </w:t>
+      </w:r>
+      <w:r>
+        <w:rPr>
+          <w:rFonts w:ascii="Arial Narrow" w:hAnsi="Arial Narrow"/>
+          <w:b/>
+          <w:sz w:val="24"/>
+          <w:szCs w:val="24"/>
+        </w:rPr>
+        <w:t>“EL TRABAJADOR”</w:t>
+      </w:r>
+      <w:r>
+        <w:rPr>
+          <w:rFonts w:ascii="Arial Narrow" w:hAnsi="Arial Narrow"/>
+          <w:sz w:val="24"/>
+          <w:szCs w:val="24"/>
+        </w:rPr>
+        <w:t xml:space="preserve"> disfrutará de un día de descanso con goce de salario íntegro que será preferentemente el día domingo de cada semana.</w:t>
+      </w:r>
+    </w:p>
+    <w:p>
+      <w:pPr>
+        <w:spacing w:line="276" w:lineRule="auto"/>
+        <w:ind w:left="-567" w:right="-291"/>
+        <w:jc w:val="both"/>
+        <w:rPr>
+          <w:rFonts w:ascii="Arial Narrow" w:hAnsi="Arial Narrow"/>
+          <w:sz w:val="24"/>
+          <w:szCs w:val="24"/>
+        </w:rPr>
+      </w:pPr>
+      <w:r>
+        <w:rPr>
+          <w:rFonts w:ascii="Arial Narrow" w:hAnsi="Arial Narrow"/>
+          <w:sz w:val="24"/>
+          <w:szCs w:val="24"/>
+        </w:rPr>
+        <w:t xml:space="preserve">Convienen ambas partes en que el día de descanso anteriormente mencionado, podrá variar según las condiciones de trabajo y el centro de servicio o lugar de trabajo al que se le tenga asignado al trabajador, por lo </w:t>
+      </w:r>
+      <w:proofErr w:type="gramStart"/>
+      <w:r>
+        <w:rPr>
+          <w:rFonts w:ascii="Arial Narrow" w:hAnsi="Arial Narrow"/>
+          <w:sz w:val="24"/>
+          <w:szCs w:val="24"/>
+        </w:rPr>
+        <w:t>que</w:t>
+      </w:r>
+      <w:proofErr w:type="gramEnd"/>
+      <w:r>
+        <w:rPr>
+          <w:rFonts w:ascii="Arial Narrow" w:hAnsi="Arial Narrow"/>
+          <w:sz w:val="24"/>
+          <w:szCs w:val="24"/>
+        </w:rPr>
+        <w:t xml:space="preserve"> dicho día de descanso, podrá ser entre semana, en cuyo caso se pagará al trabajador la prima dominical correspondiente, equivalente al 25% del salario diario ordinario según lo señalado en el artículo 71 de la Ley Federal de Trabajo.</w:t>
       </w:r>
     </w:p>
     <w:p>
@@ -2581,6 +2510,7 @@
           <w:szCs w:val="24"/>
         </w:rPr>
       </w:pPr>
+      <w:proofErr w:type="gramStart"/>
       <w:r>
         <w:rPr>
           <w:rFonts w:ascii="Arial Narrow" w:hAnsi="Arial Narrow" w:cs="Calibri"/>
@@ -2599,7 +2529,18 @@
           <w:sz w:val="24"/>
           <w:szCs w:val="24"/>
         </w:rPr>
-        <w:t xml:space="preserve">.- </w:t>
+        <w:t>.-</w:t>
+      </w:r>
+      <w:proofErr w:type="gramEnd"/>
+      <w:r>
+        <w:rPr>
+          <w:rFonts w:ascii="Arial Narrow" w:hAnsi="Arial Narrow" w:cs="Calibri"/>
+          <w:b/>
+          <w:bCs/>
+          <w:sz w:val="24"/>
+          <w:szCs w:val="24"/>
+        </w:rPr>
+        <w:t xml:space="preserve"> </w:t>
       </w:r>
       <w:r>
         <w:rPr>
@@ -2707,6 +2648,7 @@
           <w:rFonts w:ascii="Arial Narrow" w:hAnsi="Arial Narrow" w:cs="Calibri"/>
         </w:rPr>
       </w:pPr>
+      <w:proofErr w:type="gramStart"/>
       <w:r>
         <w:rPr>
           <w:rFonts w:ascii="Arial Narrow" w:hAnsi="Arial Narrow" w:cs="Calibri"/>
@@ -2721,6 +2663,7 @@
         </w:rPr>
         <w:t>.-</w:t>
       </w:r>
+      <w:proofErr w:type="gramEnd"/>
       <w:r>
         <w:rPr>
           <w:rFonts w:ascii="Arial Narrow" w:hAnsi="Arial Narrow" w:cs="Calibri"/>
@@ -2811,15 +2754,33 @@
           <w:bCs/>
         </w:rPr>
         <w:lastRenderedPageBreak/>
-        <w:t>DÉCIMA PRIMERA</w:t>
-      </w:r>
-      <w:r>
-        <w:rPr>
-          <w:rFonts w:ascii="Arial Narrow" w:hAnsi="Arial Narrow" w:cs="Calibri"/>
-          <w:b/>
-          <w:bCs/>
-        </w:rPr>
-        <w:t>.- “</w:t>
+        <w:t xml:space="preserve">DÉCIMA </w:t>
+      </w:r>
+      <w:proofErr w:type="gramStart"/>
+      <w:r>
+        <w:rPr>
+          <w:rFonts w:ascii="Arial Narrow" w:hAnsi="Arial Narrow" w:cs="Calibri"/>
+          <w:b/>
+          <w:bCs/>
+        </w:rPr>
+        <w:t>PRIMERA</w:t>
+      </w:r>
+      <w:r>
+        <w:rPr>
+          <w:rFonts w:ascii="Arial Narrow" w:hAnsi="Arial Narrow" w:cs="Calibri"/>
+          <w:b/>
+          <w:bCs/>
+        </w:rPr>
+        <w:t>.-</w:t>
+      </w:r>
+      <w:proofErr w:type="gramEnd"/>
+      <w:r>
+        <w:rPr>
+          <w:rFonts w:ascii="Arial Narrow" w:hAnsi="Arial Narrow" w:cs="Calibri"/>
+          <w:b/>
+          <w:bCs/>
+        </w:rPr>
+        <w:t xml:space="preserve"> “</w:t>
       </w:r>
       <w:r>
         <w:rPr>
@@ -2873,7 +2834,15 @@
           <w:rFonts w:ascii="Arial Narrow" w:hAnsi="Arial Narrow" w:cs="Calibri"/>
           <w:b/>
         </w:rPr>
-        <w:t>DÉCIMA SEGUNDA</w:t>
+        <w:t xml:space="preserve">DÉCIMA </w:t>
+      </w:r>
+      <w:proofErr w:type="gramStart"/>
+      <w:r>
+        <w:rPr>
+          <w:rFonts w:ascii="Arial Narrow" w:hAnsi="Arial Narrow" w:cs="Calibri"/>
+          <w:b/>
+        </w:rPr>
+        <w:t>SEGUNDA</w:t>
       </w:r>
       <w:r>
         <w:rPr>
@@ -2882,6 +2851,7 @@
         </w:rPr>
         <w:t>.-</w:t>
       </w:r>
+      <w:proofErr w:type="gramEnd"/>
       <w:r>
         <w:rPr>
           <w:rFonts w:ascii="Arial Narrow" w:hAnsi="Arial Narrow" w:cs="Calibri"/>
@@ -2914,15 +2884,33 @@
           <w:b/>
           <w:bCs/>
         </w:rPr>
-        <w:t>DÉCIMA TERCERA</w:t>
-      </w:r>
-      <w:r>
-        <w:rPr>
-          <w:rFonts w:ascii="Arial Narrow" w:hAnsi="Arial Narrow" w:cs="Calibri"/>
-          <w:b/>
-          <w:bCs/>
-        </w:rPr>
-        <w:t>.- “EL</w:t>
+        <w:t xml:space="preserve">DÉCIMA </w:t>
+      </w:r>
+      <w:proofErr w:type="gramStart"/>
+      <w:r>
+        <w:rPr>
+          <w:rFonts w:ascii="Arial Narrow" w:hAnsi="Arial Narrow" w:cs="Calibri"/>
+          <w:b/>
+          <w:bCs/>
+        </w:rPr>
+        <w:t>TERCERA</w:t>
+      </w:r>
+      <w:r>
+        <w:rPr>
+          <w:rFonts w:ascii="Arial Narrow" w:hAnsi="Arial Narrow" w:cs="Calibri"/>
+          <w:b/>
+          <w:bCs/>
+        </w:rPr>
+        <w:t>.-</w:t>
+      </w:r>
+      <w:proofErr w:type="gramEnd"/>
+      <w:r>
+        <w:rPr>
+          <w:rFonts w:ascii="Arial Narrow" w:hAnsi="Arial Narrow" w:cs="Calibri"/>
+          <w:b/>
+          <w:bCs/>
+        </w:rPr>
+        <w:t xml:space="preserve"> “EL</w:t>
       </w:r>
       <w:r>
         <w:rPr>
@@ -3029,7 +3017,17 @@
           <w:sz w:val="24"/>
           <w:szCs w:val="24"/>
         </w:rPr>
-        <w:t>DÉCIMA CUARTA</w:t>
+        <w:t xml:space="preserve">DÉCIMA </w:t>
+      </w:r>
+      <w:proofErr w:type="gramStart"/>
+      <w:r>
+        <w:rPr>
+          <w:rFonts w:ascii="Arial Narrow" w:hAnsi="Arial Narrow"/>
+          <w:b/>
+          <w:sz w:val="24"/>
+          <w:szCs w:val="24"/>
+        </w:rPr>
+        <w:t>CUARTA</w:t>
       </w:r>
       <w:r>
         <w:rPr>
@@ -3040,6 +3038,7 @@
         </w:rPr>
         <w:t>.-</w:t>
       </w:r>
+      <w:proofErr w:type="gramEnd"/>
       <w:r>
         <w:rPr>
           <w:rFonts w:ascii="Arial Narrow" w:hAnsi="Arial Narrow"/>
@@ -3326,8 +3325,9 @@
           <w:w w:val="85"/>
           <w:lang w:val="es-MX"/>
         </w:rPr>
-        <w:t>DÉCIMA SEXTA</w:t>
-      </w:r>
+        <w:t xml:space="preserve">DÉCIMA </w:t>
+      </w:r>
+      <w:proofErr w:type="gramStart"/>
       <w:r>
         <w:rPr>
           <w:rFonts w:ascii="Arial" w:eastAsia="Arial" w:hAnsi="Arial" w:cs="Arial"/>
@@ -3336,64 +3336,7 @@
           <w:w w:val="85"/>
           <w:lang w:val="es-MX"/>
         </w:rPr>
-        <w:t xml:space="preserve">.- </w:t>
-      </w:r>
-      <w:r>
-        <w:rPr>
-          <w:rFonts w:ascii="Arial Narrow" w:hAnsi="Arial Narrow"/>
-        </w:rPr>
-        <w:t xml:space="preserve">Las partes manifiestan expresamente que la naturaleza del trabajo realizado no exige la temporalidad en el presente contrato por lo que </w:t>
-      </w:r>
-      <w:r>
-        <w:rPr>
-          <w:rFonts w:ascii="Arial Narrow" w:hAnsi="Arial Narrow"/>
-        </w:rPr>
-        <w:t>este será por tiempo indeterminado</w:t>
-      </w:r>
-      <w:r>
-        <w:rPr>
-          <w:rFonts w:ascii="Arial Narrow" w:hAnsi="Arial Narrow"/>
-        </w:rPr>
-        <w:t xml:space="preserve">, y </w:t>
-      </w:r>
-      <w:r>
-        <w:rPr>
-          <w:rFonts w:ascii="Arial Narrow" w:hAnsi="Arial Narrow"/>
-        </w:rPr>
-        <w:t xml:space="preserve">se </w:t>
-      </w:r>
-      <w:r>
-        <w:rPr>
-          <w:rFonts w:ascii="Arial Narrow" w:hAnsi="Arial Narrow"/>
-        </w:rPr>
-        <w:t xml:space="preserve">reconoce como antigüedad del trabajador en su puesto </w:t>
-      </w:r>
-      <w:r>
-        <w:rPr>
-          <w:rFonts w:ascii="Arial Narrow" w:hAnsi="Arial Narrow"/>
-        </w:rPr>
-        <w:t xml:space="preserve">de </w:t>
-      </w:r>
-      <w:r>
-        <w:rPr>
-          <w:rFonts w:ascii="Arial Narrow" w:hAnsi="Arial Narrow"/>
-          <w:b/>
-        </w:rPr>
-        <w:t>${</w:t>
-      </w:r>
-      <w:r>
-        <w:rPr>
-          <w:rFonts w:ascii="Arial Narrow" w:hAnsi="Arial Narrow"/>
-          <w:b/>
-        </w:rPr>
-        <w:t>PUESTO</w:t>
-      </w:r>
-      <w:r>
-        <w:rPr>
-          <w:rFonts w:ascii="Arial Narrow" w:hAnsi="Arial Narrow"/>
-          <w:b/>
-        </w:rPr>
-        <w:t>}</w:t>
+        <w:t>SEXTA</w:t>
       </w:r>
       <w:r>
         <w:rPr>
@@ -3403,6 +3346,84 @@
           <w:w w:val="85"/>
           <w:lang w:val="es-MX"/>
         </w:rPr>
+        <w:t>.-</w:t>
+      </w:r>
+      <w:proofErr w:type="gramEnd"/>
+      <w:r>
+        <w:rPr>
+          <w:rFonts w:ascii="Arial" w:eastAsia="Arial" w:hAnsi="Arial" w:cs="Arial"/>
+          <w:b/>
+          <w:color w:val="0F0F0F"/>
+          <w:w w:val="85"/>
+          <w:lang w:val="es-MX"/>
+        </w:rPr>
+        <w:t xml:space="preserve"> </w:t>
+      </w:r>
+      <w:r>
+        <w:rPr>
+          <w:rFonts w:ascii="Arial Narrow" w:hAnsi="Arial Narrow"/>
+        </w:rPr>
+        <w:t xml:space="preserve">Las partes manifiestan expresamente que la naturaleza del trabajo realizado no exige la temporalidad en el presente contrato por lo que </w:t>
+      </w:r>
+      <w:r>
+        <w:rPr>
+          <w:rFonts w:ascii="Arial Narrow" w:hAnsi="Arial Narrow"/>
+        </w:rPr>
+        <w:t>este será por tiempo indeterminado</w:t>
+      </w:r>
+      <w:r>
+        <w:rPr>
+          <w:rFonts w:ascii="Arial Narrow" w:hAnsi="Arial Narrow"/>
+        </w:rPr>
+        <w:t xml:space="preserve">, y </w:t>
+      </w:r>
+      <w:r>
+        <w:rPr>
+          <w:rFonts w:ascii="Arial Narrow" w:hAnsi="Arial Narrow"/>
+        </w:rPr>
+        <w:t xml:space="preserve">se </w:t>
+      </w:r>
+      <w:r>
+        <w:rPr>
+          <w:rFonts w:ascii="Arial Narrow" w:hAnsi="Arial Narrow"/>
+        </w:rPr>
+        <w:t xml:space="preserve">reconoce como antigüedad del trabajador en su puesto </w:t>
+      </w:r>
+      <w:r>
+        <w:rPr>
+          <w:rFonts w:ascii="Arial Narrow" w:hAnsi="Arial Narrow"/>
+        </w:rPr>
+        <w:t xml:space="preserve">de </w:t>
+      </w:r>
+      <w:r>
+        <w:rPr>
+          <w:rFonts w:ascii="Arial Narrow" w:hAnsi="Arial Narrow"/>
+          <w:b/>
+        </w:rPr>
+        <w:t>${</w:t>
+      </w:r>
+      <w:r>
+        <w:rPr>
+          <w:rFonts w:ascii="Arial Narrow" w:hAnsi="Arial Narrow"/>
+          <w:b/>
+        </w:rPr>
+        <w:t>PUESTO</w:t>
+      </w:r>
+      <w:r>
+        <w:rPr>
+          <w:rFonts w:ascii="Arial Narrow" w:hAnsi="Arial Narrow"/>
+          <w:b/>
+        </w:rPr>
+        <w:t>}</w:t>
+      </w:r>
+      <w:r>
+        <w:rPr>
+          <w:rFonts w:ascii="Arial" w:eastAsia="Arial" w:hAnsi="Arial" w:cs="Arial"/>
+          <w:b/>
+          <w:color w:val="0F0F0F"/>
+          <w:w w:val="85"/>
+          <w:lang w:val="es-MX"/>
+        </w:rPr>
         <w:t xml:space="preserve"> </w:t>
       </w:r>
       <w:r>
@@ -3494,7 +3515,25 @@
           <w:sz w:val="24"/>
           <w:szCs w:val="24"/>
         </w:rPr>
-        <w:t>Las partes convienen en que todo lo no previsto en el presente contrato se regirá por las disposiciones del Reglamento Interior de Trabajo y a lo dispuesto en la Ley Federal del Trabajo, y en que, para todo lo que se refiera a interpretación ejecución y cumplimiento del mismo, se someten expresamente a los artículos 2, 3, 17, 18 y 19 de la Ley Federal del Trabajo y a la jurisdicción y competencia de la Juntas de Conciliación y Arbitraje competentes.</w:t>
+        <w:t xml:space="preserve">Las partes convienen en que todo lo no previsto en el presente contrato se regirá por las disposiciones del Reglamento Interior de Trabajo y a lo dispuesto en la Ley Federal del Trabajo, y en que, para todo lo que se refiera a interpretación ejecución y cumplimiento </w:t>
+      </w:r>
+      <w:proofErr w:type="gramStart"/>
+      <w:r>
+        <w:rPr>
+          <w:rFonts w:ascii="Arial Narrow" w:hAnsi="Arial Narrow" w:cs="Calibri"/>
+          <w:sz w:val="24"/>
+          <w:szCs w:val="24"/>
+        </w:rPr>
+        <w:t>del mismo</w:t>
+      </w:r>
+      <w:proofErr w:type="gramEnd"/>
+      <w:r>
+        <w:rPr>
+          <w:rFonts w:ascii="Arial Narrow" w:hAnsi="Arial Narrow" w:cs="Calibri"/>
+          <w:sz w:val="24"/>
+          <w:szCs w:val="24"/>
+        </w:rPr>
+        <w:t>, se someten expresamente a los artículos 2, 3, 17, 18 y 19 de la Ley Federal del Trabajo y a la jurisdicción y competencia de la Juntas de Conciliación y Arbitraje competentes.</w:t>
       </w:r>
     </w:p>
     <w:p>
@@ -3539,16 +3578,77 @@
         <w:ind w:left="-567" w:right="-291"/>
         <w:jc w:val="both"/>
         <w:rPr>
-          <w:rFonts w:ascii="Arial Narrow" w:hAnsi="Arial Narrow" w:cs="Calibri"/>
-        </w:rPr>
-      </w:pPr>
-      <w:r>
-        <w:rPr>
-          <w:rFonts w:ascii="Arial Narrow" w:hAnsi="Arial Narrow"/>
-          <w:sz w:val="24"/>
-          <w:szCs w:val="24"/>
-        </w:rPr>
-        <w:lastRenderedPageBreak/>
+          <w:rFonts w:ascii="Arial Narrow" w:hAnsi="Arial Narrow"/>
+          <w:sz w:val="24"/>
+          <w:szCs w:val="24"/>
+        </w:rPr>
+      </w:pPr>
+    </w:p>
+    <w:p>
+      <w:pPr>
+        <w:spacing w:line="276" w:lineRule="auto"/>
+        <w:ind w:left="-567" w:right="-291"/>
+        <w:jc w:val="both"/>
+        <w:rPr>
+          <w:rFonts w:ascii="Arial Narrow" w:hAnsi="Arial Narrow"/>
+          <w:sz w:val="24"/>
+          <w:szCs w:val="24"/>
+        </w:rPr>
+      </w:pPr>
+    </w:p>
+    <w:p>
+      <w:pPr>
+        <w:spacing w:line="276" w:lineRule="auto"/>
+        <w:ind w:left="-567" w:right="-291"/>
+        <w:jc w:val="both"/>
+        <w:rPr>
+          <w:rFonts w:ascii="Arial Narrow" w:hAnsi="Arial Narrow"/>
+          <w:sz w:val="24"/>
+          <w:szCs w:val="24"/>
+        </w:rPr>
+      </w:pPr>
+    </w:p>
+    <w:p>
+      <w:pPr>
+        <w:spacing w:line="276" w:lineRule="auto"/>
+        <w:ind w:left="-567" w:right="-291"/>
+        <w:jc w:val="both"/>
+        <w:rPr>
+          <w:rFonts w:ascii="Arial Narrow" w:hAnsi="Arial Narrow"/>
+          <w:sz w:val="24"/>
+          <w:szCs w:val="24"/>
+        </w:rPr>
+      </w:pPr>
+    </w:p>
+    <w:p>
+      <w:pPr>
+        <w:spacing w:line="276" w:lineRule="auto"/>
+        <w:ind w:left="-567" w:right="-291"/>
+        <w:jc w:val="both"/>
+        <w:rPr>
+          <w:rFonts w:ascii="Arial Narrow" w:hAnsi="Arial Narrow"/>
+          <w:sz w:val="24"/>
+          <w:szCs w:val="24"/>
+        </w:rPr>
+      </w:pPr>
+    </w:p>
+    <w:p>
+      <w:pPr>
+        <w:spacing w:line="276" w:lineRule="auto"/>
+        <w:ind w:left="-567" w:right="-291"/>
+        <w:jc w:val="both"/>
+        <w:rPr>
+          <w:rFonts w:ascii="Arial Narrow" w:hAnsi="Arial Narrow"/>
+          <w:sz w:val="24"/>
+          <w:szCs w:val="24"/>
+        </w:rPr>
+      </w:pPr>
+      <w:r>
+        <w:rPr>
+          <w:rFonts w:ascii="Arial Narrow" w:hAnsi="Arial Narrow"/>
+          <w:sz w:val="24"/>
+          <w:szCs w:val="24"/>
+        </w:rPr>
         <w:t>Leído que fue el presente contrato por quienes en el intervienen lo ratifican, e impuestos de su contenido lo firman por duplicado quedando cada una de ellas en poder de cada parte, en la ciudad de</w:t>
       </w:r>
       <w:r>
@@ -3614,14 +3714,16 @@
         </w:rPr>
         <w:t>.</w:t>
       </w:r>
-      <w:r>
-        <w:rPr>
-          <w:rFonts w:ascii="Arial Narrow" w:hAnsi="Arial Narrow"/>
-          <w:sz w:val="24"/>
-          <w:szCs w:val="24"/>
-        </w:rPr>
-        <w:t>.</w:t>
-      </w:r>
+    </w:p>
+    <w:p>
+      <w:pPr>
+        <w:spacing w:line="276" w:lineRule="auto"/>
+        <w:ind w:left="-567" w:right="-291"/>
+        <w:jc w:val="both"/>
+        <w:rPr>
+          <w:rFonts w:ascii="Arial Narrow" w:hAnsi="Arial Narrow" w:cs="Calibri"/>
+        </w:rPr>
+      </w:pPr>
     </w:p>
     <w:p>
       <w:pPr>
@@ -3637,7 +3739,6 @@
       <w:tblPr>
         <w:tblStyle w:val="Tablaconcuadrcula"/>
         <w:tblW w:w="0" w:type="auto"/>
-        <w:tblInd w:w="-567" w:type="dxa"/>
         <w:tblBorders>
           <w:top w:val="none" w:sz="0" w:space="0" w:color="auto"/>
           <w:left w:val="none" w:sz="0" w:space="0" w:color="auto"/>
@@ -3646,6 +3747,7 @@
           <w:insideH w:val="none" w:sz="0" w:space="0" w:color="auto"/>
           <w:insideV w:val="none" w:sz="0" w:space="0" w:color="auto"/>
         </w:tblBorders>
+        <w:tblLayout w:type="fixed"/>
         <w:tblLook w:val="04A0" w:firstRow="1" w:lastRow="0" w:firstColumn="1" w:lastColumn="0" w:noHBand="0" w:noVBand="1"/>
       </w:tblPr>
       <w:tblGrid>
@@ -3659,26 +3761,24 @@
           </w:tcPr>
           <w:p>
             <w:pPr>
-              <w:pStyle w:val="p6"/>
-              <w:tabs>
-                <w:tab w:val="clear" w:pos="220"/>
-              </w:tabs>
-              <w:spacing w:line="500" w:lineRule="exact"/>
-              <w:ind w:left="0" w:right="-567" w:firstLine="0"/>
               <w:jc w:val="center"/>
               <w:rPr>
-                <w:rFonts w:ascii="Arial Narrow" w:hAnsi="Arial Narrow" w:cs="Calibri"/>
+                <w:rFonts w:ascii="Arial Narrow" w:hAnsi="Arial Narrow"/>
                 <w:b/>
                 <w:bCs/>
+                <w:sz w:val="24"/>
+                <w:szCs w:val="24"/>
               </w:rPr>
             </w:pPr>
             <w:r>
               <w:rPr>
-                <w:rFonts w:ascii="Arial Narrow" w:hAnsi="Arial Narrow" w:cs="Calibri"/>
+                <w:rFonts w:ascii="Arial Narrow" w:hAnsi="Arial Narrow"/>
                 <w:b/>
                 <w:bCs/>
+                <w:sz w:val="24"/>
+                <w:szCs w:val="24"/>
               </w:rPr>
-              <w:t>EL PATRÓN</w:t>
+              <w:t>EL PATRON</w:t>
             </w:r>
           </w:p>
         </w:tc>
@@ -3688,24 +3788,22 @@
           </w:tcPr>
           <w:p>
             <w:pPr>
-              <w:pStyle w:val="p6"/>
-              <w:tabs>
-                <w:tab w:val="clear" w:pos="220"/>
-              </w:tabs>
-              <w:spacing w:line="500" w:lineRule="exact"/>
-              <w:ind w:left="0" w:right="-567" w:firstLine="0"/>
               <w:jc w:val="center"/>
               <w:rPr>
-                <w:rFonts w:ascii="Arial Narrow" w:hAnsi="Arial Narrow" w:cs="Calibri"/>
+                <w:rFonts w:ascii="Arial Narrow" w:hAnsi="Arial Narrow"/>
                 <w:b/>
                 <w:bCs/>
+                <w:sz w:val="24"/>
+                <w:szCs w:val="24"/>
               </w:rPr>
             </w:pPr>
             <w:r>
               <w:rPr>
-                <w:rFonts w:ascii="Arial Narrow" w:hAnsi="Arial Narrow" w:cs="Calibri"/>
+                <w:rFonts w:ascii="Arial Narrow" w:hAnsi="Arial Narrow"/>
                 <w:b/>
                 <w:bCs/>
+                <w:sz w:val="24"/>
+                <w:szCs w:val="24"/>
               </w:rPr>
               <w:t>EL TRABAJADOR</w:t>
             </w:r>
@@ -3719,185 +3817,81 @@
           </w:tcPr>
           <w:p>
             <w:pPr>
-              <w:pStyle w:val="p6"/>
-              <w:tabs>
-                <w:tab w:val="clear" w:pos="220"/>
-              </w:tabs>
-              <w:spacing w:line="500" w:lineRule="exact"/>
-              <w:ind w:left="0" w:right="-567" w:firstLine="0"/>
+              <w:jc w:val="center"/>
               <w:rPr>
-                <w:rFonts w:ascii="Arial Narrow" w:hAnsi="Arial Narrow" w:cs="Calibri"/>
+                <w:rFonts w:ascii="Arial Narrow" w:hAnsi="Arial Narrow"/>
                 <w:b/>
                 <w:bCs/>
+                <w:sz w:val="24"/>
+                <w:szCs w:val="24"/>
               </w:rPr>
             </w:pPr>
           </w:p>
           <w:p>
             <w:pPr>
-              <w:pStyle w:val="p6"/>
-              <w:tabs>
-                <w:tab w:val="clear" w:pos="220"/>
-              </w:tabs>
-              <w:spacing w:line="500" w:lineRule="exact"/>
-              <w:ind w:left="0" w:right="-567" w:firstLine="0"/>
+              <w:jc w:val="center"/>
               <w:rPr>
-                <w:rFonts w:ascii="Arial Narrow" w:hAnsi="Arial Narrow" w:cs="Calibri"/>
+                <w:rFonts w:ascii="Arial Narrow" w:hAnsi="Arial Narrow"/>
                 <w:b/>
                 <w:bCs/>
+                <w:sz w:val="24"/>
+                <w:szCs w:val="24"/>
+              </w:rPr>
+            </w:pPr>
+          </w:p>
+          <w:p>
+            <w:pPr>
+              <w:jc w:val="center"/>
+              <w:rPr>
+                <w:rFonts w:ascii="Arial Narrow" w:hAnsi="Arial Narrow"/>
+                <w:b/>
+                <w:bCs/>
+                <w:sz w:val="24"/>
+                <w:szCs w:val="24"/>
               </w:rPr>
             </w:pPr>
             <w:r>
               <w:rPr>
-                <w:rFonts w:ascii="Arial Narrow" w:hAnsi="Arial Narrow" w:cs="Calibri"/>
+                <w:rFonts w:ascii="Arial Narrow" w:hAnsi="Arial Narrow"/>
                 <w:b/>
                 <w:bCs/>
+                <w:sz w:val="24"/>
+                <w:szCs w:val="24"/>
               </w:rPr>
-              <w:t xml:space="preserve">______________________________________ </w:t>
-            </w:r>
-          </w:p>
-          <w:p>
-            <w:pPr>
-              <w:pStyle w:val="p6"/>
-              <w:tabs>
-                <w:tab w:val="clear" w:pos="220"/>
-              </w:tabs>
-              <w:spacing w:line="500" w:lineRule="exact"/>
-              <w:ind w:left="0" w:right="-567" w:firstLine="0"/>
-              <w:jc w:val="center"/>
-              <w:rPr>
-                <w:rFonts w:ascii="Arial Narrow" w:hAnsi="Arial Narrow" w:cs="Calibri"/>
-                <w:b/>
-                <w:bCs/>
-                <w:sz w:val="22"/>
-                <w:szCs w:val="22"/>
-              </w:rPr>
-            </w:pPr>
-            <w:r>
-              <w:rPr>
-                <w:rFonts w:ascii="Arial Narrow" w:hAnsi="Arial Narrow" w:cs="Calibri"/>
-                <w:b/>
-                <w:bCs/>
-              </w:rPr>
-              <w:t>C.</w:t>
+              <w:t>______________________________________</w:t>
             </w:r>
             <w:r>
               <w:rPr>
-                <w:rFonts w:ascii="Arial Narrow" w:hAnsi="Arial Narrow" w:cs="Calibri"/>
+                <w:rFonts w:ascii="Arial Narrow" w:hAnsi="Arial Narrow"/>
                 <w:b/>
                 <w:bCs/>
+                <w:sz w:val="24"/>
+                <w:szCs w:val="24"/>
               </w:rPr>
-              <w:t>${</w:t>
+              <w:br/>
             </w:r>
             <w:r>
               <w:rPr>
-                <w:rFonts w:ascii="Arial Narrow" w:hAnsi="Arial Narrow" w:cs="Calibri"/>
+                <w:rFonts w:ascii="Arial Narrow" w:hAnsi="Arial Narrow"/>
                 <w:b/>
                 <w:bCs/>
-                <w:sz w:val="22"/>
-                <w:szCs w:val="22"/>
+                <w:sz w:val="24"/>
+                <w:szCs w:val="24"/>
               </w:rPr>
-              <w:t>REPRESENTANTE</w:t>
+              <w:br/>
+              <w:t>C.${REPRESENTANTESUC}</w:t>
             </w:r>
             <w:r>
               <w:rPr>
-                <w:rFonts w:ascii="Arial Narrow" w:hAnsi="Arial Narrow" w:cs="Calibri"/>
+                <w:rFonts w:ascii="Arial Narrow" w:hAnsi="Arial Narrow"/>
                 <w:b/>
                 <w:bCs/>
-                <w:sz w:val="22"/>
-                <w:szCs w:val="22"/>
+                <w:sz w:val="24"/>
+                <w:szCs w:val="24"/>
               </w:rPr>
-              <w:t>}</w:t>
+              <w:br/>
+              <w:t>ADMINISTRADOR ÚNICO DE ${EMPRESA}</w:t>
             </w:r>
-          </w:p>
-          <w:p>
-            <w:pPr>
-              <w:pStyle w:val="p5"/>
-              <w:spacing w:line="240" w:lineRule="auto"/>
-              <w:ind w:left="-567" w:right="-567"/>
-              <w:jc w:val="center"/>
-              <w:rPr>
-                <w:rFonts w:ascii="Arial Narrow" w:hAnsi="Arial Narrow" w:cs="Calibri"/>
-                <w:b/>
-                <w:bCs/>
-              </w:rPr>
-            </w:pPr>
-            <w:r>
-              <w:rPr>
-                <w:rFonts w:ascii="Arial Narrow" w:hAnsi="Arial Narrow" w:cs="Calibri"/>
-                <w:b/>
-                <w:bCs/>
-              </w:rPr>
-              <w:t>ADMINISTRADOR ÚNICO DE</w:t>
-            </w:r>
-          </w:p>
-          <w:p>
-            <w:pPr>
-              <w:pStyle w:val="p5"/>
-              <w:spacing w:line="240" w:lineRule="auto"/>
-              <w:ind w:right="-567"/>
-              <w:jc w:val="center"/>
-              <w:rPr>
-                <w:rFonts w:ascii="Arial Narrow" w:hAnsi="Arial Narrow" w:cs="Calibri"/>
-                <w:b/>
-                <w:bCs/>
-              </w:rPr>
-            </w:pPr>
-            <w:r>
-              <w:rPr>
-                <w:rFonts w:ascii="Arial Narrow" w:hAnsi="Arial Narrow" w:cs="Calibri"/>
-                <w:b/>
-                <w:bCs/>
-              </w:rPr>
-              <w:t>“</w:t>
-            </w:r>
-            <w:r>
-              <w:rPr>
-                <w:rFonts w:ascii="Arial Narrow" w:hAnsi="Arial Narrow" w:cs="Calibri"/>
-                <w:b/>
-                <w:bCs/>
-              </w:rPr>
-              <w:t>${</w:t>
-            </w:r>
-            <w:r>
-              <w:rPr>
-                <w:rFonts w:ascii="Arial Narrow" w:hAnsi="Arial Narrow" w:cs="Calibri"/>
-                <w:b/>
-                <w:bCs/>
-              </w:rPr>
-              <w:t>EMPRESA</w:t>
-            </w:r>
-            <w:r>
-              <w:rPr>
-                <w:rFonts w:ascii="Arial Narrow" w:hAnsi="Arial Narrow" w:cs="Calibri"/>
-                <w:b/>
-                <w:bCs/>
-              </w:rPr>
-              <w:t>}</w:t>
-            </w:r>
-            <w:r>
-              <w:rPr>
-                <w:rFonts w:ascii="Arial Narrow" w:hAnsi="Arial Narrow" w:cs="Calibri"/>
-                <w:b/>
-                <w:bCs/>
-              </w:rPr>
-              <w:t>”</w:t>
-            </w:r>
-          </w:p>
-          <w:p>
-            <w:pPr>
-              <w:pStyle w:val="p6"/>
-              <w:tabs>
-                <w:tab w:val="clear" w:pos="220"/>
-              </w:tabs>
-              <w:spacing w:line="500" w:lineRule="exact"/>
-              <w:ind w:left="0" w:right="-567" w:firstLine="0"/>
-              <w:jc w:val="left"/>
-              <w:rPr>
-                <w:rFonts w:ascii="Arial Narrow" w:hAnsi="Arial Narrow" w:cs="Calibri"/>
-                <w:b/>
-                <w:bCs/>
-              </w:rPr>
-            </w:pPr>
           </w:p>
         </w:tc>
         <w:tc>
@@ -3906,111 +3900,98 @@
           </w:tcPr>
           <w:p>
             <w:pPr>
-              <w:pStyle w:val="p6"/>
-              <w:tabs>
-                <w:tab w:val="clear" w:pos="220"/>
-              </w:tabs>
-              <w:spacing w:line="500" w:lineRule="exact"/>
-              <w:ind w:left="0" w:right="-567" w:firstLine="0"/>
+              <w:jc w:val="center"/>
               <w:rPr>
-                <w:rFonts w:ascii="Arial Narrow" w:hAnsi="Arial Narrow" w:cs="Calibri"/>
+                <w:rFonts w:ascii="Arial Narrow" w:hAnsi="Arial Narrow"/>
                 <w:b/>
                 <w:bCs/>
+                <w:sz w:val="24"/>
+                <w:szCs w:val="24"/>
               </w:rPr>
             </w:pPr>
           </w:p>
           <w:p>
             <w:pPr>
-              <w:pStyle w:val="p6"/>
-              <w:tabs>
-                <w:tab w:val="clear" w:pos="220"/>
-              </w:tabs>
-              <w:spacing w:line="500" w:lineRule="exact"/>
-              <w:ind w:left="0" w:right="-567" w:firstLine="0"/>
+              <w:jc w:val="center"/>
               <w:rPr>
-                <w:rFonts w:ascii="Arial Narrow" w:hAnsi="Arial Narrow" w:cs="Calibri"/>
+                <w:rFonts w:ascii="Arial Narrow" w:hAnsi="Arial Narrow"/>
                 <w:b/>
                 <w:bCs/>
+                <w:sz w:val="24"/>
+                <w:szCs w:val="24"/>
+              </w:rPr>
+            </w:pPr>
+          </w:p>
+          <w:p>
+            <w:pPr>
+              <w:jc w:val="center"/>
+              <w:rPr>
+                <w:rFonts w:ascii="Arial Narrow" w:hAnsi="Arial Narrow"/>
+                <w:b/>
+                <w:bCs/>
+                <w:sz w:val="24"/>
+                <w:szCs w:val="24"/>
               </w:rPr>
             </w:pPr>
             <w:r>
               <w:rPr>
-                <w:rFonts w:ascii="Arial Narrow" w:hAnsi="Arial Narrow" w:cs="Calibri"/>
+                <w:rFonts w:ascii="Arial Narrow" w:hAnsi="Arial Narrow"/>
                 <w:b/>
                 <w:bCs/>
+                <w:sz w:val="24"/>
+                <w:szCs w:val="24"/>
               </w:rPr>
-              <w:t xml:space="preserve">______________________________________ </w:t>
-            </w:r>
-          </w:p>
-          <w:p>
-            <w:pPr>
-              <w:pStyle w:val="p6"/>
-              <w:tabs>
-                <w:tab w:val="clear" w:pos="220"/>
-              </w:tabs>
-              <w:spacing w:line="500" w:lineRule="exact"/>
-              <w:ind w:left="0" w:right="-567" w:firstLine="0"/>
-              <w:jc w:val="center"/>
-              <w:rPr>
-                <w:rFonts w:ascii="Arial Narrow" w:hAnsi="Arial Narrow" w:cs="Calibri"/>
-                <w:b/>
-                <w:bCs/>
-                <w:sz w:val="22"/>
-                <w:szCs w:val="22"/>
-              </w:rPr>
-            </w:pPr>
-            <w:r>
-              <w:rPr>
-                <w:rFonts w:ascii="Arial Narrow" w:hAnsi="Arial Narrow" w:cs="Calibri"/>
-                <w:b/>
-                <w:bCs/>
-              </w:rPr>
-              <w:t>C.</w:t>
+              <w:t xml:space="preserve">______________________________________          </w:t>
             </w:r>
             <w:r>
               <w:rPr>
-                <w:rFonts w:ascii="Arial Narrow" w:hAnsi="Arial Narrow" w:cs="Calibri"/>
+                <w:rFonts w:ascii="Arial Narrow" w:hAnsi="Arial Narrow"/>
                 <w:b/>
                 <w:bCs/>
+                <w:sz w:val="24"/>
+                <w:szCs w:val="24"/>
               </w:rPr>
-              <w:t>${</w:t>
+              <w:br/>
             </w:r>
             <w:r>
               <w:rPr>
-                <w:rFonts w:ascii="Arial Narrow" w:hAnsi="Arial Narrow" w:cs="Calibri"/>
+                <w:rFonts w:ascii="Arial Narrow" w:hAnsi="Arial Narrow"/>
                 <w:b/>
                 <w:bCs/>
-                <w:sz w:val="22"/>
-                <w:szCs w:val="22"/>
+                <w:sz w:val="24"/>
+                <w:szCs w:val="24"/>
               </w:rPr>
-              <w:t>EMPLEADO</w:t>
+              <w:br/>
+              <w:t>C.${EMPLEADO}</w:t>
             </w:r>
-            <w:r>
-              <w:rPr>
-                <w:rFonts w:ascii="Arial Narrow" w:hAnsi="Arial Narrow" w:cs="Calibri"/>
-                <w:b/>
-                <w:bCs/>
-                <w:sz w:val="22"/>
-                <w:szCs w:val="22"/>
-              </w:rPr>
-              <w:t>}</w:t>
-            </w:r>
-          </w:p>
-          <w:p>
-            <w:pPr>
-              <w:pStyle w:val="p5"/>
-              <w:spacing w:line="240" w:lineRule="auto"/>
-              <w:ind w:right="-567"/>
-              <w:jc w:val="center"/>
-              <w:rPr>
-                <w:rFonts w:ascii="Arial Narrow" w:hAnsi="Arial Narrow" w:cs="Calibri"/>
-                <w:b/>
-                <w:bCs/>
-              </w:rPr>
-            </w:pPr>
           </w:p>
         </w:tc>
       </w:tr>
+    </w:tbl>
+    <w:p/>
+    <w:p/>
+    <w:p/>
+    <w:p/>
+    <w:p/>
+    <w:tbl>
+      <w:tblPr>
+        <w:tblStyle w:val="Tablaconcuadrcula"/>
+        <w:tblW w:w="0" w:type="auto"/>
+        <w:tblBorders>
+          <w:top w:val="none" w:sz="0" w:space="0" w:color="auto"/>
+          <w:left w:val="none" w:sz="0" w:space="0" w:color="auto"/>
+          <w:bottom w:val="none" w:sz="0" w:space="0" w:color="auto"/>
+          <w:right w:val="none" w:sz="0" w:space="0" w:color="auto"/>
+          <w:insideH w:val="none" w:sz="0" w:space="0" w:color="auto"/>
+          <w:insideV w:val="none" w:sz="0" w:space="0" w:color="auto"/>
+        </w:tblBorders>
+        <w:tblLayout w:type="fixed"/>
+        <w:tblLook w:val="04A0" w:firstRow="1" w:lastRow="0" w:firstColumn="1" w:lastColumn="0" w:noHBand="0" w:noVBand="1"/>
+      </w:tblPr>
+      <w:tblGrid>
+        <w:gridCol w:w="4414"/>
+        <w:gridCol w:w="4414"/>
+      </w:tblGrid>
       <w:tr>
         <w:tc>
           <w:tcPr>
@@ -4018,18 +3999,79 @@
           </w:tcPr>
           <w:p>
             <w:pPr>
-              <w:pStyle w:val="p6"/>
-              <w:tabs>
-                <w:tab w:val="clear" w:pos="220"/>
-              </w:tabs>
-              <w:spacing w:line="500" w:lineRule="exact"/>
-              <w:ind w:left="0" w:right="-567" w:firstLine="0"/>
+              <w:jc w:val="center"/>
               <w:rPr>
-                <w:rFonts w:ascii="Arial Narrow" w:hAnsi="Arial Narrow" w:cs="Calibri"/>
+                <w:rFonts w:ascii="Arial Narrow" w:hAnsi="Arial Narrow"/>
                 <w:b/>
                 <w:bCs/>
+                <w:sz w:val="24"/>
+                <w:szCs w:val="24"/>
               </w:rPr>
             </w:pPr>
+          </w:p>
+          <w:p>
+            <w:pPr>
+              <w:jc w:val="center"/>
+              <w:rPr>
+                <w:rFonts w:ascii="Arial Narrow" w:hAnsi="Arial Narrow"/>
+                <w:b/>
+                <w:bCs/>
+                <w:sz w:val="24"/>
+                <w:szCs w:val="24"/>
+              </w:rPr>
+            </w:pPr>
+          </w:p>
+          <w:p>
+            <w:pPr>
+              <w:jc w:val="center"/>
+              <w:rPr>
+                <w:rFonts w:ascii="Arial Narrow" w:hAnsi="Arial Narrow"/>
+                <w:b/>
+                <w:bCs/>
+                <w:sz w:val="24"/>
+                <w:szCs w:val="24"/>
+              </w:rPr>
+            </w:pPr>
+            <w:r>
+              <w:rPr>
+                <w:rFonts w:ascii="Arial Narrow" w:hAnsi="Arial Narrow"/>
+                <w:b/>
+                <w:bCs/>
+                <w:sz w:val="24"/>
+                <w:szCs w:val="24"/>
+              </w:rPr>
+              <w:t>______________________________________</w:t>
+            </w:r>
+            <w:r>
+              <w:rPr>
+                <w:rFonts w:ascii="Arial Narrow" w:hAnsi="Arial Narrow"/>
+                <w:b/>
+                <w:bCs/>
+                <w:sz w:val="24"/>
+                <w:szCs w:val="24"/>
+              </w:rPr>
+              <w:br/>
+            </w:r>
+            <w:r>
+              <w:rPr>
+                <w:rFonts w:ascii="Arial Narrow" w:hAnsi="Arial Narrow"/>
+                <w:b/>
+                <w:bCs/>
+                <w:sz w:val="24"/>
+                <w:szCs w:val="24"/>
+              </w:rPr>
+              <w:br/>
+            </w:r>
+            <w:r>
+              <w:rPr>
+                <w:rFonts w:ascii="Arial Narrow" w:hAnsi="Arial Narrow"/>
+                <w:b/>
+                <w:bCs/>
+                <w:sz w:val="24"/>
+                <w:szCs w:val="24"/>
+              </w:rPr>
+              <w:t>TESTIGO</w:t>
+            </w:r>
           </w:p>
         </w:tc>
         <w:tc>
@@ -4038,199 +4080,80 @@
           </w:tcPr>
           <w:p>
             <w:pPr>
-              <w:pStyle w:val="p6"/>
-              <w:tabs>
-                <w:tab w:val="clear" w:pos="220"/>
-              </w:tabs>
-              <w:spacing w:line="500" w:lineRule="exact"/>
-              <w:ind w:left="0" w:right="-567" w:firstLine="0"/>
+              <w:jc w:val="center"/>
               <w:rPr>
-                <w:rFonts w:ascii="Arial Narrow" w:hAnsi="Arial Narrow" w:cs="Calibri"/>
+                <w:rFonts w:ascii="Arial Narrow" w:hAnsi="Arial Narrow"/>
                 <w:b/>
                 <w:bCs/>
+                <w:sz w:val="24"/>
+                <w:szCs w:val="24"/>
               </w:rPr>
             </w:pPr>
           </w:p>
-        </w:tc>
-      </w:tr>
-      <w:tr>
-        <w:tc>
-          <w:tcPr>
-            <w:tcW w:w="4414" w:type="dxa"/>
-          </w:tcPr>
           <w:p>
             <w:pPr>
-              <w:pStyle w:val="p6"/>
-              <w:tabs>
-                <w:tab w:val="clear" w:pos="220"/>
-              </w:tabs>
-              <w:spacing w:line="500" w:lineRule="exact"/>
-              <w:ind w:left="0" w:right="-567" w:firstLine="0"/>
+              <w:jc w:val="center"/>
               <w:rPr>
-                <w:rFonts w:ascii="Arial Narrow" w:hAnsi="Arial Narrow" w:cs="Calibri"/>
+                <w:rFonts w:ascii="Arial Narrow" w:hAnsi="Arial Narrow"/>
                 <w:b/>
                 <w:bCs/>
+                <w:sz w:val="24"/>
+                <w:szCs w:val="24"/>
               </w:rPr>
             </w:pPr>
           </w:p>
-        </w:tc>
-        <w:tc>
-          <w:tcPr>
-            <w:tcW w:w="4414" w:type="dxa"/>
-          </w:tcPr>
           <w:p>
             <w:pPr>
-              <w:pStyle w:val="p6"/>
-              <w:tabs>
-                <w:tab w:val="clear" w:pos="220"/>
-              </w:tabs>
-              <w:spacing w:line="500" w:lineRule="exact"/>
-              <w:ind w:left="0" w:right="-567" w:firstLine="0"/>
+              <w:jc w:val="center"/>
               <w:rPr>
-                <w:rFonts w:ascii="Arial Narrow" w:hAnsi="Arial Narrow" w:cs="Calibri"/>
+                <w:rFonts w:ascii="Arial Narrow" w:hAnsi="Arial Narrow"/>
                 <w:b/>
                 <w:bCs/>
-              </w:rPr>
-            </w:pPr>
-          </w:p>
-        </w:tc>
-      </w:tr>
-      <w:tr>
-        <w:tc>
-          <w:tcPr>
-            <w:tcW w:w="4414" w:type="dxa"/>
-          </w:tcPr>
-          <w:p>
-            <w:pPr>
-              <w:pStyle w:val="p6"/>
-              <w:tabs>
-                <w:tab w:val="clear" w:pos="220"/>
-              </w:tabs>
-              <w:spacing w:line="500" w:lineRule="exact"/>
-              <w:ind w:left="0" w:right="-567" w:firstLine="0"/>
-              <w:rPr>
-                <w:rFonts w:ascii="Arial Narrow" w:hAnsi="Arial Narrow" w:cs="Calibri"/>
-                <w:b/>
-                <w:bCs/>
+                <w:sz w:val="24"/>
+                <w:szCs w:val="24"/>
               </w:rPr>
             </w:pPr>
             <w:r>
               <w:rPr>
-                <w:rFonts w:ascii="Arial Narrow" w:hAnsi="Arial Narrow" w:cs="Calibri"/>
+                <w:rFonts w:ascii="Arial Narrow" w:hAnsi="Arial Narrow"/>
                 <w:b/>
                 <w:bCs/>
+                <w:sz w:val="24"/>
+                <w:szCs w:val="24"/>
               </w:rPr>
-              <w:t xml:space="preserve">______________________________________ </w:t>
+              <w:t xml:space="preserve">______________________________________          </w:t>
             </w:r>
-          </w:p>
-          <w:p>
-            <w:pPr>
-              <w:pStyle w:val="p6"/>
-              <w:tabs>
-                <w:tab w:val="clear" w:pos="220"/>
-              </w:tabs>
-              <w:spacing w:line="500" w:lineRule="exact"/>
-              <w:ind w:left="0" w:right="-567" w:firstLine="0"/>
-              <w:jc w:val="center"/>
+            <w:r>
               <w:rPr>
-                <w:rFonts w:ascii="Arial Narrow" w:hAnsi="Arial Narrow" w:cs="Calibri"/>
+                <w:rFonts w:ascii="Arial Narrow" w:hAnsi="Arial Narrow"/>
                 <w:b/>
                 <w:bCs/>
-                <w:sz w:val="22"/>
-                <w:szCs w:val="22"/>
+                <w:sz w:val="24"/>
+                <w:szCs w:val="24"/>
               </w:rPr>
-            </w:pPr>
+              <w:br/>
+            </w:r>
             <w:r>
               <w:rPr>
-                <w:rFonts w:ascii="Arial Narrow" w:hAnsi="Arial Narrow" w:cs="Calibri"/>
+                <w:rFonts w:ascii="Arial Narrow" w:hAnsi="Arial Narrow"/>
                 <w:b/>
                 <w:bCs/>
+                <w:sz w:val="24"/>
+                <w:szCs w:val="24"/>
+              </w:rPr>
+              <w:br/>
+            </w:r>
+            <w:r>
+              <w:rPr>
+                <w:rFonts w:ascii="Arial Narrow" w:hAnsi="Arial Narrow"/>
+                <w:b/>
+                <w:bCs/>
+                <w:sz w:val="24"/>
+                <w:szCs w:val="24"/>
               </w:rPr>
               <w:t>TESTIGO</w:t>
             </w:r>
           </w:p>
-          <w:p>
-            <w:pPr>
-              <w:pStyle w:val="p5"/>
-              <w:spacing w:line="240" w:lineRule="auto"/>
-              <w:ind w:right="-567"/>
-              <w:jc w:val="center"/>
-              <w:rPr>
-                <w:rFonts w:ascii="Arial Narrow" w:hAnsi="Arial Narrow" w:cs="Calibri"/>
-                <w:b/>
-                <w:bCs/>
-              </w:rPr>
-            </w:pPr>
-          </w:p>
-        </w:tc>
-        <w:tc>
-          <w:tcPr>
-            <w:tcW w:w="4414" w:type="dxa"/>
-          </w:tcPr>
-          <w:p>
-            <w:pPr>
-              <w:pStyle w:val="p6"/>
-              <w:tabs>
-                <w:tab w:val="clear" w:pos="220"/>
-              </w:tabs>
-              <w:spacing w:line="500" w:lineRule="exact"/>
-              <w:ind w:left="0" w:right="-567" w:firstLine="0"/>
-              <w:rPr>
-                <w:rFonts w:ascii="Arial Narrow" w:hAnsi="Arial Narrow" w:cs="Calibri"/>
-                <w:b/>
-                <w:bCs/>
-              </w:rPr>
-            </w:pPr>
-            <w:r>
-              <w:rPr>
-                <w:rFonts w:ascii="Arial Narrow" w:hAnsi="Arial Narrow" w:cs="Calibri"/>
-                <w:b/>
-                <w:bCs/>
-              </w:rPr>
-              <w:t xml:space="preserve">______________________________________ </w:t>
-            </w:r>
-          </w:p>
-          <w:p>
-            <w:pPr>
-              <w:pStyle w:val="p6"/>
-              <w:tabs>
-                <w:tab w:val="clear" w:pos="220"/>
-              </w:tabs>
-              <w:spacing w:line="500" w:lineRule="exact"/>
-              <w:ind w:left="0" w:right="-567" w:firstLine="0"/>
-              <w:jc w:val="center"/>
-              <w:rPr>
-                <w:rFonts w:ascii="Arial Narrow" w:hAnsi="Arial Narrow" w:cs="Calibri"/>
-                <w:b/>
-                <w:bCs/>
-                <w:sz w:val="22"/>
-                <w:szCs w:val="22"/>
-              </w:rPr>
-            </w:pPr>
-            <w:r>
-              <w:rPr>
-                <w:rFonts w:ascii="Arial Narrow" w:hAnsi="Arial Narrow" w:cs="Calibri"/>
-                <w:b/>
-                <w:bCs/>
-              </w:rPr>
-              <w:t>TESTIGO</w:t>
-            </w:r>
-          </w:p>
-          <w:p>
-            <w:pPr>
-              <w:pStyle w:val="p6"/>
-              <w:tabs>
-                <w:tab w:val="clear" w:pos="220"/>
-              </w:tabs>
-              <w:spacing w:line="500" w:lineRule="exact"/>
-              <w:ind w:left="0" w:right="-567" w:firstLine="0"/>
-              <w:rPr>
-                <w:rFonts w:ascii="Arial Narrow" w:hAnsi="Arial Narrow" w:cs="Calibri"/>
-                <w:b/>
-                <w:bCs/>
-              </w:rPr>
-            </w:pPr>
-          </w:p>
         </w:tc>
       </w:tr>
     </w:tbl>
@@ -4429,74 +4352,6 @@
     <w:p>
       <w:pPr>
         <w:pStyle w:val="p5"/>
-        <w:spacing w:line="240" w:lineRule="auto"/>
-        <w:ind w:left="-567" w:right="-567"/>
-        <w:rPr>
-          <w:rFonts w:ascii="Arial Narrow" w:hAnsi="Arial Narrow" w:cs="Calibri"/>
-          <w:b/>
-          <w:bCs/>
-        </w:rPr>
-      </w:pPr>
-    </w:p>
-    <w:p>
-      <w:pPr>
-        <w:pStyle w:val="p5"/>
-        <w:spacing w:line="240" w:lineRule="auto"/>
-        <w:ind w:left="-567" w:right="-567"/>
-        <w:rPr>
-          <w:rFonts w:ascii="Arial Narrow" w:hAnsi="Arial Narrow" w:cs="Calibri"/>
-          <w:b/>
-          <w:bCs/>
-        </w:rPr>
-      </w:pPr>
-    </w:p>
-    <w:p>
-      <w:pPr>
-        <w:pStyle w:val="p5"/>
-        <w:ind w:right="-567"/>
-        <w:rPr>
-          <w:rFonts w:ascii="Arial Narrow" w:hAnsi="Arial Narrow" w:cs="Calibri"/>
-          <w:b/>
-          <w:bCs/>
-        </w:rPr>
-      </w:pPr>
-    </w:p>
-    <w:p>
-      <w:pPr>
-        <w:pStyle w:val="p5"/>
-        <w:ind w:right="-567"/>
-        <w:rPr>
-          <w:rFonts w:ascii="Arial Narrow" w:hAnsi="Arial Narrow" w:cs="Calibri"/>
-          <w:b/>
-          <w:bCs/>
-        </w:rPr>
-      </w:pPr>
-    </w:p>
-    <w:p>
-      <w:pPr>
-        <w:pStyle w:val="p5"/>
-        <w:ind w:right="-567"/>
-        <w:rPr>
-          <w:rFonts w:ascii="Arial Narrow" w:hAnsi="Arial Narrow" w:cs="Calibri"/>
-          <w:b/>
-          <w:bCs/>
-        </w:rPr>
-      </w:pPr>
-    </w:p>
-    <w:p>
-      <w:pPr>
-        <w:pStyle w:val="p5"/>
-        <w:ind w:right="-567"/>
-        <w:rPr>
-          <w:rFonts w:ascii="Arial Narrow" w:hAnsi="Arial Narrow" w:cs="Calibri"/>
-          <w:b/>
-          <w:bCs/>
-        </w:rPr>
-      </w:pPr>
-    </w:p>
-    <w:p>
-      <w:pPr>
-        <w:pStyle w:val="p5"/>
         <w:ind w:right="-567"/>
         <w:rPr>
           <w:rFonts w:ascii="Arial Narrow" w:hAnsi="Arial Narrow" w:cs="Calibri"/>
@@ -4540,6 +4395,7 @@
           <w:lang w:val="en-US"/>
         </w:rPr>
       </w:pPr>
+      <w:proofErr w:type="gramStart"/>
       <w:r>
         <w:rPr>
           <w:rFonts w:ascii="Arial Narrow" w:hAnsi="Arial Narrow" w:cs="Calibri"/>
@@ -4548,7 +4404,18 @@
           <w:szCs w:val="22"/>
           <w:lang w:val="en-US"/>
         </w:rPr>
-        <w:t xml:space="preserve">C  A  R  T  A      </w:t>
+        <w:t>C  A</w:t>
+      </w:r>
+      <w:proofErr w:type="gramEnd"/>
+      <w:r>
+        <w:rPr>
+          <w:rFonts w:ascii="Arial Narrow" w:hAnsi="Arial Narrow" w:cs="Calibri"/>
+          <w:b/>
+          <w:bCs/>
+          <w:szCs w:val="22"/>
+          <w:lang w:val="en-US"/>
+        </w:rPr>
+        <w:t xml:space="preserve">  R  T  A      </w:t>
       </w:r>
       <w:proofErr w:type="spellStart"/>
       <w:r>
@@ -4752,7 +4619,42 @@
           <w:rFonts w:ascii="Arial Narrow" w:hAnsi="Arial Narrow" w:cs="Calibri"/>
           <w:bCs/>
         </w:rPr>
-        <w:t>jo ubicado en el domicilio</w:t>
+        <w:t>jo ubicado</w:t>
+      </w:r>
+      <w:r>
+        <w:rPr>
+          <w:rFonts w:ascii="Arial Narrow" w:hAnsi="Arial Narrow" w:cs="Calibri"/>
+          <w:bCs/>
+        </w:rPr>
+        <w:t xml:space="preserve"> en </w:t>
+      </w:r>
+      <w:r>
+        <w:rPr>
+          <w:rFonts w:ascii="Arial Narrow" w:hAnsi="Arial Narrow"/>
+          <w:b/>
+        </w:rPr>
+        <w:t>${</w:t>
+      </w:r>
+      <w:r>
+        <w:rPr>
+          <w:rFonts w:ascii="Arial Narrow" w:hAnsi="Arial Narrow"/>
+          <w:b/>
+        </w:rPr>
+        <w:t>DOMICILIOSUCURSAL</w:t>
+      </w:r>
+      <w:r>
+        <w:rPr>
+          <w:rFonts w:ascii="Arial Narrow" w:hAnsi="Arial Narrow"/>
+          <w:b/>
+        </w:rPr>
+        <w:t>}</w:t>
+      </w:r>
+      <w:r>
+        <w:rPr>
+          <w:rFonts w:ascii="Arial Narrow" w:hAnsi="Arial Narrow"/>
+          <w:b/>
+        </w:rPr>
+        <w:t>, MEXICO</w:t>
       </w:r>
       <w:r>
         <w:rPr>
@@ -4763,60 +4665,802 @@
       </w:r>
       <w:r>
         <w:rPr>
-          <w:rFonts w:ascii="Arial Narrow" w:hAnsi="Arial Narrow"/>
-          <w:b/>
+          <w:rFonts w:ascii="Arial Narrow" w:hAnsi="Arial Narrow" w:cs="Calibri"/>
+          <w:bCs/>
+        </w:rPr>
+        <w:t>debiendo actuar siempre con responsabilidad, honestidad y transparencia en el desempeño de su trabajo y sujetándose a la normatividad y reglame</w:t>
+      </w:r>
+      <w:r>
+        <w:rPr>
+          <w:rFonts w:ascii="Arial Narrow" w:hAnsi="Arial Narrow" w:cs="Calibri"/>
+          <w:bCs/>
+        </w:rPr>
+        <w:t>ntación que rige en la empresa.</w:t>
+      </w:r>
+    </w:p>
+    <w:p>
+      <w:pPr>
+        <w:pStyle w:val="p5"/>
+        <w:ind w:left="-567" w:right="-567"/>
+        <w:rPr>
+          <w:rFonts w:ascii="Arial Narrow" w:hAnsi="Arial Narrow" w:cs="Calibri"/>
+          <w:bCs/>
+          <w:sz w:val="22"/>
+          <w:szCs w:val="22"/>
+        </w:rPr>
+      </w:pPr>
+    </w:p>
+    <w:p>
+      <w:pPr>
+        <w:pStyle w:val="p5"/>
+        <w:ind w:left="-567" w:right="-567"/>
+        <w:rPr>
+          <w:rFonts w:ascii="Arial Narrow" w:hAnsi="Arial Narrow" w:cs="Calibri"/>
+          <w:b/>
+          <w:bCs/>
+          <w:sz w:val="22"/>
+          <w:szCs w:val="22"/>
+        </w:rPr>
+      </w:pPr>
+    </w:p>
+    <w:p>
+      <w:pPr>
+        <w:pStyle w:val="p5"/>
+        <w:ind w:left="-567" w:right="-567"/>
+        <w:rPr>
+          <w:rFonts w:ascii="Arial Narrow" w:hAnsi="Arial Narrow" w:cs="Calibri"/>
+          <w:b/>
+          <w:bCs/>
+          <w:sz w:val="22"/>
+          <w:szCs w:val="22"/>
+        </w:rPr>
+      </w:pPr>
+    </w:p>
+    <w:p>
+      <w:pPr>
+        <w:pStyle w:val="p5"/>
+        <w:ind w:left="-567" w:right="-567"/>
+        <w:rPr>
+          <w:rFonts w:ascii="Arial Narrow" w:hAnsi="Arial Narrow" w:cs="Calibri"/>
+          <w:b/>
+          <w:bCs/>
+          <w:sz w:val="22"/>
+          <w:szCs w:val="22"/>
+        </w:rPr>
+      </w:pPr>
+    </w:p>
+    <w:p>
+      <w:pPr>
+        <w:pStyle w:val="p5"/>
+        <w:ind w:left="-567" w:right="-567"/>
+        <w:rPr>
+          <w:rFonts w:ascii="Arial Narrow" w:hAnsi="Arial Narrow" w:cs="Calibri"/>
+          <w:b/>
+          <w:bCs/>
+          <w:sz w:val="22"/>
+          <w:szCs w:val="22"/>
+        </w:rPr>
+      </w:pPr>
+      <w:r>
+        <w:rPr>
+          <w:rFonts w:ascii="Arial Narrow" w:hAnsi="Arial Narrow" w:cs="Calibri"/>
+          <w:b/>
+          <w:bCs/>
+          <w:sz w:val="22"/>
+          <w:szCs w:val="22"/>
+        </w:rPr>
+        <w:t xml:space="preserve"> </w:t>
+      </w:r>
+    </w:p>
+    <w:p>
+      <w:pPr>
+        <w:pStyle w:val="p5"/>
+        <w:ind w:left="-567" w:right="-567"/>
+        <w:rPr>
+          <w:rFonts w:ascii="Arial Narrow" w:hAnsi="Arial Narrow" w:cs="Calibri"/>
+          <w:b/>
+          <w:bCs/>
+          <w:sz w:val="22"/>
+          <w:szCs w:val="22"/>
+        </w:rPr>
+      </w:pPr>
+    </w:p>
+    <w:p>
+      <w:pPr>
+        <w:pStyle w:val="p5"/>
+        <w:ind w:left="-567" w:right="-567"/>
+        <w:rPr>
+          <w:rFonts w:ascii="Arial Narrow" w:hAnsi="Arial Narrow" w:cs="Calibri"/>
+          <w:b/>
+          <w:bCs/>
+          <w:sz w:val="22"/>
+          <w:szCs w:val="22"/>
+        </w:rPr>
+      </w:pPr>
+    </w:p>
+    <w:p>
+      <w:pPr>
+        <w:pStyle w:val="p5"/>
+        <w:ind w:left="-567" w:right="-567"/>
+        <w:rPr>
+          <w:rFonts w:ascii="Arial Narrow" w:hAnsi="Arial Narrow" w:cs="Calibri"/>
+          <w:b/>
+          <w:bCs/>
+          <w:sz w:val="22"/>
+          <w:szCs w:val="22"/>
+        </w:rPr>
+      </w:pPr>
+    </w:p>
+    <w:p>
+      <w:pPr>
+        <w:pStyle w:val="p5"/>
+        <w:ind w:left="-567" w:right="-567"/>
+        <w:rPr>
+          <w:rFonts w:ascii="Arial Narrow" w:hAnsi="Arial Narrow" w:cs="Calibri"/>
+          <w:b/>
+          <w:bCs/>
+          <w:sz w:val="22"/>
+          <w:szCs w:val="22"/>
+        </w:rPr>
+      </w:pPr>
+    </w:p>
+    <w:p>
+      <w:pPr>
+        <w:pStyle w:val="p5"/>
+        <w:ind w:left="-567" w:right="-567"/>
+        <w:rPr>
+          <w:rFonts w:ascii="Arial Narrow" w:hAnsi="Arial Narrow" w:cs="Calibri"/>
+          <w:b/>
+          <w:bCs/>
+          <w:sz w:val="22"/>
+          <w:szCs w:val="22"/>
+        </w:rPr>
+      </w:pPr>
+    </w:p>
+    <w:p>
+      <w:pPr>
+        <w:pStyle w:val="p5"/>
+        <w:ind w:right="-567"/>
+        <w:rPr>
+          <w:rFonts w:ascii="Arial Narrow" w:hAnsi="Arial Narrow" w:cs="Calibri"/>
+          <w:b/>
+          <w:bCs/>
+          <w:sz w:val="22"/>
+          <w:szCs w:val="22"/>
+        </w:rPr>
+      </w:pPr>
+    </w:p>
+    <w:p>
+      <w:pPr>
+        <w:pStyle w:val="p5"/>
+        <w:ind w:left="-567" w:right="-567"/>
+        <w:rPr>
+          <w:rFonts w:ascii="Arial Narrow" w:hAnsi="Arial Narrow" w:cs="Calibri"/>
+          <w:b/>
+          <w:bCs/>
+          <w:sz w:val="22"/>
+          <w:szCs w:val="22"/>
+        </w:rPr>
+      </w:pPr>
+    </w:p>
+    <w:p>
+      <w:pPr>
+        <w:pStyle w:val="p5"/>
+        <w:ind w:left="-567" w:right="-567"/>
+        <w:rPr>
+          <w:rFonts w:ascii="Arial Narrow" w:hAnsi="Arial Narrow" w:cs="Calibri"/>
+          <w:b/>
+          <w:bCs/>
+          <w:sz w:val="22"/>
+          <w:szCs w:val="22"/>
+        </w:rPr>
+      </w:pPr>
+    </w:p>
+    <w:p>
+      <w:pPr>
+        <w:pStyle w:val="p5"/>
+        <w:ind w:left="-567" w:right="-567"/>
+        <w:rPr>
+          <w:rFonts w:ascii="Arial Narrow" w:hAnsi="Arial Narrow" w:cs="Calibri"/>
+          <w:b/>
+          <w:bCs/>
+          <w:sz w:val="22"/>
+          <w:szCs w:val="22"/>
+        </w:rPr>
+      </w:pPr>
+    </w:p>
+    <w:p>
+      <w:pPr>
+        <w:pStyle w:val="p5"/>
+        <w:ind w:left="-567" w:right="-567"/>
+        <w:rPr>
+          <w:rFonts w:ascii="Arial Narrow" w:hAnsi="Arial Narrow" w:cs="Calibri"/>
+          <w:b/>
+          <w:bCs/>
+          <w:sz w:val="22"/>
+          <w:szCs w:val="22"/>
+        </w:rPr>
+      </w:pPr>
+    </w:p>
+    <w:p>
+      <w:pPr>
+        <w:pStyle w:val="p5"/>
+        <w:ind w:right="-567"/>
+        <w:rPr>
+          <w:rFonts w:ascii="Arial Narrow" w:hAnsi="Arial Narrow" w:cs="Calibri"/>
+          <w:b/>
+          <w:bCs/>
+          <w:sz w:val="22"/>
+          <w:szCs w:val="22"/>
+        </w:rPr>
+      </w:pPr>
+    </w:p>
+    <w:p>
+      <w:pPr>
+        <w:pStyle w:val="p5"/>
+        <w:ind w:right="-567"/>
+        <w:rPr>
+          <w:rFonts w:ascii="Arial Narrow" w:hAnsi="Arial Narrow" w:cs="Calibri"/>
+          <w:b/>
+          <w:bCs/>
+          <w:sz w:val="22"/>
+          <w:szCs w:val="22"/>
+        </w:rPr>
+      </w:pPr>
+    </w:p>
+    <w:p>
+      <w:pPr>
+        <w:pStyle w:val="p5"/>
+        <w:ind w:right="-567"/>
+        <w:rPr>
+          <w:rFonts w:ascii="Arial Narrow" w:hAnsi="Arial Narrow" w:cs="Calibri"/>
+          <w:b/>
+          <w:bCs/>
+          <w:sz w:val="22"/>
+          <w:szCs w:val="22"/>
+        </w:rPr>
+      </w:pPr>
+    </w:p>
+    <w:p>
+      <w:pPr>
+        <w:pStyle w:val="p5"/>
+        <w:ind w:right="-567"/>
+        <w:rPr>
+          <w:rFonts w:ascii="Arial Narrow" w:hAnsi="Arial Narrow" w:cs="Calibri"/>
+          <w:b/>
+          <w:bCs/>
+          <w:sz w:val="22"/>
+          <w:szCs w:val="22"/>
+        </w:rPr>
+      </w:pPr>
+    </w:p>
+    <w:p>
+      <w:pPr>
+        <w:pStyle w:val="p5"/>
+        <w:ind w:right="-567"/>
+        <w:rPr>
+          <w:rFonts w:ascii="Arial Narrow" w:hAnsi="Arial Narrow" w:cs="Calibri"/>
+          <w:b/>
+          <w:bCs/>
+          <w:sz w:val="22"/>
+          <w:szCs w:val="22"/>
+        </w:rPr>
+      </w:pPr>
+    </w:p>
+    <w:p>
+      <w:pPr>
+        <w:pStyle w:val="p5"/>
+        <w:ind w:right="-567"/>
+        <w:rPr>
+          <w:rFonts w:ascii="Arial Narrow" w:hAnsi="Arial Narrow" w:cs="Calibri"/>
+          <w:b/>
+          <w:bCs/>
+          <w:sz w:val="22"/>
+          <w:szCs w:val="22"/>
+        </w:rPr>
+      </w:pPr>
+    </w:p>
+    <w:p>
+      <w:pPr>
+        <w:pStyle w:val="p5"/>
+        <w:ind w:right="-567"/>
+        <w:rPr>
+          <w:rFonts w:ascii="Arial Narrow" w:hAnsi="Arial Narrow" w:cs="Calibri"/>
+          <w:b/>
+          <w:bCs/>
+          <w:sz w:val="22"/>
+          <w:szCs w:val="22"/>
+        </w:rPr>
+      </w:pPr>
+    </w:p>
+    <w:p>
+      <w:pPr>
+        <w:pStyle w:val="p5"/>
+        <w:ind w:right="-567"/>
+        <w:rPr>
+          <w:rFonts w:ascii="Arial Narrow" w:hAnsi="Arial Narrow" w:cs="Calibri"/>
+          <w:b/>
+          <w:bCs/>
+          <w:sz w:val="22"/>
+          <w:szCs w:val="22"/>
+        </w:rPr>
+      </w:pPr>
+    </w:p>
+    <w:p>
+      <w:pPr>
+        <w:pStyle w:val="p5"/>
+        <w:ind w:right="-567"/>
+        <w:rPr>
+          <w:rFonts w:ascii="Arial Narrow" w:hAnsi="Arial Narrow" w:cs="Calibri"/>
+          <w:b/>
+          <w:bCs/>
+          <w:sz w:val="22"/>
+          <w:szCs w:val="22"/>
+        </w:rPr>
+      </w:pPr>
+    </w:p>
+    <w:p>
+      <w:pPr>
+        <w:pStyle w:val="p5"/>
+        <w:ind w:left="-567" w:right="-567"/>
+        <w:jc w:val="center"/>
+        <w:rPr>
+          <w:rFonts w:ascii="Arial Narrow" w:hAnsi="Arial Narrow" w:cs="Calibri"/>
+          <w:b/>
+          <w:bCs/>
+          <w:szCs w:val="22"/>
+        </w:rPr>
+      </w:pPr>
+      <w:r>
+        <w:rPr>
+          <w:rFonts w:ascii="Arial Narrow" w:hAnsi="Arial Narrow" w:cs="Calibri"/>
+          <w:b/>
+          <w:bCs/>
+          <w:szCs w:val="22"/>
+        </w:rPr>
+        <w:t>A t e n t a m e n t e.</w:t>
+      </w:r>
+    </w:p>
+    <w:p>
+      <w:pPr>
+        <w:pStyle w:val="p5"/>
+        <w:ind w:left="-567" w:right="-567"/>
+        <w:jc w:val="center"/>
+        <w:rPr>
+          <w:rFonts w:ascii="Arial Narrow" w:hAnsi="Arial Narrow" w:cs="Calibri"/>
+          <w:b/>
+          <w:bCs/>
+          <w:szCs w:val="22"/>
+        </w:rPr>
+      </w:pPr>
+    </w:p>
+    <w:p>
+      <w:pPr>
+        <w:pStyle w:val="p5"/>
+        <w:ind w:left="-567" w:right="-567"/>
+        <w:jc w:val="center"/>
+        <w:rPr>
+          <w:rFonts w:ascii="Arial Narrow" w:hAnsi="Arial Narrow" w:cs="Calibri"/>
+          <w:b/>
+          <w:bCs/>
+          <w:szCs w:val="22"/>
+        </w:rPr>
+      </w:pPr>
+    </w:p>
+    <w:p>
+      <w:pPr>
+        <w:pStyle w:val="p5"/>
+        <w:ind w:left="-567" w:right="-567"/>
+        <w:jc w:val="center"/>
+        <w:rPr>
+          <w:rFonts w:ascii="Arial Narrow" w:hAnsi="Arial Narrow" w:cs="Calibri"/>
+          <w:b/>
+          <w:bCs/>
+          <w:szCs w:val="22"/>
+        </w:rPr>
+      </w:pPr>
+      <w:r>
+        <w:rPr>
+          <w:rFonts w:ascii="Arial Narrow" w:hAnsi="Arial Narrow" w:cs="Calibri"/>
+          <w:b/>
+          <w:bCs/>
+          <w:szCs w:val="22"/>
+        </w:rPr>
+        <w:t>_______________________________________________</w:t>
+      </w:r>
+    </w:p>
+    <w:p>
+      <w:pPr>
+        <w:pStyle w:val="p5"/>
+        <w:ind w:left="-567" w:right="-567"/>
+        <w:jc w:val="center"/>
+        <w:rPr>
+          <w:rFonts w:ascii="Arial Narrow" w:hAnsi="Arial Narrow" w:cs="Calibri"/>
+          <w:b/>
+          <w:bCs/>
+          <w:szCs w:val="22"/>
+        </w:rPr>
+      </w:pPr>
+    </w:p>
+    <w:p>
+      <w:pPr>
+        <w:pStyle w:val="p5"/>
+        <w:ind w:left="-567" w:right="-567"/>
+        <w:jc w:val="center"/>
+        <w:rPr>
+          <w:rFonts w:ascii="Arial Narrow" w:hAnsi="Arial Narrow" w:cs="Calibri"/>
+          <w:b/>
+          <w:bCs/>
+          <w:sz w:val="22"/>
+          <w:szCs w:val="22"/>
+        </w:rPr>
+      </w:pPr>
+      <w:r>
+        <w:rPr>
+          <w:rFonts w:ascii="Arial Narrow" w:hAnsi="Arial Narrow" w:cs="Calibri"/>
+          <w:b/>
+          <w:bCs/>
+          <w:szCs w:val="22"/>
+        </w:rPr>
+        <w:t>C.</w:t>
+      </w:r>
+      <w:r>
+        <w:rPr>
+          <w:rFonts w:ascii="Arial Narrow" w:hAnsi="Arial Narrow" w:cs="Calibri"/>
+          <w:b/>
+          <w:bCs/>
+          <w:sz w:val="22"/>
+          <w:szCs w:val="22"/>
+        </w:rPr>
+        <w:t xml:space="preserve"> </w:t>
+      </w:r>
+      <w:r>
+        <w:rPr>
+          <w:rFonts w:ascii="Arial Narrow" w:hAnsi="Arial Narrow" w:cs="Calibri"/>
+          <w:b/>
+          <w:bCs/>
+          <w:sz w:val="22"/>
+          <w:szCs w:val="22"/>
+        </w:rPr>
+        <w:t>JESUS SALGADO NAIME</w:t>
+      </w:r>
+    </w:p>
+    <w:p>
+      <w:pPr>
+        <w:pStyle w:val="p5"/>
+        <w:ind w:left="-567" w:right="-567"/>
+        <w:jc w:val="center"/>
+        <w:rPr>
+          <w:rFonts w:ascii="Arial Narrow" w:hAnsi="Arial Narrow" w:cs="Calibri"/>
+          <w:b/>
+          <w:bCs/>
+        </w:rPr>
+      </w:pPr>
+    </w:p>
+    <w:p>
+      <w:pPr>
+        <w:pStyle w:val="p5"/>
+        <w:ind w:left="-567" w:right="-567"/>
+        <w:jc w:val="center"/>
+        <w:rPr>
+          <w:rFonts w:ascii="Arial Narrow" w:hAnsi="Arial Narrow" w:cs="Calibri"/>
+          <w:b/>
+          <w:bCs/>
+        </w:rPr>
+      </w:pPr>
+      <w:r>
+        <w:rPr>
+          <w:rFonts w:ascii="Arial Narrow" w:hAnsi="Arial Narrow" w:cs="Calibri"/>
+          <w:b/>
+          <w:bCs/>
+        </w:rPr>
+        <w:t>ADMINISTRADOR ÚNICO DE</w:t>
+      </w:r>
+    </w:p>
+    <w:p>
+      <w:pPr>
+        <w:pStyle w:val="p5"/>
+        <w:ind w:left="-567" w:right="-567"/>
+        <w:jc w:val="center"/>
+        <w:rPr>
+          <w:rFonts w:ascii="Arial Narrow" w:hAnsi="Arial Narrow" w:cs="Calibri"/>
+          <w:b/>
+          <w:bCs/>
+        </w:rPr>
+      </w:pPr>
+      <w:r>
+        <w:rPr>
+          <w:rFonts w:ascii="Arial Narrow" w:hAnsi="Arial Narrow" w:cs="Calibri"/>
+          <w:b/>
+          <w:bCs/>
+        </w:rPr>
+        <w:t xml:space="preserve"> </w:t>
+      </w:r>
+      <w:r>
+        <w:rPr>
+          <w:rFonts w:ascii="Arial Narrow" w:hAnsi="Arial Narrow" w:cs="Calibri"/>
+          <w:b/>
+          <w:bCs/>
+        </w:rPr>
+        <w:t>“</w:t>
+      </w:r>
+      <w:r>
+        <w:rPr>
+          <w:rFonts w:ascii="Arial Narrow" w:hAnsi="Arial Narrow" w:cs="Calibri"/>
+          <w:b/>
+          <w:bCs/>
+        </w:rPr>
+        <w:t>${EMPRESA}</w:t>
+      </w:r>
+      <w:r>
+        <w:rPr>
+          <w:rFonts w:ascii="Arial Narrow" w:hAnsi="Arial Narrow" w:cs="Calibri"/>
+          <w:b/>
+          <w:bCs/>
+        </w:rPr>
+        <w:t>”, S.A. DE C.V.</w:t>
+      </w:r>
+    </w:p>
+    <w:p>
+      <w:pPr>
+        <w:pStyle w:val="p5"/>
+        <w:ind w:left="-567" w:right="-567"/>
+        <w:jc w:val="center"/>
+        <w:rPr>
+          <w:rFonts w:ascii="Arial Narrow" w:hAnsi="Arial Narrow" w:cs="Calibri"/>
+          <w:b/>
+          <w:bCs/>
+        </w:rPr>
+      </w:pPr>
+    </w:p>
+    <w:p>
+      <w:pPr>
+        <w:pStyle w:val="p5"/>
+        <w:ind w:left="-567" w:right="-567"/>
+        <w:jc w:val="center"/>
+        <w:rPr>
+          <w:rFonts w:ascii="Arial Narrow" w:hAnsi="Arial Narrow" w:cs="Calibri"/>
+          <w:b/>
+          <w:bCs/>
+        </w:rPr>
+      </w:pPr>
+    </w:p>
+    <w:p>
+      <w:pPr>
+        <w:pStyle w:val="p5"/>
+        <w:ind w:left="-567" w:right="-567"/>
+        <w:jc w:val="center"/>
+        <w:rPr>
+          <w:rFonts w:ascii="Arial Narrow" w:hAnsi="Arial Narrow" w:cs="Calibri"/>
+          <w:b/>
+          <w:bCs/>
+        </w:rPr>
+      </w:pPr>
+    </w:p>
+    <w:p>
+      <w:pPr>
+        <w:pStyle w:val="p5"/>
+        <w:ind w:left="-567" w:right="-567"/>
+        <w:rPr>
+          <w:rFonts w:ascii="Arial Narrow" w:hAnsi="Arial Narrow" w:cs="Calibri"/>
+          <w:b/>
+          <w:bCs/>
+          <w:szCs w:val="22"/>
+        </w:rPr>
+      </w:pPr>
+      <w:r>
+        <w:rPr>
+          <w:rFonts w:ascii="Arial Narrow" w:hAnsi="Arial Narrow" w:cs="Calibri"/>
+          <w:b/>
+          <w:bCs/>
+          <w:szCs w:val="22"/>
+        </w:rPr>
+        <w:t>RATIFICACIÓN Y ACEPTACIÓN DEL TRABAJADOR:</w:t>
+      </w:r>
+    </w:p>
+    <w:p>
+      <w:pPr>
+        <w:pStyle w:val="p5"/>
+        <w:ind w:left="-567" w:right="-567"/>
+        <w:rPr>
+          <w:rFonts w:ascii="Arial Narrow" w:hAnsi="Arial Narrow" w:cs="Calibri"/>
+          <w:b/>
+          <w:bCs/>
+          <w:szCs w:val="22"/>
+        </w:rPr>
+      </w:pPr>
+    </w:p>
+    <w:p>
+      <w:pPr>
+        <w:pStyle w:val="p5"/>
+        <w:ind w:left="-567" w:right="-567"/>
+        <w:rPr>
+          <w:rFonts w:ascii="Arial Narrow" w:hAnsi="Arial Narrow" w:cs="Calibri"/>
+          <w:bCs/>
+          <w:szCs w:val="22"/>
+        </w:rPr>
+      </w:pPr>
+      <w:r>
+        <w:rPr>
+          <w:rFonts w:ascii="Arial Narrow" w:hAnsi="Arial Narrow" w:cs="Calibri"/>
+          <w:bCs/>
+          <w:szCs w:val="22"/>
+        </w:rPr>
+        <w:t xml:space="preserve">AL FIRMAR LA PRESENTE ACEPTO DESEMPEÑARME COMO TRABAJADOR EN MI CALIDAD DE </w:t>
+      </w:r>
+      <w:r>
+        <w:rPr>
+          <w:rFonts w:ascii="Arial Narrow" w:hAnsi="Arial Narrow" w:cs="Calibri"/>
+          <w:b/>
+          <w:bCs/>
+          <w:noProof/>
         </w:rPr>
         <w:t>${</w:t>
       </w:r>
       <w:r>
         <w:rPr>
-          <w:rFonts w:ascii="Arial Narrow" w:hAnsi="Arial Narrow"/>
-          <w:b/>
+          <w:rFonts w:ascii="Arial Narrow" w:hAnsi="Arial Narrow" w:cs="Calibri"/>
+          <w:b/>
+          <w:bCs/>
+          <w:noProof/>
+        </w:rPr>
+        <w:t>PUESTO</w:t>
+      </w:r>
+      <w:r>
+        <w:rPr>
+          <w:rFonts w:ascii="Arial Narrow" w:hAnsi="Arial Narrow" w:cs="Calibri"/>
+          <w:b/>
+          <w:bCs/>
+          <w:noProof/>
+        </w:rPr>
+        <w:t>}</w:t>
+      </w:r>
+      <w:r>
+        <w:rPr>
+          <w:rFonts w:ascii="Arial Narrow" w:hAnsi="Arial Narrow" w:cs="Calibri"/>
+          <w:b/>
+          <w:bCs/>
+          <w:noProof/>
+        </w:rPr>
+        <w:t xml:space="preserve">, EN </w:t>
+      </w:r>
+      <w:r>
+        <w:rPr>
+          <w:rFonts w:ascii="Arial Narrow" w:hAnsi="Arial Narrow" w:cs="Calibri"/>
+          <w:b/>
+          <w:bCs/>
+          <w:noProof/>
+        </w:rPr>
+        <w:t xml:space="preserve">EL CENTRO DE TRABAJO </w:t>
+      </w:r>
+      <w:r>
+        <w:rPr>
+          <w:rFonts w:ascii="Arial Narrow" w:hAnsi="Arial Narrow" w:cs="Calibri"/>
+          <w:b/>
+          <w:bCs/>
+          <w:noProof/>
+        </w:rPr>
+        <w:t>${</w:t>
+      </w:r>
+      <w:r>
+        <w:rPr>
+          <w:rFonts w:ascii="Arial Narrow" w:hAnsi="Arial Narrow" w:cs="Calibri"/>
+          <w:b/>
+          <w:bCs/>
+          <w:noProof/>
+        </w:rPr>
+        <w:t>SUCURSAL</w:t>
+      </w:r>
+      <w:r>
+        <w:rPr>
+          <w:rFonts w:ascii="Arial Narrow" w:hAnsi="Arial Narrow" w:cs="Calibri"/>
+          <w:b/>
+          <w:bCs/>
+          <w:noProof/>
+        </w:rPr>
+        <w:t>}</w:t>
+      </w:r>
+      <w:r>
+        <w:rPr>
+          <w:rFonts w:ascii="Arial Narrow" w:hAnsi="Arial Narrow" w:cs="Calibri"/>
+          <w:b/>
+          <w:bCs/>
+          <w:noProof/>
+        </w:rPr>
+        <w:t xml:space="preserve"> </w:t>
+      </w:r>
+      <w:r>
+        <w:rPr>
+          <w:rFonts w:ascii="Arial Narrow" w:hAnsi="Arial Narrow" w:cs="Calibri"/>
+          <w:b/>
+          <w:bCs/>
+          <w:noProof/>
+        </w:rPr>
+        <w:t xml:space="preserve">UBICADO EN </w:t>
+      </w:r>
+      <w:r>
+        <w:rPr>
+          <w:rFonts w:ascii="Arial Narrow" w:hAnsi="Arial Narrow" w:cs="Calibri"/>
+          <w:b/>
+          <w:bCs/>
+          <w:noProof/>
+        </w:rPr>
+        <w:t>EL DOMICILIO SEÑALADO COMO</w:t>
+      </w:r>
+      <w:r>
+        <w:rPr>
+          <w:rFonts w:ascii="Arial Narrow" w:hAnsi="Arial Narrow" w:cs="Calibri"/>
+          <w:b/>
+          <w:bCs/>
+          <w:noProof/>
+        </w:rPr>
+        <w:t xml:space="preserve"> </w:t>
+      </w:r>
+      <w:r>
+        <w:rPr>
+          <w:rFonts w:ascii="Arial Narrow" w:hAnsi="Arial Narrow" w:cs="Calibri"/>
+          <w:b/>
+          <w:bCs/>
+          <w:noProof/>
+        </w:rPr>
+        <w:t xml:space="preserve"> </w:t>
+      </w:r>
+      <w:r>
+        <w:rPr>
+          <w:rFonts w:ascii="Arial Narrow" w:hAnsi="Arial Narrow" w:cs="Calibri"/>
+          <w:b/>
+          <w:bCs/>
+          <w:noProof/>
+        </w:rPr>
+        <w:t>${</w:t>
+      </w:r>
+      <w:r>
+        <w:rPr>
+          <w:rFonts w:ascii="Arial Narrow" w:hAnsi="Arial Narrow" w:cs="Calibri"/>
+          <w:b/>
+          <w:bCs/>
+          <w:noProof/>
         </w:rPr>
         <w:t>DOMICILIOSUCURSAL</w:t>
       </w:r>
       <w:r>
         <w:rPr>
-          <w:rFonts w:ascii="Arial Narrow" w:hAnsi="Arial Narrow"/>
-          <w:b/>
+          <w:rFonts w:ascii="Arial Narrow" w:hAnsi="Arial Narrow" w:cs="Calibri"/>
+          <w:b/>
+          <w:bCs/>
+          <w:noProof/>
         </w:rPr>
         <w:t>}</w:t>
       </w:r>
       <w:r>
         <w:rPr>
-          <w:rFonts w:ascii="Arial Narrow" w:hAnsi="Arial Narrow"/>
-          <w:b/>
-        </w:rPr>
-        <w:t>, MEXICO</w:t>
-      </w:r>
-      <w:r>
-        <w:rPr>
-          <w:rFonts w:ascii="Arial Narrow" w:hAnsi="Arial Narrow" w:cs="Calibri"/>
-          <w:bCs/>
-        </w:rPr>
-        <w:t xml:space="preserve"> </w:t>
-      </w:r>
-      <w:r>
-        <w:rPr>
-          <w:rFonts w:ascii="Arial Narrow" w:hAnsi="Arial Narrow" w:cs="Calibri"/>
-          <w:bCs/>
-        </w:rPr>
-        <w:t>debiendo actuar siempre con responsabilidad, honestidad y transparencia en el desempeño de su trabajo y sujetándose a la normatividad y reglame</w:t>
-      </w:r>
-      <w:r>
-        <w:rPr>
-          <w:rFonts w:ascii="Arial Narrow" w:hAnsi="Arial Narrow" w:cs="Calibri"/>
-          <w:bCs/>
-        </w:rPr>
-        <w:t>ntación que rige en la empresa.</w:t>
-      </w:r>
-    </w:p>
-    <w:p>
-      <w:pPr>
-        <w:pStyle w:val="p5"/>
-        <w:ind w:left="-567" w:right="-567"/>
-        <w:rPr>
-          <w:rFonts w:ascii="Arial Narrow" w:hAnsi="Arial Narrow" w:cs="Calibri"/>
+          <w:rFonts w:ascii="Arial Narrow" w:hAnsi="Arial Narrow" w:cs="Calibri"/>
+          <w:b/>
+          <w:bCs/>
+          <w:noProof/>
+        </w:rPr>
+        <w:t>.</w:t>
+      </w:r>
+    </w:p>
+    <w:p>
+      <w:pPr>
+        <w:pStyle w:val="p5"/>
+        <w:ind w:left="-567" w:right="-567"/>
+        <w:rPr>
+          <w:rFonts w:ascii="Arial Narrow" w:hAnsi="Arial Narrow" w:cs="Calibri"/>
+          <w:b/>
+          <w:bCs/>
+          <w:szCs w:val="22"/>
+        </w:rPr>
+      </w:pPr>
+    </w:p>
+    <w:p>
+      <w:pPr>
+        <w:pStyle w:val="p5"/>
+        <w:ind w:left="-567" w:right="-567"/>
+        <w:rPr>
+          <w:rFonts w:ascii="Arial Narrow" w:hAnsi="Arial Narrow" w:cs="Calibri"/>
+          <w:b/>
           <w:bCs/>
           <w:sz w:val="22"/>
           <w:szCs w:val="22"/>
@@ -4874,7 +5518,11 @@
           <w:szCs w:val="22"/>
         </w:rPr>
       </w:pPr>
-      <w:r>
+    </w:p>
+    <w:p>
+      <w:pPr>
+        <w:pStyle w:val="p5"/>
+        <w:ind w:left="-567" w:right="-567"/>
         <w:rPr>
           <w:rFonts w:ascii="Arial Narrow" w:hAnsi="Arial Narrow" w:cs="Calibri"/>
           <w:b/>
@@ -4882,8 +5530,7 @@
           <w:sz w:val="22"/>
           <w:szCs w:val="22"/>
         </w:rPr>
-        <w:t xml:space="preserve"> </w:t>
-      </w:r>
+      </w:pPr>
     </w:p>
     <w:p>
       <w:pPr>
@@ -5005,6 +5652,162 @@
     <w:p>
       <w:pPr>
         <w:pStyle w:val="p5"/>
+        <w:ind w:left="-567" w:right="-567"/>
+        <w:rPr>
+          <w:rFonts w:ascii="Arial Narrow" w:hAnsi="Arial Narrow" w:cs="Calibri"/>
+          <w:b/>
+          <w:bCs/>
+          <w:sz w:val="22"/>
+          <w:szCs w:val="22"/>
+        </w:rPr>
+      </w:pPr>
+    </w:p>
+    <w:p>
+      <w:pPr>
+        <w:pStyle w:val="p5"/>
+        <w:ind w:left="-567" w:right="-567"/>
+        <w:rPr>
+          <w:rFonts w:ascii="Arial Narrow" w:hAnsi="Arial Narrow" w:cs="Calibri"/>
+          <w:b/>
+          <w:bCs/>
+          <w:sz w:val="22"/>
+          <w:szCs w:val="22"/>
+        </w:rPr>
+      </w:pPr>
+    </w:p>
+    <w:p>
+      <w:pPr>
+        <w:pStyle w:val="p5"/>
+        <w:ind w:left="-567" w:right="-567"/>
+        <w:rPr>
+          <w:rFonts w:ascii="Arial Narrow" w:hAnsi="Arial Narrow" w:cs="Calibri"/>
+          <w:b/>
+          <w:bCs/>
+          <w:sz w:val="22"/>
+          <w:szCs w:val="22"/>
+        </w:rPr>
+      </w:pPr>
+    </w:p>
+    <w:p>
+      <w:pPr>
+        <w:pStyle w:val="p5"/>
+        <w:ind w:left="-567" w:right="-567"/>
+        <w:rPr>
+          <w:rFonts w:ascii="Arial Narrow" w:hAnsi="Arial Narrow" w:cs="Calibri"/>
+          <w:b/>
+          <w:bCs/>
+          <w:sz w:val="22"/>
+          <w:szCs w:val="22"/>
+        </w:rPr>
+      </w:pPr>
+    </w:p>
+    <w:p>
+      <w:pPr>
+        <w:pStyle w:val="p5"/>
+        <w:ind w:left="-567" w:right="-567"/>
+        <w:rPr>
+          <w:rFonts w:ascii="Arial Narrow" w:hAnsi="Arial Narrow" w:cs="Calibri"/>
+          <w:b/>
+          <w:bCs/>
+          <w:sz w:val="22"/>
+          <w:szCs w:val="22"/>
+        </w:rPr>
+      </w:pPr>
+    </w:p>
+    <w:p>
+      <w:pPr>
+        <w:pStyle w:val="p5"/>
+        <w:ind w:left="-567" w:right="-567"/>
+        <w:rPr>
+          <w:rFonts w:ascii="Arial Narrow" w:hAnsi="Arial Narrow" w:cs="Calibri"/>
+          <w:b/>
+          <w:bCs/>
+          <w:sz w:val="22"/>
+          <w:szCs w:val="22"/>
+        </w:rPr>
+      </w:pPr>
+    </w:p>
+    <w:p>
+      <w:pPr>
+        <w:pStyle w:val="p5"/>
+        <w:ind w:left="-567" w:right="-567"/>
+        <w:rPr>
+          <w:rFonts w:ascii="Arial Narrow" w:hAnsi="Arial Narrow" w:cs="Calibri"/>
+          <w:b/>
+          <w:bCs/>
+          <w:sz w:val="22"/>
+          <w:szCs w:val="22"/>
+        </w:rPr>
+      </w:pPr>
+    </w:p>
+    <w:p>
+      <w:pPr>
+        <w:pStyle w:val="p5"/>
+        <w:ind w:left="-567" w:right="-567"/>
+        <w:rPr>
+          <w:rFonts w:ascii="Arial Narrow" w:hAnsi="Arial Narrow" w:cs="Calibri"/>
+          <w:b/>
+          <w:bCs/>
+          <w:sz w:val="22"/>
+          <w:szCs w:val="22"/>
+        </w:rPr>
+      </w:pPr>
+    </w:p>
+    <w:p>
+      <w:pPr>
+        <w:pStyle w:val="p5"/>
+        <w:ind w:left="-567" w:right="-567"/>
+        <w:rPr>
+          <w:rFonts w:ascii="Arial Narrow" w:hAnsi="Arial Narrow" w:cs="Calibri"/>
+          <w:b/>
+          <w:bCs/>
+          <w:sz w:val="22"/>
+          <w:szCs w:val="22"/>
+        </w:rPr>
+      </w:pPr>
+    </w:p>
+    <w:p>
+      <w:pPr>
+        <w:pStyle w:val="p5"/>
+        <w:ind w:left="-567" w:right="-567"/>
+        <w:rPr>
+          <w:rFonts w:ascii="Arial Narrow" w:hAnsi="Arial Narrow" w:cs="Calibri"/>
+          <w:b/>
+          <w:bCs/>
+          <w:sz w:val="22"/>
+          <w:szCs w:val="22"/>
+        </w:rPr>
+      </w:pPr>
+    </w:p>
+    <w:p>
+      <w:pPr>
+        <w:pStyle w:val="p5"/>
+        <w:ind w:left="-567" w:right="-567"/>
+        <w:rPr>
+          <w:rFonts w:ascii="Arial Narrow" w:hAnsi="Arial Narrow" w:cs="Calibri"/>
+          <w:b/>
+          <w:bCs/>
+          <w:sz w:val="22"/>
+          <w:szCs w:val="22"/>
+        </w:rPr>
+      </w:pPr>
+    </w:p>
+    <w:p>
+      <w:pPr>
+        <w:pStyle w:val="p5"/>
+        <w:ind w:left="-567" w:right="-567"/>
+        <w:rPr>
+          <w:rFonts w:ascii="Arial Narrow" w:hAnsi="Arial Narrow" w:cs="Calibri"/>
+          <w:b/>
+          <w:bCs/>
+          <w:sz w:val="22"/>
+          <w:szCs w:val="22"/>
+        </w:rPr>
+      </w:pPr>
+    </w:p>
+    <w:p>
+      <w:pPr>
+        <w:pStyle w:val="p5"/>
         <w:ind w:right="-567"/>
         <w:rPr>
           <w:rFonts w:ascii="Arial Narrow" w:hAnsi="Arial Narrow" w:cs="Calibri"/>
@@ -5031,7 +5834,7 @@
     <w:p>
       <w:pPr>
         <w:pStyle w:val="p5"/>
-        <w:ind w:left="-567" w:right="-567"/>
+        <w:ind w:right="-567"/>
         <w:rPr>
           <w:rFonts w:ascii="Arial Narrow" w:hAnsi="Arial Narrow" w:cs="Calibri"/>
           <w:b/>
@@ -5044,7 +5847,7 @@
     <w:p>
       <w:pPr>
         <w:pStyle w:val="p5"/>
-        <w:ind w:left="-567" w:right="-567"/>
+        <w:ind w:right="-567"/>
         <w:rPr>
           <w:rFonts w:ascii="Arial Narrow" w:hAnsi="Arial Narrow" w:cs="Calibri"/>
           <w:b/>
@@ -5057,7 +5860,7 @@
     <w:p>
       <w:pPr>
         <w:pStyle w:val="p5"/>
-        <w:ind w:left="-567" w:right="-567"/>
+        <w:ind w:right="-567"/>
         <w:rPr>
           <w:rFonts w:ascii="Arial Narrow" w:hAnsi="Arial Narrow" w:cs="Calibri"/>
           <w:b/>
@@ -5084,97 +5887,6 @@
       <w:pPr>
         <w:pStyle w:val="p5"/>
         <w:ind w:left="-567" w:right="-567"/>
-        <w:rPr>
-          <w:rFonts w:ascii="Arial Narrow" w:hAnsi="Arial Narrow" w:cs="Calibri"/>
-          <w:b/>
-          <w:bCs/>
-          <w:sz w:val="22"/>
-          <w:szCs w:val="22"/>
-        </w:rPr>
-      </w:pPr>
-    </w:p>
-    <w:p>
-      <w:pPr>
-        <w:pStyle w:val="p5"/>
-        <w:ind w:left="-567" w:right="-567"/>
-        <w:rPr>
-          <w:rFonts w:ascii="Arial Narrow" w:hAnsi="Arial Narrow" w:cs="Calibri"/>
-          <w:b/>
-          <w:bCs/>
-          <w:sz w:val="22"/>
-          <w:szCs w:val="22"/>
-        </w:rPr>
-      </w:pPr>
-    </w:p>
-    <w:p>
-      <w:pPr>
-        <w:pStyle w:val="p5"/>
-        <w:ind w:left="-567" w:right="-567"/>
-        <w:rPr>
-          <w:rFonts w:ascii="Arial Narrow" w:hAnsi="Arial Narrow" w:cs="Calibri"/>
-          <w:b/>
-          <w:bCs/>
-          <w:sz w:val="22"/>
-          <w:szCs w:val="22"/>
-        </w:rPr>
-      </w:pPr>
-    </w:p>
-    <w:p>
-      <w:pPr>
-        <w:pStyle w:val="p5"/>
-        <w:ind w:right="-567"/>
-        <w:rPr>
-          <w:rFonts w:ascii="Arial Narrow" w:hAnsi="Arial Narrow" w:cs="Calibri"/>
-          <w:b/>
-          <w:bCs/>
-          <w:sz w:val="22"/>
-          <w:szCs w:val="22"/>
-        </w:rPr>
-      </w:pPr>
-    </w:p>
-    <w:p>
-      <w:pPr>
-        <w:pStyle w:val="p5"/>
-        <w:ind w:right="-567"/>
-        <w:rPr>
-          <w:rFonts w:ascii="Arial Narrow" w:hAnsi="Arial Narrow" w:cs="Calibri"/>
-          <w:b/>
-          <w:bCs/>
-          <w:sz w:val="22"/>
-          <w:szCs w:val="22"/>
-        </w:rPr>
-      </w:pPr>
-    </w:p>
-    <w:p>
-      <w:pPr>
-        <w:pStyle w:val="p5"/>
-        <w:ind w:right="-567"/>
-        <w:rPr>
-          <w:rFonts w:ascii="Arial Narrow" w:hAnsi="Arial Narrow" w:cs="Calibri"/>
-          <w:b/>
-          <w:bCs/>
-          <w:sz w:val="22"/>
-          <w:szCs w:val="22"/>
-        </w:rPr>
-      </w:pPr>
-    </w:p>
-    <w:p>
-      <w:pPr>
-        <w:pStyle w:val="p5"/>
-        <w:ind w:right="-567"/>
-        <w:rPr>
-          <w:rFonts w:ascii="Arial Narrow" w:hAnsi="Arial Narrow" w:cs="Calibri"/>
-          <w:b/>
-          <w:bCs/>
-          <w:sz w:val="22"/>
-          <w:szCs w:val="22"/>
-        </w:rPr>
-      </w:pPr>
-    </w:p>
-    <w:p>
-      <w:pPr>
-        <w:pStyle w:val="p5"/>
-        <w:ind w:left="-567" w:right="-567"/>
         <w:jc w:val="center"/>
         <w:rPr>
           <w:rFonts w:ascii="Arial Narrow" w:hAnsi="Arial Narrow" w:cs="Calibri"/>
@@ -5190,7 +5902,7 @@
           <w:bCs/>
           <w:szCs w:val="22"/>
         </w:rPr>
-        <w:t>A t e n t a m e n t e.</w:t>
+        <w:t>______________________________________________</w:t>
       </w:r>
     </w:p>
     <w:p>
@@ -5209,19 +5921,56 @@
     <w:p>
       <w:pPr>
         <w:pStyle w:val="p5"/>
+        <w:spacing w:line="240" w:lineRule="auto"/>
         <w:ind w:left="-567" w:right="-567"/>
         <w:jc w:val="center"/>
         <w:rPr>
           <w:rFonts w:ascii="Arial Narrow" w:hAnsi="Arial Narrow" w:cs="Calibri"/>
           <w:b/>
-          <w:bCs/>
-          <w:szCs w:val="22"/>
-        </w:rPr>
-      </w:pPr>
-    </w:p>
-    <w:p>
-      <w:pPr>
-        <w:pStyle w:val="p5"/>
+          <w:noProof/>
+        </w:rPr>
+      </w:pPr>
+      <w:r>
+        <w:rPr>
+          <w:rFonts w:ascii="Arial Narrow" w:hAnsi="Arial Narrow" w:cs="Calibri"/>
+          <w:b/>
+          <w:bCs/>
+          <w:szCs w:val="22"/>
+        </w:rPr>
+        <w:t xml:space="preserve">C. </w:t>
+      </w:r>
+      <w:r>
+        <w:rPr>
+          <w:rFonts w:ascii="Arial Narrow" w:hAnsi="Arial Narrow" w:cs="Calibri"/>
+          <w:b/>
+          <w:bCs/>
+          <w:szCs w:val="22"/>
+        </w:rPr>
+        <w:t>${</w:t>
+      </w:r>
+      <w:r>
+        <w:rPr>
+          <w:rFonts w:ascii="Arial Narrow" w:hAnsi="Arial Narrow" w:cs="Calibri"/>
+          <w:b/>
+          <w:bCs/>
+          <w:szCs w:val="22"/>
+        </w:rPr>
+        <w:t>EMPLEADO</w:t>
+      </w:r>
+      <w:r>
+        <w:rPr>
+          <w:rFonts w:ascii="Arial Narrow" w:hAnsi="Arial Narrow" w:cs="Calibri"/>
+          <w:b/>
+          <w:bCs/>
+          <w:szCs w:val="22"/>
+        </w:rPr>
+        <w:t>}</w:t>
+      </w:r>
+    </w:p>
+    <w:p>
+      <w:pPr>
+        <w:pStyle w:val="p5"/>
+        <w:spacing w:line="240" w:lineRule="auto"/>
         <w:ind w:left="-567" w:right="-567"/>
         <w:jc w:val="center"/>
         <w:rPr>
@@ -5231,19 +5980,11 @@
           <w:szCs w:val="22"/>
         </w:rPr>
       </w:pPr>
-      <w:r>
-        <w:rPr>
-          <w:rFonts w:ascii="Arial Narrow" w:hAnsi="Arial Narrow" w:cs="Calibri"/>
-          <w:b/>
-          <w:bCs/>
-          <w:szCs w:val="22"/>
-        </w:rPr>
-        <w:t>_______________________________________________</w:t>
-      </w:r>
-    </w:p>
-    <w:p>
-      <w:pPr>
-        <w:pStyle w:val="p5"/>
+    </w:p>
+    <w:p>
+      <w:pPr>
+        <w:pStyle w:val="p5"/>
+        <w:spacing w:line="240" w:lineRule="auto"/>
         <w:ind w:left="-567" w:right="-567"/>
         <w:jc w:val="center"/>
         <w:rPr>
@@ -5257,914 +5998,41 @@
     <w:p>
       <w:pPr>
         <w:pStyle w:val="p5"/>
+        <w:spacing w:line="240" w:lineRule="auto"/>
         <w:ind w:left="-567" w:right="-567"/>
         <w:jc w:val="center"/>
         <w:rPr>
           <w:rFonts w:ascii="Arial Narrow" w:hAnsi="Arial Narrow" w:cs="Calibri"/>
           <w:b/>
           <w:bCs/>
-          <w:sz w:val="22"/>
-          <w:szCs w:val="22"/>
-        </w:rPr>
-      </w:pPr>
-      <w:r>
-        <w:rPr>
-          <w:rFonts w:ascii="Arial Narrow" w:hAnsi="Arial Narrow" w:cs="Calibri"/>
-          <w:b/>
-          <w:bCs/>
-          <w:szCs w:val="22"/>
-        </w:rPr>
-        <w:t>C.</w:t>
-      </w:r>
-      <w:r>
-        <w:rPr>
-          <w:rFonts w:ascii="Arial Narrow" w:hAnsi="Arial Narrow" w:cs="Calibri"/>
-          <w:b/>
-          <w:bCs/>
-          <w:sz w:val="22"/>
-          <w:szCs w:val="22"/>
-        </w:rPr>
-        <w:t xml:space="preserve"> </w:t>
-      </w:r>
-      <w:r>
-        <w:rPr>
-          <w:rFonts w:ascii="Arial Narrow" w:hAnsi="Arial Narrow" w:cs="Calibri"/>
-          <w:b/>
-          <w:bCs/>
-          <w:sz w:val="22"/>
-          <w:szCs w:val="22"/>
-        </w:rPr>
-        <w:t>JESUS SALGADO NAIME</w:t>
-      </w:r>
-    </w:p>
-    <w:p>
-      <w:pPr>
-        <w:pStyle w:val="p5"/>
+          <w:szCs w:val="22"/>
+        </w:rPr>
+      </w:pPr>
+    </w:p>
+    <w:p>
+      <w:pPr>
+        <w:pStyle w:val="p5"/>
+        <w:spacing w:line="240" w:lineRule="auto"/>
         <w:ind w:left="-567" w:right="-567"/>
         <w:jc w:val="center"/>
         <w:rPr>
           <w:rFonts w:ascii="Arial Narrow" w:hAnsi="Arial Narrow" w:cs="Calibri"/>
           <w:b/>
           <w:bCs/>
-        </w:rPr>
-      </w:pPr>
-    </w:p>
-    <w:p>
-      <w:pPr>
-        <w:pStyle w:val="p5"/>
+          <w:szCs w:val="22"/>
+        </w:rPr>
+      </w:pPr>
+    </w:p>
+    <w:p>
+      <w:pPr>
+        <w:pStyle w:val="p5"/>
+        <w:spacing w:line="240" w:lineRule="auto"/>
         <w:ind w:left="-567" w:right="-567"/>
         <w:jc w:val="center"/>
         <w:rPr>
           <w:rFonts w:ascii="Arial Narrow" w:hAnsi="Arial Narrow" w:cs="Calibri"/>
           <w:b/>
           <w:bCs/>
-        </w:rPr>
-      </w:pPr>
-      <w:r>
-        <w:rPr>
-          <w:rFonts w:ascii="Arial Narrow" w:hAnsi="Arial Narrow" w:cs="Calibri"/>
-          <w:b/>
-          <w:bCs/>
-        </w:rPr>
-        <w:t>ADMINISTRADOR ÚNICO DE</w:t>
-      </w:r>
-    </w:p>
-    <w:p>
-      <w:pPr>
-        <w:pStyle w:val="p5"/>
-        <w:ind w:left="-567" w:right="-567"/>
-        <w:jc w:val="center"/>
-        <w:rPr>
-          <w:rFonts w:ascii="Arial Narrow" w:hAnsi="Arial Narrow" w:cs="Calibri"/>
-          <w:b/>
-          <w:bCs/>
-        </w:rPr>
-      </w:pPr>
-      <w:r>
-        <w:rPr>
-          <w:rFonts w:ascii="Arial Narrow" w:hAnsi="Arial Narrow" w:cs="Calibri"/>
-          <w:b/>
-          <w:bCs/>
-        </w:rPr>
-        <w:t xml:space="preserve"> </w:t>
-      </w:r>
-      <w:r>
-        <w:rPr>
-          <w:rFonts w:ascii="Arial Narrow" w:hAnsi="Arial Narrow" w:cs="Calibri"/>
-          <w:b/>
-          <w:bCs/>
-        </w:rPr>
-        <w:t>“</w:t>
-      </w:r>
-      <w:r>
-        <w:rPr>
-          <w:rFonts w:ascii="Arial Narrow" w:hAnsi="Arial Narrow" w:cs="Calibri"/>
-          <w:b/>
-          <w:bCs/>
-        </w:rPr>
-        <w:t>ALIANZA EMPRESARIAL TECAMAC</w:t>
-      </w:r>
-      <w:r>
-        <w:rPr>
-          <w:rFonts w:ascii="Arial Narrow" w:hAnsi="Arial Narrow" w:cs="Calibri"/>
-          <w:b/>
-          <w:bCs/>
-        </w:rPr>
-        <w:t>”, S.A. DE C.V.</w:t>
-      </w:r>
-    </w:p>
-    <w:p>
-      <w:pPr>
-        <w:pStyle w:val="p5"/>
-        <w:ind w:left="-567" w:right="-567"/>
-        <w:jc w:val="center"/>
-        <w:rPr>
-          <w:rFonts w:ascii="Arial Narrow" w:hAnsi="Arial Narrow" w:cs="Calibri"/>
-          <w:b/>
-          <w:bCs/>
-        </w:rPr>
-      </w:pPr>
-    </w:p>
-    <w:p>
-      <w:pPr>
-        <w:pStyle w:val="p5"/>
-        <w:ind w:left="-567" w:right="-567"/>
-        <w:jc w:val="center"/>
-        <w:rPr>
-          <w:rFonts w:ascii="Arial Narrow" w:hAnsi="Arial Narrow" w:cs="Calibri"/>
-          <w:b/>
-          <w:bCs/>
-        </w:rPr>
-      </w:pPr>
-    </w:p>
-    <w:p>
-      <w:pPr>
-        <w:pStyle w:val="p5"/>
-        <w:ind w:left="-567" w:right="-567"/>
-        <w:rPr>
-          <w:rFonts w:ascii="Arial Narrow" w:hAnsi="Arial Narrow" w:cs="Calibri"/>
-          <w:b/>
-          <w:bCs/>
-          <w:szCs w:val="22"/>
-        </w:rPr>
-      </w:pPr>
-      <w:r>
-        <w:rPr>
-          <w:rFonts w:ascii="Arial Narrow" w:hAnsi="Arial Narrow" w:cs="Calibri"/>
-          <w:b/>
-          <w:bCs/>
-          <w:szCs w:val="22"/>
-        </w:rPr>
-        <w:t>RATIFICACIÓN Y ACEPTACIÓN DEL TRABAJADOR:</w:t>
-      </w:r>
-    </w:p>
-    <w:p>
-      <w:pPr>
-        <w:pStyle w:val="p5"/>
-        <w:ind w:left="-567" w:right="-567"/>
-        <w:rPr>
-          <w:rFonts w:ascii="Arial Narrow" w:hAnsi="Arial Narrow" w:cs="Calibri"/>
-          <w:b/>
-          <w:bCs/>
-          <w:szCs w:val="22"/>
-        </w:rPr>
-      </w:pPr>
-    </w:p>
-    <w:p>
-      <w:pPr>
-        <w:pStyle w:val="p5"/>
-        <w:ind w:left="-567" w:right="-567"/>
-        <w:rPr>
-          <w:rFonts w:ascii="Arial Narrow" w:hAnsi="Arial Narrow" w:cs="Calibri"/>
-          <w:bCs/>
-          <w:szCs w:val="22"/>
-        </w:rPr>
-      </w:pPr>
-      <w:r>
-        <w:rPr>
-          <w:rFonts w:ascii="Arial Narrow" w:hAnsi="Arial Narrow" w:cs="Calibri"/>
-          <w:bCs/>
-          <w:szCs w:val="22"/>
-        </w:rPr>
-        <w:t xml:space="preserve">AL FIRMAR LA PRESENTE ACEPTO DESEMPEÑARME COMO TRABAJADOR EN MI CALIDAD DE </w:t>
-      </w:r>
-      <w:r>
-        <w:rPr>
-          <w:rFonts w:ascii="Arial Narrow" w:hAnsi="Arial Narrow" w:cs="Calibri"/>
-          <w:b/>
-          <w:bCs/>
-          <w:noProof/>
-        </w:rPr>
-        <w:t>${</w:t>
-      </w:r>
-      <w:r>
-        <w:rPr>
-          <w:rFonts w:ascii="Arial Narrow" w:hAnsi="Arial Narrow" w:cs="Calibri"/>
-          <w:b/>
-          <w:bCs/>
-          <w:noProof/>
-        </w:rPr>
-        <w:t>PUESTO</w:t>
-      </w:r>
-      <w:r>
-        <w:rPr>
-          <w:rFonts w:ascii="Arial Narrow" w:hAnsi="Arial Narrow" w:cs="Calibri"/>
-          <w:b/>
-          <w:bCs/>
-          <w:noProof/>
-        </w:rPr>
-        <w:t>}</w:t>
-      </w:r>
-      <w:r>
-        <w:rPr>
-          <w:rFonts w:ascii="Arial Narrow" w:hAnsi="Arial Narrow" w:cs="Calibri"/>
-          <w:b/>
-          <w:bCs/>
-          <w:noProof/>
-        </w:rPr>
-        <w:t xml:space="preserve">, EN </w:t>
-      </w:r>
-      <w:r>
-        <w:rPr>
-          <w:rFonts w:ascii="Arial Narrow" w:hAnsi="Arial Narrow" w:cs="Calibri"/>
-          <w:b/>
-          <w:bCs/>
-          <w:noProof/>
-        </w:rPr>
-        <w:t xml:space="preserve">EL CENTRO DE TRABAJO </w:t>
-      </w:r>
-      <w:r>
-        <w:rPr>
-          <w:rFonts w:ascii="Arial Narrow" w:hAnsi="Arial Narrow" w:cs="Calibri"/>
-          <w:b/>
-          <w:bCs/>
-          <w:noProof/>
-        </w:rPr>
-        <w:t>${</w:t>
-      </w:r>
-      <w:r>
-        <w:rPr>
-          <w:rFonts w:ascii="Arial Narrow" w:hAnsi="Arial Narrow" w:cs="Calibri"/>
-          <w:b/>
-          <w:bCs/>
-          <w:noProof/>
-        </w:rPr>
-        <w:t>SUCURSAL</w:t>
-      </w:r>
-      <w:r>
-        <w:rPr>
-          <w:rFonts w:ascii="Arial Narrow" w:hAnsi="Arial Narrow" w:cs="Calibri"/>
-          <w:b/>
-          <w:bCs/>
-          <w:noProof/>
-        </w:rPr>
-        <w:t>}</w:t>
-      </w:r>
-      <w:r>
-        <w:rPr>
-          <w:rFonts w:ascii="Arial Narrow" w:hAnsi="Arial Narrow" w:cs="Calibri"/>
-          <w:b/>
-          <w:bCs/>
-          <w:noProof/>
-        </w:rPr>
-        <w:t xml:space="preserve"> </w:t>
-      </w:r>
-      <w:r>
-        <w:rPr>
-          <w:rFonts w:ascii="Arial Narrow" w:hAnsi="Arial Narrow" w:cs="Calibri"/>
-          <w:b/>
-          <w:bCs/>
-          <w:noProof/>
-        </w:rPr>
-        <w:t xml:space="preserve">UBICADO EN </w:t>
-      </w:r>
-      <w:r>
-        <w:rPr>
-          <w:rFonts w:ascii="Arial Narrow" w:hAnsi="Arial Narrow" w:cs="Calibri"/>
-          <w:b/>
-          <w:bCs/>
-          <w:noProof/>
-        </w:rPr>
-        <w:t>EL DOMICILIO SEÑALADO COMO</w:t>
-      </w:r>
-      <w:r>
-        <w:rPr>
-          <w:rFonts w:ascii="Arial Narrow" w:hAnsi="Arial Narrow" w:cs="Calibri"/>
-          <w:b/>
-          <w:bCs/>
-          <w:noProof/>
-        </w:rPr>
-        <w:t xml:space="preserve"> </w:t>
-      </w:r>
-      <w:r>
-        <w:rPr>
-          <w:rFonts w:ascii="Arial Narrow" w:hAnsi="Arial Narrow" w:cs="Calibri"/>
-          <w:b/>
-          <w:bCs/>
-          <w:noProof/>
-        </w:rPr>
-        <w:t xml:space="preserve"> </w:t>
-      </w:r>
-      <w:r>
-        <w:rPr>
-          <w:rFonts w:ascii="Arial Narrow" w:hAnsi="Arial Narrow" w:cs="Calibri"/>
-          <w:b/>
-          <w:bCs/>
-          <w:noProof/>
-        </w:rPr>
-        <w:t>${</w:t>
-      </w:r>
-      <w:r>
-        <w:rPr>
-          <w:rFonts w:ascii="Arial Narrow" w:hAnsi="Arial Narrow" w:cs="Calibri"/>
-          <w:b/>
-          <w:bCs/>
-          <w:noProof/>
-        </w:rPr>
-        <w:t>DOMICILIOSUCURSAL</w:t>
-      </w:r>
-      <w:r>
-        <w:rPr>
-          <w:rFonts w:ascii="Arial Narrow" w:hAnsi="Arial Narrow" w:cs="Calibri"/>
-          <w:b/>
-          <w:bCs/>
-          <w:noProof/>
-        </w:rPr>
-        <w:t>}</w:t>
-      </w:r>
-      <w:r>
-        <w:rPr>
-          <w:rFonts w:ascii="Arial Narrow" w:hAnsi="Arial Narrow" w:cs="Calibri"/>
-          <w:b/>
-          <w:bCs/>
-          <w:noProof/>
-        </w:rPr>
-        <w:t>.</w:t>
-      </w:r>
-    </w:p>
-    <w:p>
-      <w:pPr>
-        <w:pStyle w:val="p5"/>
-        <w:ind w:left="-567" w:right="-567"/>
-        <w:rPr>
-          <w:rFonts w:ascii="Arial Narrow" w:hAnsi="Arial Narrow" w:cs="Calibri"/>
-          <w:b/>
-          <w:bCs/>
-          <w:szCs w:val="22"/>
-        </w:rPr>
-      </w:pPr>
-    </w:p>
-    <w:p>
-      <w:pPr>
-        <w:pStyle w:val="p5"/>
-        <w:ind w:left="-567" w:right="-567"/>
-        <w:rPr>
-          <w:rFonts w:ascii="Arial Narrow" w:hAnsi="Arial Narrow" w:cs="Calibri"/>
-          <w:b/>
-          <w:bCs/>
-          <w:sz w:val="22"/>
-          <w:szCs w:val="22"/>
-        </w:rPr>
-      </w:pPr>
-    </w:p>
-    <w:p>
-      <w:pPr>
-        <w:pStyle w:val="p5"/>
-        <w:ind w:left="-567" w:right="-567"/>
-        <w:rPr>
-          <w:rFonts w:ascii="Arial Narrow" w:hAnsi="Arial Narrow" w:cs="Calibri"/>
-          <w:b/>
-          <w:bCs/>
-          <w:sz w:val="22"/>
-          <w:szCs w:val="22"/>
-        </w:rPr>
-      </w:pPr>
-    </w:p>
-    <w:p>
-      <w:pPr>
-        <w:pStyle w:val="p5"/>
-        <w:ind w:left="-567" w:right="-567"/>
-        <w:rPr>
-          <w:rFonts w:ascii="Arial Narrow" w:hAnsi="Arial Narrow" w:cs="Calibri"/>
-          <w:b/>
-          <w:bCs/>
-          <w:sz w:val="22"/>
-          <w:szCs w:val="22"/>
-        </w:rPr>
-      </w:pPr>
-    </w:p>
-    <w:p>
-      <w:pPr>
-        <w:pStyle w:val="p5"/>
-        <w:ind w:left="-567" w:right="-567"/>
-        <w:rPr>
-          <w:rFonts w:ascii="Arial Narrow" w:hAnsi="Arial Narrow" w:cs="Calibri"/>
-          <w:b/>
-          <w:bCs/>
-          <w:sz w:val="22"/>
-          <w:szCs w:val="22"/>
-        </w:rPr>
-      </w:pPr>
-    </w:p>
-    <w:p>
-      <w:pPr>
-        <w:pStyle w:val="p5"/>
-        <w:ind w:left="-567" w:right="-567"/>
-        <w:rPr>
-          <w:rFonts w:ascii="Arial Narrow" w:hAnsi="Arial Narrow" w:cs="Calibri"/>
-          <w:b/>
-          <w:bCs/>
-          <w:sz w:val="22"/>
-          <w:szCs w:val="22"/>
-        </w:rPr>
-      </w:pPr>
-    </w:p>
-    <w:p>
-      <w:pPr>
-        <w:pStyle w:val="p5"/>
-        <w:ind w:left="-567" w:right="-567"/>
-        <w:rPr>
-          <w:rFonts w:ascii="Arial Narrow" w:hAnsi="Arial Narrow" w:cs="Calibri"/>
-          <w:b/>
-          <w:bCs/>
-          <w:sz w:val="22"/>
-          <w:szCs w:val="22"/>
-        </w:rPr>
-      </w:pPr>
-    </w:p>
-    <w:p>
-      <w:pPr>
-        <w:pStyle w:val="p5"/>
-        <w:ind w:left="-567" w:right="-567"/>
-        <w:rPr>
-          <w:rFonts w:ascii="Arial Narrow" w:hAnsi="Arial Narrow" w:cs="Calibri"/>
-          <w:b/>
-          <w:bCs/>
-          <w:sz w:val="22"/>
-          <w:szCs w:val="22"/>
-        </w:rPr>
-      </w:pPr>
-    </w:p>
-    <w:p>
-      <w:pPr>
-        <w:pStyle w:val="p5"/>
-        <w:ind w:left="-567" w:right="-567"/>
-        <w:rPr>
-          <w:rFonts w:ascii="Arial Narrow" w:hAnsi="Arial Narrow" w:cs="Calibri"/>
-          <w:b/>
-          <w:bCs/>
-          <w:sz w:val="22"/>
-          <w:szCs w:val="22"/>
-        </w:rPr>
-      </w:pPr>
-    </w:p>
-    <w:p>
-      <w:pPr>
-        <w:pStyle w:val="p5"/>
-        <w:ind w:left="-567" w:right="-567"/>
-        <w:rPr>
-          <w:rFonts w:ascii="Arial Narrow" w:hAnsi="Arial Narrow" w:cs="Calibri"/>
-          <w:b/>
-          <w:bCs/>
-          <w:sz w:val="22"/>
-          <w:szCs w:val="22"/>
-        </w:rPr>
-      </w:pPr>
-    </w:p>
-    <w:p>
-      <w:pPr>
-        <w:pStyle w:val="p5"/>
-        <w:ind w:left="-567" w:right="-567"/>
-        <w:rPr>
-          <w:rFonts w:ascii="Arial Narrow" w:hAnsi="Arial Narrow" w:cs="Calibri"/>
-          <w:b/>
-          <w:bCs/>
-          <w:sz w:val="22"/>
-          <w:szCs w:val="22"/>
-        </w:rPr>
-      </w:pPr>
-    </w:p>
-    <w:p>
-      <w:pPr>
-        <w:pStyle w:val="p5"/>
-        <w:ind w:left="-567" w:right="-567"/>
-        <w:rPr>
-          <w:rFonts w:ascii="Arial Narrow" w:hAnsi="Arial Narrow" w:cs="Calibri"/>
-          <w:b/>
-          <w:bCs/>
-          <w:sz w:val="22"/>
-          <w:szCs w:val="22"/>
-        </w:rPr>
-      </w:pPr>
-    </w:p>
-    <w:p>
-      <w:pPr>
-        <w:pStyle w:val="p5"/>
-        <w:ind w:left="-567" w:right="-567"/>
-        <w:rPr>
-          <w:rFonts w:ascii="Arial Narrow" w:hAnsi="Arial Narrow" w:cs="Calibri"/>
-          <w:b/>
-          <w:bCs/>
-          <w:sz w:val="22"/>
-          <w:szCs w:val="22"/>
-        </w:rPr>
-      </w:pPr>
-    </w:p>
-    <w:p>
-      <w:pPr>
-        <w:pStyle w:val="p5"/>
-        <w:ind w:left="-567" w:right="-567"/>
-        <w:rPr>
-          <w:rFonts w:ascii="Arial Narrow" w:hAnsi="Arial Narrow" w:cs="Calibri"/>
-          <w:b/>
-          <w:bCs/>
-          <w:sz w:val="22"/>
-          <w:szCs w:val="22"/>
-        </w:rPr>
-      </w:pPr>
-    </w:p>
-    <w:p>
-      <w:pPr>
-        <w:pStyle w:val="p5"/>
-        <w:ind w:left="-567" w:right="-567"/>
-        <w:rPr>
-          <w:rFonts w:ascii="Arial Narrow" w:hAnsi="Arial Narrow" w:cs="Calibri"/>
-          <w:b/>
-          <w:bCs/>
-          <w:sz w:val="22"/>
-          <w:szCs w:val="22"/>
-        </w:rPr>
-      </w:pPr>
-    </w:p>
-    <w:p>
-      <w:pPr>
-        <w:pStyle w:val="p5"/>
-        <w:ind w:left="-567" w:right="-567"/>
-        <w:rPr>
-          <w:rFonts w:ascii="Arial Narrow" w:hAnsi="Arial Narrow" w:cs="Calibri"/>
-          <w:b/>
-          <w:bCs/>
-          <w:sz w:val="22"/>
-          <w:szCs w:val="22"/>
-        </w:rPr>
-      </w:pPr>
-    </w:p>
-    <w:p>
-      <w:pPr>
-        <w:pStyle w:val="p5"/>
-        <w:ind w:left="-567" w:right="-567"/>
-        <w:rPr>
-          <w:rFonts w:ascii="Arial Narrow" w:hAnsi="Arial Narrow" w:cs="Calibri"/>
-          <w:b/>
-          <w:bCs/>
-          <w:sz w:val="22"/>
-          <w:szCs w:val="22"/>
-        </w:rPr>
-      </w:pPr>
-    </w:p>
-    <w:p>
-      <w:pPr>
-        <w:pStyle w:val="p5"/>
-        <w:ind w:left="-567" w:right="-567"/>
-        <w:rPr>
-          <w:rFonts w:ascii="Arial Narrow" w:hAnsi="Arial Narrow" w:cs="Calibri"/>
-          <w:b/>
-          <w:bCs/>
-          <w:sz w:val="22"/>
-          <w:szCs w:val="22"/>
-        </w:rPr>
-      </w:pPr>
-    </w:p>
-    <w:p>
-      <w:pPr>
-        <w:pStyle w:val="p5"/>
-        <w:ind w:left="-567" w:right="-567"/>
-        <w:rPr>
-          <w:rFonts w:ascii="Arial Narrow" w:hAnsi="Arial Narrow" w:cs="Calibri"/>
-          <w:b/>
-          <w:bCs/>
-          <w:sz w:val="22"/>
-          <w:szCs w:val="22"/>
-        </w:rPr>
-      </w:pPr>
-    </w:p>
-    <w:p>
-      <w:pPr>
-        <w:pStyle w:val="p5"/>
-        <w:ind w:left="-567" w:right="-567"/>
-        <w:rPr>
-          <w:rFonts w:ascii="Arial Narrow" w:hAnsi="Arial Narrow" w:cs="Calibri"/>
-          <w:b/>
-          <w:bCs/>
-          <w:sz w:val="22"/>
-          <w:szCs w:val="22"/>
-        </w:rPr>
-      </w:pPr>
-    </w:p>
-    <w:p>
-      <w:pPr>
-        <w:pStyle w:val="p5"/>
-        <w:ind w:left="-567" w:right="-567"/>
-        <w:rPr>
-          <w:rFonts w:ascii="Arial Narrow" w:hAnsi="Arial Narrow" w:cs="Calibri"/>
-          <w:b/>
-          <w:bCs/>
-          <w:sz w:val="22"/>
-          <w:szCs w:val="22"/>
-        </w:rPr>
-      </w:pPr>
-    </w:p>
-    <w:p>
-      <w:pPr>
-        <w:pStyle w:val="p5"/>
-        <w:ind w:left="-567" w:right="-567"/>
-        <w:rPr>
-          <w:rFonts w:ascii="Arial Narrow" w:hAnsi="Arial Narrow" w:cs="Calibri"/>
-          <w:b/>
-          <w:bCs/>
-          <w:sz w:val="22"/>
-          <w:szCs w:val="22"/>
-        </w:rPr>
-      </w:pPr>
-    </w:p>
-    <w:p>
-      <w:pPr>
-        <w:pStyle w:val="p5"/>
-        <w:ind w:left="-567" w:right="-567"/>
-        <w:rPr>
-          <w:rFonts w:ascii="Arial Narrow" w:hAnsi="Arial Narrow" w:cs="Calibri"/>
-          <w:b/>
-          <w:bCs/>
-          <w:sz w:val="22"/>
-          <w:szCs w:val="22"/>
-        </w:rPr>
-      </w:pPr>
-    </w:p>
-    <w:p>
-      <w:pPr>
-        <w:pStyle w:val="p5"/>
-        <w:ind w:left="-567" w:right="-567"/>
-        <w:rPr>
-          <w:rFonts w:ascii="Arial Narrow" w:hAnsi="Arial Narrow" w:cs="Calibri"/>
-          <w:b/>
-          <w:bCs/>
-          <w:sz w:val="22"/>
-          <w:szCs w:val="22"/>
-        </w:rPr>
-      </w:pPr>
-    </w:p>
-    <w:p>
-      <w:pPr>
-        <w:pStyle w:val="p5"/>
-        <w:ind w:left="-567" w:right="-567"/>
-        <w:rPr>
-          <w:rFonts w:ascii="Arial Narrow" w:hAnsi="Arial Narrow" w:cs="Calibri"/>
-          <w:b/>
-          <w:bCs/>
-          <w:sz w:val="22"/>
-          <w:szCs w:val="22"/>
-        </w:rPr>
-      </w:pPr>
-    </w:p>
-    <w:p>
-      <w:pPr>
-        <w:pStyle w:val="p5"/>
-        <w:ind w:left="-567" w:right="-567"/>
-        <w:rPr>
-          <w:rFonts w:ascii="Arial Narrow" w:hAnsi="Arial Narrow" w:cs="Calibri"/>
-          <w:b/>
-          <w:bCs/>
-          <w:sz w:val="22"/>
-          <w:szCs w:val="22"/>
-        </w:rPr>
-      </w:pPr>
-    </w:p>
-    <w:p>
-      <w:pPr>
-        <w:pStyle w:val="p5"/>
-        <w:ind w:left="-567" w:right="-567"/>
-        <w:rPr>
-          <w:rFonts w:ascii="Arial Narrow" w:hAnsi="Arial Narrow" w:cs="Calibri"/>
-          <w:b/>
-          <w:bCs/>
-          <w:sz w:val="22"/>
-          <w:szCs w:val="22"/>
-        </w:rPr>
-      </w:pPr>
-    </w:p>
-    <w:p>
-      <w:pPr>
-        <w:pStyle w:val="p5"/>
-        <w:ind w:left="-567" w:right="-567"/>
-        <w:rPr>
-          <w:rFonts w:ascii="Arial Narrow" w:hAnsi="Arial Narrow" w:cs="Calibri"/>
-          <w:b/>
-          <w:bCs/>
-          <w:sz w:val="22"/>
-          <w:szCs w:val="22"/>
-        </w:rPr>
-      </w:pPr>
-    </w:p>
-    <w:p>
-      <w:pPr>
-        <w:pStyle w:val="p5"/>
-        <w:ind w:right="-567"/>
-        <w:rPr>
-          <w:rFonts w:ascii="Arial Narrow" w:hAnsi="Arial Narrow" w:cs="Calibri"/>
-          <w:b/>
-          <w:bCs/>
-          <w:sz w:val="22"/>
-          <w:szCs w:val="22"/>
-        </w:rPr>
-      </w:pPr>
-    </w:p>
-    <w:p>
-      <w:pPr>
-        <w:pStyle w:val="p5"/>
-        <w:ind w:left="-567" w:right="-567"/>
-        <w:rPr>
-          <w:rFonts w:ascii="Arial Narrow" w:hAnsi="Arial Narrow" w:cs="Calibri"/>
-          <w:b/>
-          <w:bCs/>
-          <w:sz w:val="22"/>
-          <w:szCs w:val="22"/>
-        </w:rPr>
-      </w:pPr>
-    </w:p>
-    <w:p>
-      <w:pPr>
-        <w:pStyle w:val="p5"/>
-        <w:ind w:right="-567"/>
-        <w:rPr>
-          <w:rFonts w:ascii="Arial Narrow" w:hAnsi="Arial Narrow" w:cs="Calibri"/>
-          <w:b/>
-          <w:bCs/>
-          <w:sz w:val="22"/>
-          <w:szCs w:val="22"/>
-        </w:rPr>
-      </w:pPr>
-    </w:p>
-    <w:p>
-      <w:pPr>
-        <w:pStyle w:val="p5"/>
-        <w:ind w:right="-567"/>
-        <w:rPr>
-          <w:rFonts w:ascii="Arial Narrow" w:hAnsi="Arial Narrow" w:cs="Calibri"/>
-          <w:b/>
-          <w:bCs/>
-          <w:sz w:val="22"/>
-          <w:szCs w:val="22"/>
-        </w:rPr>
-      </w:pPr>
-    </w:p>
-    <w:p>
-      <w:pPr>
-        <w:pStyle w:val="p5"/>
-        <w:ind w:right="-567"/>
-        <w:rPr>
-          <w:rFonts w:ascii="Arial Narrow" w:hAnsi="Arial Narrow" w:cs="Calibri"/>
-          <w:b/>
-          <w:bCs/>
-          <w:sz w:val="22"/>
-          <w:szCs w:val="22"/>
-        </w:rPr>
-      </w:pPr>
-    </w:p>
-    <w:p>
-      <w:pPr>
-        <w:pStyle w:val="p5"/>
-        <w:ind w:left="-567" w:right="-567"/>
-        <w:rPr>
-          <w:rFonts w:ascii="Arial Narrow" w:hAnsi="Arial Narrow" w:cs="Calibri"/>
-          <w:b/>
-          <w:bCs/>
-          <w:sz w:val="22"/>
-          <w:szCs w:val="22"/>
-        </w:rPr>
-      </w:pPr>
-    </w:p>
-    <w:p>
-      <w:pPr>
-        <w:pStyle w:val="p5"/>
-        <w:ind w:left="-567" w:right="-567"/>
-        <w:jc w:val="center"/>
-        <w:rPr>
-          <w:rFonts w:ascii="Arial Narrow" w:hAnsi="Arial Narrow" w:cs="Calibri"/>
-          <w:b/>
-          <w:bCs/>
-          <w:szCs w:val="22"/>
-        </w:rPr>
-      </w:pPr>
-      <w:r>
-        <w:rPr>
-          <w:rFonts w:ascii="Arial Narrow" w:hAnsi="Arial Narrow" w:cs="Calibri"/>
-          <w:b/>
-          <w:bCs/>
-          <w:szCs w:val="22"/>
-        </w:rPr>
-        <w:t>______________________________________________</w:t>
-      </w:r>
-    </w:p>
-    <w:p>
-      <w:pPr>
-        <w:pStyle w:val="p5"/>
-        <w:ind w:left="-567" w:right="-567"/>
-        <w:jc w:val="center"/>
-        <w:rPr>
-          <w:rFonts w:ascii="Arial Narrow" w:hAnsi="Arial Narrow" w:cs="Calibri"/>
-          <w:b/>
-          <w:bCs/>
-          <w:szCs w:val="22"/>
-        </w:rPr>
-      </w:pPr>
-    </w:p>
-    <w:p>
-      <w:pPr>
-        <w:pStyle w:val="p5"/>
-        <w:spacing w:line="240" w:lineRule="auto"/>
-        <w:ind w:left="-567" w:right="-567"/>
-        <w:jc w:val="center"/>
-        <w:rPr>
-          <w:rFonts w:ascii="Arial Narrow" w:hAnsi="Arial Narrow" w:cs="Calibri"/>
-          <w:b/>
-          <w:noProof/>
-        </w:rPr>
-      </w:pPr>
-      <w:r>
-        <w:rPr>
-          <w:rFonts w:ascii="Arial Narrow" w:hAnsi="Arial Narrow" w:cs="Calibri"/>
-          <w:b/>
-          <w:bCs/>
-          <w:szCs w:val="22"/>
-        </w:rPr>
-        <w:t xml:space="preserve">C. </w:t>
-      </w:r>
-      <w:r>
-        <w:rPr>
-          <w:rFonts w:ascii="Arial Narrow" w:hAnsi="Arial Narrow" w:cs="Calibri"/>
-          <w:b/>
-          <w:bCs/>
-          <w:szCs w:val="22"/>
-        </w:rPr>
-        <w:t>${</w:t>
-      </w:r>
-      <w:r>
-        <w:rPr>
-          <w:rFonts w:ascii="Arial Narrow" w:hAnsi="Arial Narrow" w:cs="Calibri"/>
-          <w:b/>
-          <w:bCs/>
-          <w:szCs w:val="22"/>
-        </w:rPr>
-        <w:t>EMPLEADO</w:t>
-      </w:r>
-      <w:r>
-        <w:rPr>
-          <w:rFonts w:ascii="Arial Narrow" w:hAnsi="Arial Narrow" w:cs="Calibri"/>
-          <w:b/>
-          <w:bCs/>
-          <w:szCs w:val="22"/>
-        </w:rPr>
-        <w:t>}</w:t>
-      </w:r>
-    </w:p>
-    <w:p>
-      <w:pPr>
-        <w:pStyle w:val="p5"/>
-        <w:spacing w:line="240" w:lineRule="auto"/>
-        <w:ind w:left="-567" w:right="-567"/>
-        <w:jc w:val="center"/>
-        <w:rPr>
-          <w:rFonts w:ascii="Arial Narrow" w:hAnsi="Arial Narrow" w:cs="Calibri"/>
-          <w:b/>
-          <w:bCs/>
-          <w:szCs w:val="22"/>
-        </w:rPr>
-      </w:pPr>
-    </w:p>
-    <w:p>
-      <w:pPr>
-        <w:pStyle w:val="p5"/>
-        <w:spacing w:line="240" w:lineRule="auto"/>
-        <w:ind w:left="-567" w:right="-567"/>
-        <w:jc w:val="center"/>
-        <w:rPr>
-          <w:rFonts w:ascii="Arial Narrow" w:hAnsi="Arial Narrow" w:cs="Calibri"/>
-          <w:b/>
-          <w:bCs/>
-          <w:szCs w:val="22"/>
-        </w:rPr>
-      </w:pPr>
-    </w:p>
-    <w:p>
-      <w:pPr>
-        <w:pStyle w:val="p5"/>
-        <w:spacing w:line="240" w:lineRule="auto"/>
-        <w:ind w:left="-567" w:right="-567"/>
-        <w:jc w:val="center"/>
-        <w:rPr>
-          <w:rFonts w:ascii="Arial Narrow" w:hAnsi="Arial Narrow" w:cs="Calibri"/>
-          <w:b/>
-          <w:bCs/>
           <w:szCs w:val="22"/>
         </w:rPr>
       </w:pPr>
@@ -6201,7 +6069,6 @@
           <w:sz w:val="28"/>
           <w:szCs w:val="22"/>
         </w:rPr>
-        <w:lastRenderedPageBreak/>
         <w:t>HOJA INFORMATIVA DE INFONAVIT Y FONACOT:</w:t>
       </w:r>
     </w:p>
@@ -6684,7 +6551,27 @@
           <w:sz w:val="28"/>
           <w:szCs w:val="22"/>
         </w:rPr>
-        <w:t>En caso de que el trabajador cuente con alguno de dichos créditos y omita notificarlo a la empresa, en el momento en que la empresa tenga conocimiento de los mismos, se le aplicará en su nómina el descuento de los saldos acumulados.</w:t>
+        <w:t xml:space="preserve">En caso de que el trabajador cuente con alguno de dichos créditos y omita notificarlo a la empresa, en el momento en que la empresa tenga conocimiento de </w:t>
+      </w:r>
+      <w:proofErr w:type="gramStart"/>
+      <w:r>
+        <w:rPr>
+          <w:rFonts w:ascii="Arial Narrow" w:hAnsi="Arial Narrow" w:cs="Calibri"/>
+          <w:bCs/>
+          <w:sz w:val="28"/>
+          <w:szCs w:val="22"/>
+        </w:rPr>
+        <w:t>los mismos</w:t>
+      </w:r>
+      <w:proofErr w:type="gramEnd"/>
+      <w:r>
+        <w:rPr>
+          <w:rFonts w:ascii="Arial Narrow" w:hAnsi="Arial Narrow" w:cs="Calibri"/>
+          <w:bCs/>
+          <w:sz w:val="28"/>
+          <w:szCs w:val="22"/>
+        </w:rPr>
+        <w:t>, se le aplicará en su nómina el descuento de los saldos acumulados.</w:t>
       </w:r>
     </w:p>
     <w:p>
